--- a/Physiomodel/Resources/Documentation/Water.docx
+++ b/Physiomodel/Resources/Documentation/Water.docx
@@ -18,6 +18,7 @@
     </w:p>
     <w:p>
       <w:pPr>
+        <w:jc w:val="both"/>
         <w:rPr>
           <w:lang w:val="en-US"/>
         </w:rPr>
@@ -26,7 +27,7 @@
         <w:rPr>
           <w:lang w:val="en-US"/>
         </w:rPr>
-        <w:t>The model of extracellular water</w:t>
+        <w:t>The model of water</w:t>
       </w:r>
       <w:r>
         <w:rPr>
@@ -152,15 +153,7 @@
         <w:rPr>
           <w:lang w:val="en-US"/>
         </w:rPr>
-        <w:t xml:space="preserve"> These compartments are connected with osmotic conn</w:t>
-      </w:r>
-      <w:bookmarkStart w:id="0" w:name="_GoBack"/>
-      <w:bookmarkEnd w:id="0"/>
-      <w:r>
-        <w:rPr>
-          <w:lang w:val="en-US"/>
-        </w:rPr>
-        <w:t>ectors because an osmolality is the main force of transferring the water in the body.</w:t>
+        <w:t xml:space="preserve"> These compartments are connected with osmotic connectors because an osmolality is the main force of transferring the water in the body.</w:t>
       </w:r>
       <w:r>
         <w:rPr>
@@ -182,9 +175,9 @@
         </w:rPr>
         <w:drawing>
           <wp:inline distT="0" distB="0" distL="0" distR="0">
-            <wp:extent cx="5760720" cy="5052060"/>
+            <wp:extent cx="5760720" cy="5779770"/>
             <wp:effectExtent l="0" t="0" r="0" b="0"/>
-            <wp:docPr id="1" name="Obrázek 1"/>
+            <wp:docPr id="4" name="Obrázek 4"/>
             <wp:cNvGraphicFramePr>
               <a:graphicFrameLocks xmlns:a="http://schemas.openxmlformats.org/drawingml/2006/main" noChangeAspect="1"/>
             </wp:cNvGraphicFramePr>
@@ -192,7 +185,7 @@
               <a:graphicData uri="http://schemas.openxmlformats.org/drawingml/2006/picture">
                 <pic:pic xmlns:pic="http://schemas.openxmlformats.org/drawingml/2006/picture">
                   <pic:nvPicPr>
-                    <pic:cNvPr id="1" name="water.png"/>
+                    <pic:cNvPr id="4" name="water.png"/>
                     <pic:cNvPicPr/>
                   </pic:nvPicPr>
                   <pic:blipFill>
@@ -210,7 +203,7 @@
                   <pic:spPr>
                     <a:xfrm>
                       <a:off x="0" y="0"/>
-                      <a:ext cx="5760720" cy="5052060"/>
+                      <a:ext cx="5760720" cy="5779770"/>
                     </a:xfrm>
                     <a:prstGeom prst="rect">
                       <a:avLst/>
@@ -559,6 +552,1992 @@
           <w:lang w:val="en-US"/>
         </w:rPr>
       </w:pPr>
+    </w:p>
+    <w:p>
+      <w:pPr>
+        <w:rPr>
+          <w:lang w:val="en-US"/>
+        </w:rPr>
+      </w:pPr>
+      <w:r>
+        <w:rPr>
+          <w:lang w:val="en-US"/>
+        </w:rPr>
+        <w:t>Typical mean</w:t>
+      </w:r>
+      <w:r>
+        <w:rPr>
+          <w:lang w:val="en-US"/>
+        </w:rPr>
+        <w:t xml:space="preserve"> water flows between all compartments are listed in table Tab2</w:t>
+      </w:r>
+      <w:r>
+        <w:rPr>
+          <w:lang w:val="en-US"/>
+        </w:rPr>
+        <w:t xml:space="preserve">. In gastrointestinal tract are absorbed, in each torso is metabolically produced and also excreted by sweating or by </w:t>
+      </w:r>
+      <w:r>
+        <w:rPr>
+          <w:lang w:val="en-US"/>
+        </w:rPr>
+        <w:lastRenderedPageBreak/>
+        <w:t>vaporization. Flows such as hemorrhage, transfusion, intravenous drip, to peritoneum, to lungs edema are zero at normal condition. Outflow of water to urine is modeled by kidney.</w:t>
+      </w:r>
+    </w:p>
+    <w:tbl>
+      <w:tblPr>
+        <w:tblStyle w:val="Mkatabulky"/>
+        <w:tblW w:w="0" w:type="auto"/>
+        <w:tblLook w:val="04A0" w:firstRow="1" w:lastRow="0" w:firstColumn="1" w:lastColumn="0" w:noHBand="0" w:noVBand="1"/>
+      </w:tblPr>
+      <w:tblGrid>
+        <w:gridCol w:w="1142"/>
+        <w:gridCol w:w="1104"/>
+        <w:gridCol w:w="1168"/>
+        <w:gridCol w:w="1104"/>
+        <w:gridCol w:w="1168"/>
+        <w:gridCol w:w="1104"/>
+        <w:gridCol w:w="1168"/>
+        <w:gridCol w:w="1104"/>
+      </w:tblGrid>
+      <w:tr>
+        <w:tc>
+          <w:tcPr>
+            <w:tcW w:w="1394" w:type="dxa"/>
+          </w:tcPr>
+          <w:p>
+            <w:pPr>
+              <w:rPr>
+                <w:lang w:val="en-US"/>
+              </w:rPr>
+            </w:pPr>
+            <w:r>
+              <w:rPr>
+                <w:lang w:val="en-US"/>
+              </w:rPr>
+              <w:t>GI absorption</w:t>
+            </w:r>
+          </w:p>
+        </w:tc>
+        <w:tc>
+          <w:tcPr>
+            <w:tcW w:w="1180" w:type="dxa"/>
+          </w:tcPr>
+          <w:p>
+            <w:pPr>
+              <w:rPr>
+                <w:lang w:val="en-US"/>
+              </w:rPr>
+            </w:pPr>
+            <w:r>
+              <w:rPr>
+                <w:lang w:val="en-US"/>
+              </w:rPr>
+              <w:t>UT lymph</w:t>
+            </w:r>
+          </w:p>
+        </w:tc>
+        <w:tc>
+          <w:tcPr>
+            <w:tcW w:w="960" w:type="dxa"/>
+          </w:tcPr>
+          <w:p>
+            <w:pPr>
+              <w:rPr>
+                <w:lang w:val="en-US"/>
+              </w:rPr>
+            </w:pPr>
+            <w:r>
+              <w:rPr>
+                <w:lang w:val="en-US"/>
+              </w:rPr>
+              <w:t xml:space="preserve">UT </w:t>
+            </w:r>
+            <w:proofErr w:type="spellStart"/>
+            <w:r>
+              <w:rPr>
+                <w:lang w:val="en-US"/>
+              </w:rPr>
+              <w:t>capy</w:t>
+            </w:r>
+            <w:proofErr w:type="spellEnd"/>
+          </w:p>
+        </w:tc>
+        <w:tc>
+          <w:tcPr>
+            <w:tcW w:w="1180" w:type="dxa"/>
+          </w:tcPr>
+          <w:p>
+            <w:pPr>
+              <w:rPr>
+                <w:lang w:val="en-US"/>
+              </w:rPr>
+            </w:pPr>
+            <w:r>
+              <w:rPr>
+                <w:lang w:val="en-US"/>
+              </w:rPr>
+              <w:t>MT lymph</w:t>
+            </w:r>
+          </w:p>
+        </w:tc>
+        <w:tc>
+          <w:tcPr>
+            <w:tcW w:w="1093" w:type="dxa"/>
+          </w:tcPr>
+          <w:p>
+            <w:pPr>
+              <w:rPr>
+                <w:lang w:val="en-US"/>
+              </w:rPr>
+            </w:pPr>
+            <w:r>
+              <w:rPr>
+                <w:lang w:val="en-US"/>
+              </w:rPr>
+              <w:t xml:space="preserve">MT </w:t>
+            </w:r>
+            <w:proofErr w:type="spellStart"/>
+            <w:r>
+              <w:rPr>
+                <w:lang w:val="en-US"/>
+              </w:rPr>
+              <w:t>capy</w:t>
+            </w:r>
+            <w:proofErr w:type="spellEnd"/>
+          </w:p>
+        </w:tc>
+        <w:tc>
+          <w:tcPr>
+            <w:tcW w:w="1056" w:type="dxa"/>
+          </w:tcPr>
+          <w:p>
+            <w:pPr>
+              <w:rPr>
+                <w:lang w:val="en-US"/>
+              </w:rPr>
+            </w:pPr>
+            <w:r>
+              <w:rPr>
+                <w:lang w:val="en-US"/>
+              </w:rPr>
+              <w:t>LT lymph</w:t>
+            </w:r>
+          </w:p>
+        </w:tc>
+        <w:tc>
+          <w:tcPr>
+            <w:tcW w:w="989" w:type="dxa"/>
+          </w:tcPr>
+          <w:p>
+            <w:pPr>
+              <w:rPr>
+                <w:lang w:val="en-US"/>
+              </w:rPr>
+            </w:pPr>
+            <w:r>
+              <w:rPr>
+                <w:lang w:val="en-US"/>
+              </w:rPr>
+              <w:t xml:space="preserve">LT </w:t>
+            </w:r>
+            <w:proofErr w:type="spellStart"/>
+            <w:r>
+              <w:rPr>
+                <w:lang w:val="en-US"/>
+              </w:rPr>
+              <w:t>capy</w:t>
+            </w:r>
+            <w:proofErr w:type="spellEnd"/>
+          </w:p>
+        </w:tc>
+        <w:tc>
+          <w:tcPr>
+            <w:tcW w:w="1210" w:type="dxa"/>
+          </w:tcPr>
+          <w:p>
+            <w:pPr>
+              <w:rPr>
+                <w:lang w:val="en-US"/>
+              </w:rPr>
+            </w:pPr>
+            <w:r>
+              <w:rPr>
+                <w:lang w:val="en-US"/>
+              </w:rPr>
+              <w:t>urine</w:t>
+            </w:r>
+            <w:r>
+              <w:rPr>
+                <w:lang w:val="en-US"/>
+              </w:rPr>
+              <w:t xml:space="preserve"> outflow</w:t>
+            </w:r>
+          </w:p>
+        </w:tc>
+      </w:tr>
+      <w:tr>
+        <w:tc>
+          <w:tcPr>
+            <w:tcW w:w="1394" w:type="dxa"/>
+          </w:tcPr>
+          <w:p>
+            <w:pPr>
+              <w:rPr>
+                <w:lang w:val="en-US"/>
+              </w:rPr>
+            </w:pPr>
+            <w:r>
+              <w:rPr>
+                <w:lang w:val="en-US"/>
+              </w:rPr>
+              <w:t>1.5ml/min</w:t>
+            </w:r>
+          </w:p>
+        </w:tc>
+        <w:tc>
+          <w:tcPr>
+            <w:tcW w:w="1180" w:type="dxa"/>
+          </w:tcPr>
+          <w:p>
+            <w:pPr>
+              <w:rPr>
+                <w:lang w:val="en-US"/>
+              </w:rPr>
+            </w:pPr>
+            <w:r>
+              <w:rPr>
+                <w:lang w:val="en-US"/>
+              </w:rPr>
+              <w:t>0.4ml/min</w:t>
+            </w:r>
+          </w:p>
+        </w:tc>
+        <w:tc>
+          <w:tcPr>
+            <w:tcW w:w="960" w:type="dxa"/>
+          </w:tcPr>
+          <w:p>
+            <w:pPr>
+              <w:rPr>
+                <w:lang w:val="en-US"/>
+              </w:rPr>
+            </w:pPr>
+            <w:r>
+              <w:rPr>
+                <w:lang w:val="en-US"/>
+              </w:rPr>
+              <w:noBreakHyphen/>
+            </w:r>
+            <w:r>
+              <w:rPr>
+                <w:lang w:val="en-US"/>
+              </w:rPr>
+              <w:t>5.2ml/min</w:t>
+            </w:r>
+          </w:p>
+        </w:tc>
+        <w:tc>
+          <w:tcPr>
+            <w:tcW w:w="1180" w:type="dxa"/>
+          </w:tcPr>
+          <w:p>
+            <w:pPr>
+              <w:rPr>
+                <w:lang w:val="en-US"/>
+              </w:rPr>
+            </w:pPr>
+            <w:r>
+              <w:rPr>
+                <w:lang w:val="en-US"/>
+              </w:rPr>
+              <w:t>0.</w:t>
+            </w:r>
+            <w:r>
+              <w:rPr>
+                <w:lang w:val="en-US"/>
+              </w:rPr>
+              <w:t>9</w:t>
+            </w:r>
+            <w:r>
+              <w:rPr>
+                <w:lang w:val="en-US"/>
+              </w:rPr>
+              <w:t>ml/min</w:t>
+            </w:r>
+          </w:p>
+        </w:tc>
+        <w:tc>
+          <w:tcPr>
+            <w:tcW w:w="1093" w:type="dxa"/>
+          </w:tcPr>
+          <w:p>
+            <w:pPr>
+              <w:rPr>
+                <w:lang w:val="en-US"/>
+              </w:rPr>
+            </w:pPr>
+            <w:r>
+              <w:rPr>
+                <w:lang w:val="en-US"/>
+              </w:rPr>
+              <w:noBreakHyphen/>
+            </w:r>
+            <w:r>
+              <w:rPr>
+                <w:lang w:val="en-US"/>
+              </w:rPr>
+              <w:t>1.</w:t>
+            </w:r>
+            <w:r>
+              <w:rPr>
+                <w:lang w:val="en-US"/>
+              </w:rPr>
+              <w:t>1</w:t>
+            </w:r>
+            <w:r>
+              <w:rPr>
+                <w:lang w:val="en-US"/>
+              </w:rPr>
+              <w:t>ml/min</w:t>
+            </w:r>
+          </w:p>
+        </w:tc>
+        <w:tc>
+          <w:tcPr>
+            <w:tcW w:w="1056" w:type="dxa"/>
+          </w:tcPr>
+          <w:p>
+            <w:pPr>
+              <w:rPr>
+                <w:lang w:val="en-US"/>
+              </w:rPr>
+            </w:pPr>
+            <w:r>
+              <w:rPr>
+                <w:lang w:val="en-US"/>
+              </w:rPr>
+              <w:t>1.2ml/min</w:t>
+            </w:r>
+          </w:p>
+        </w:tc>
+        <w:tc>
+          <w:tcPr>
+            <w:tcW w:w="989" w:type="dxa"/>
+          </w:tcPr>
+          <w:p>
+            <w:pPr>
+              <w:rPr>
+                <w:lang w:val="en-US"/>
+              </w:rPr>
+            </w:pPr>
+            <w:r>
+              <w:rPr>
+                <w:lang w:val="en-US"/>
+              </w:rPr>
+              <w:noBreakHyphen/>
+            </w:r>
+            <w:r>
+              <w:rPr>
+                <w:lang w:val="en-US"/>
+              </w:rPr>
+              <w:t>0.2ml/min</w:t>
+            </w:r>
+          </w:p>
+        </w:tc>
+        <w:tc>
+          <w:tcPr>
+            <w:tcW w:w="1210" w:type="dxa"/>
+          </w:tcPr>
+          <w:p>
+            <w:pPr>
+              <w:rPr>
+                <w:lang w:val="en-US"/>
+              </w:rPr>
+            </w:pPr>
+            <w:r>
+              <w:rPr>
+                <w:lang w:val="en-US"/>
+              </w:rPr>
+              <w:t>0.4ml/min</w:t>
+            </w:r>
+          </w:p>
+        </w:tc>
+      </w:tr>
+    </w:tbl>
+    <w:p>
+      <w:pPr>
+        <w:rPr>
+          <w:lang w:val="en-US"/>
+        </w:rPr>
+      </w:pPr>
+      <w:r>
+        <w:rPr>
+          <w:lang w:val="en-US"/>
+        </w:rPr>
+        <w:t xml:space="preserve">   </w:t>
+      </w:r>
+      <w:r>
+        <w:rPr>
+          <w:lang w:val="en-US"/>
+        </w:rPr>
+        <w:t xml:space="preserve"> </w:t>
+      </w:r>
+    </w:p>
+    <w:p>
+      <w:pPr>
+        <w:pStyle w:val="Nadpis2"/>
+        <w:rPr>
+          <w:lang w:val="en-US"/>
+        </w:rPr>
+      </w:pPr>
+      <w:r>
+        <w:rPr>
+          <w:lang w:val="en-US"/>
+        </w:rPr>
+        <w:t>Gastro intestinal water absorption</w:t>
+      </w:r>
+    </w:p>
+    <w:p>
+      <w:pPr>
+        <w:jc w:val="both"/>
+        <w:rPr>
+          <w:lang w:val="en-US"/>
+        </w:rPr>
+      </w:pPr>
+      <w:r>
+        <w:rPr>
+          <w:lang w:val="en-US"/>
+        </w:rPr>
+        <w:t>Mean water in diet should be about 2.16 l/day, which is the sum of water in food and drinks. Firstly is water accumulated in gastro intestinal lumen (</w:t>
+      </w:r>
+      <w:proofErr w:type="spellStart"/>
+      <w:r>
+        <w:rPr>
+          <w:lang w:val="en-US"/>
+        </w:rPr>
+        <w:t>GILumen</w:t>
+      </w:r>
+      <w:proofErr w:type="spellEnd"/>
+      <w:r>
+        <w:rPr>
+          <w:lang w:val="en-US"/>
+        </w:rPr>
+        <w:t xml:space="preserve">), where it has the mean osmolarity about 253 mosm/l. This osmolarity is composed mostly with sodium </w:t>
+      </w:r>
+      <w:r>
+        <w:rPr>
+          <w:lang w:val="en-US"/>
+        </w:rPr>
+        <w:t xml:space="preserve">with anions </w:t>
+      </w:r>
+      <w:r>
+        <w:rPr>
+          <w:lang w:val="en-US"/>
+        </w:rPr>
+        <w:t>(160 mosm/l), dietary fiber (</w:t>
+      </w:r>
+      <w:r>
+        <w:rPr>
+          <w:lang w:val="en-US"/>
+        </w:rPr>
+        <w:t>43 mosm/l</w:t>
+      </w:r>
+      <w:r>
+        <w:rPr>
+          <w:lang w:val="en-US"/>
+        </w:rPr>
+        <w:t>)</w:t>
+      </w:r>
+      <w:r>
+        <w:rPr>
+          <w:lang w:val="en-US"/>
+        </w:rPr>
+        <w:t xml:space="preserve"> and potassium with anions (50 mosm/l).  Water is sucked </w:t>
+      </w:r>
+      <w:r>
+        <w:rPr>
+          <w:lang w:val="en-US"/>
+        </w:rPr>
+        <w:t xml:space="preserve">by </w:t>
+      </w:r>
+      <w:r>
+        <w:rPr>
+          <w:lang w:val="en-US"/>
+        </w:rPr>
+        <w:t>gastrointestinal cells, where is the mean osmolarity about 286 mosm/l</w:t>
+      </w:r>
+      <w:r>
+        <w:rPr>
+          <w:lang w:val="en-US"/>
+        </w:rPr>
+        <w:t xml:space="preserve"> called </w:t>
+      </w:r>
+      <w:proofErr w:type="spellStart"/>
+      <w:r>
+        <w:rPr>
+          <w:lang w:val="en-US"/>
+        </w:rPr>
+        <w:t>OsmBody_Cell</w:t>
+      </w:r>
+      <w:r>
+        <w:rPr>
+          <w:lang w:val="en-US"/>
+        </w:rPr>
+        <w:t>Wall</w:t>
+      </w:r>
+      <w:proofErr w:type="spellEnd"/>
+      <w:r>
+        <w:rPr>
+          <w:lang w:val="en-US"/>
+        </w:rPr>
+        <w:t xml:space="preserve"> in Fig1.</w:t>
+      </w:r>
+    </w:p>
+    <w:p>
+      <w:pPr>
+        <w:rPr>
+          <w:lang w:val="en-US"/>
+        </w:rPr>
+      </w:pPr>
+      <w:r>
+        <w:rPr>
+          <w:noProof/>
+          <w:lang w:eastAsia="cs-CZ"/>
+        </w:rPr>
+        <w:drawing>
+          <wp:inline distT="0" distB="0" distL="0" distR="0">
+            <wp:extent cx="5436670" cy="3858895"/>
+            <wp:effectExtent l="0" t="0" r="0" b="8255"/>
+            <wp:docPr id="2" name="Obrázek 2"/>
+            <wp:cNvGraphicFramePr>
+              <a:graphicFrameLocks xmlns:a="http://schemas.openxmlformats.org/drawingml/2006/main" noChangeAspect="1"/>
+            </wp:cNvGraphicFramePr>
+            <a:graphic xmlns:a="http://schemas.openxmlformats.org/drawingml/2006/main">
+              <a:graphicData uri="http://schemas.openxmlformats.org/drawingml/2006/picture">
+                <pic:pic xmlns:pic="http://schemas.openxmlformats.org/drawingml/2006/picture">
+                  <pic:nvPicPr>
+                    <pic:cNvPr id="2" name="GI water absorption.png"/>
+                    <pic:cNvPicPr/>
+                  </pic:nvPicPr>
+                  <pic:blipFill>
+                    <a:blip r:embed="rId5">
+                      <a:extLst>
+                        <a:ext uri="{28A0092B-C50C-407E-A947-70E740481C1C}">
+                          <a14:useLocalDpi xmlns:a14="http://schemas.microsoft.com/office/drawing/2010/main" val="0"/>
+                        </a:ext>
+                      </a:extLst>
+                    </a:blip>
+                    <a:stretch>
+                      <a:fillRect/>
+                    </a:stretch>
+                  </pic:blipFill>
+                  <pic:spPr>
+                    <a:xfrm>
+                      <a:off x="0" y="0"/>
+                      <a:ext cx="5436670" cy="3858895"/>
+                    </a:xfrm>
+                    <a:prstGeom prst="rect">
+                      <a:avLst/>
+                    </a:prstGeom>
+                  </pic:spPr>
+                </pic:pic>
+              </a:graphicData>
+            </a:graphic>
+          </wp:inline>
+        </w:drawing>
+      </w:r>
+    </w:p>
+    <w:p>
+      <w:pPr>
+        <w:jc w:val="both"/>
+        <w:rPr>
+          <w:lang w:val="en-US"/>
+        </w:rPr>
+      </w:pPr>
+      <w:r>
+        <w:rPr>
+          <w:lang w:val="en-US"/>
+        </w:rPr>
+        <w:t>Because in original HumMod 1.6.1 model is</w:t>
+      </w:r>
+      <w:r>
+        <w:rPr>
+          <w:lang w:val="en-US"/>
+        </w:rPr>
+        <w:t xml:space="preserve"> the mean</w:t>
+      </w:r>
+      <w:r>
+        <w:rPr>
+          <w:lang w:val="en-US"/>
+        </w:rPr>
+        <w:t xml:space="preserve"> absorption </w:t>
+      </w:r>
+      <w:r>
+        <w:rPr>
+          <w:lang w:val="en-US"/>
+        </w:rPr>
+        <w:t xml:space="preserve">from </w:t>
+      </w:r>
+      <w:proofErr w:type="spellStart"/>
+      <w:r>
+        <w:rPr>
+          <w:lang w:val="en-US"/>
+        </w:rPr>
+        <w:t>GILumen</w:t>
+      </w:r>
+      <w:proofErr w:type="spellEnd"/>
+      <w:r>
+        <w:rPr>
+          <w:lang w:val="en-US"/>
+        </w:rPr>
+        <w:t xml:space="preserve"> </w:t>
+      </w:r>
+      <w:r>
+        <w:rPr>
+          <w:lang w:val="en-US"/>
+        </w:rPr>
+        <w:t>calculated by coefficient of osmotic gradient Absorption [ml/min] = 150 * (0.286 [</w:t>
+      </w:r>
+      <w:proofErr w:type="spellStart"/>
+      <w:r>
+        <w:rPr>
+          <w:lang w:val="en-US"/>
+        </w:rPr>
+        <w:t>osm</w:t>
+      </w:r>
+      <w:proofErr w:type="spellEnd"/>
+      <w:r>
+        <w:rPr>
+          <w:lang w:val="en-US"/>
+        </w:rPr>
+        <w:t>/l] - 0.253 [</w:t>
+      </w:r>
+      <w:proofErr w:type="spellStart"/>
+      <w:r>
+        <w:rPr>
+          <w:lang w:val="en-US"/>
+        </w:rPr>
+        <w:t>osm</w:t>
+      </w:r>
+      <w:proofErr w:type="spellEnd"/>
+      <w:r>
+        <w:rPr>
+          <w:lang w:val="en-US"/>
+        </w:rPr>
+        <w:t>/l]), the pressure-gradient osmotic permeability (</w:t>
+      </w:r>
+      <w:proofErr w:type="spellStart"/>
+      <w:r>
+        <w:rPr>
+          <w:lang w:val="en-US"/>
+        </w:rPr>
+        <w:t>cond</w:t>
+      </w:r>
+      <w:proofErr w:type="spellEnd"/>
+      <w:r>
+        <w:rPr>
+          <w:lang w:val="en-US"/>
+        </w:rPr>
+        <w:t xml:space="preserve">) of library membrane block has to be derived to have the same flow at the same settings. We know that the volumetric flow in this block is calculated by equation Eq1, so the </w:t>
+      </w:r>
+      <w:r>
+        <w:rPr>
+          <w:lang w:val="en-US"/>
+        </w:rPr>
+        <w:t xml:space="preserve">recalculated parameter </w:t>
+      </w:r>
+      <w:proofErr w:type="spellStart"/>
+      <w:r>
+        <w:rPr>
+          <w:lang w:val="en-US"/>
+        </w:rPr>
+        <w:t>cond</w:t>
+      </w:r>
+      <w:proofErr w:type="spellEnd"/>
+      <w:r>
+        <w:rPr>
+          <w:lang w:val="en-US"/>
+        </w:rPr>
+        <w:t xml:space="preserve"> </w:t>
+      </w:r>
+      <w:r>
+        <w:rPr>
+          <w:lang w:val="en-US"/>
+        </w:rPr>
+        <w:t>to value</w:t>
+      </w:r>
+      <w:r>
+        <w:rPr>
+          <w:lang w:val="en-US"/>
+        </w:rPr>
+        <w:t xml:space="preserve"> 0.15</w:t>
+      </w:r>
+      <w:proofErr w:type="gramStart"/>
+      <w:r>
+        <w:rPr>
+          <w:lang w:val="en-US"/>
+        </w:rPr>
+        <w:t>/(</w:t>
+      </w:r>
+      <w:proofErr w:type="gramEnd"/>
+      <w:r>
+        <w:rPr>
+          <w:lang w:val="en-US"/>
+        </w:rPr>
+        <w:t>8.314*310.15) [ml/(</w:t>
+      </w:r>
+      <w:proofErr w:type="spellStart"/>
+      <w:r>
+        <w:rPr>
+          <w:lang w:val="en-US"/>
+        </w:rPr>
+        <w:t>Pa.min</w:t>
+      </w:r>
+      <w:proofErr w:type="spellEnd"/>
+      <w:r>
+        <w:rPr>
+          <w:lang w:val="en-US"/>
+        </w:rPr>
+        <w:t>)]</w:t>
+      </w:r>
+      <w:r>
+        <w:rPr>
+          <w:lang w:val="en-US"/>
+        </w:rPr>
+        <w:t>.</w:t>
+      </w:r>
+    </w:p>
+    <w:p>
+      <w:pPr>
+        <w:rPr>
+          <w:lang w:val="en-US"/>
+        </w:rPr>
+      </w:pPr>
+      <m:oMathPara>
+        <m:oMath>
+          <m:r>
+            <w:rPr>
+              <w:rFonts w:ascii="Cambria Math" w:hAnsi="Cambria Math"/>
+              <w:lang w:val="en-US"/>
+            </w:rPr>
+            <m:t>Absorption=cond∙(286-253)∙R∙T</m:t>
+          </m:r>
+        </m:oMath>
+      </m:oMathPara>
+    </w:p>
+    <w:p>
+      <w:pPr>
+        <w:pStyle w:val="Nadpis2"/>
+        <w:rPr>
+          <w:lang w:val="en-US"/>
+        </w:rPr>
+      </w:pPr>
+      <w:r>
+        <w:rPr>
+          <w:lang w:val="en-US"/>
+        </w:rPr>
+        <w:t>Upper</w:t>
+      </w:r>
+      <w:r>
+        <w:rPr>
+          <w:lang w:val="en-US"/>
+        </w:rPr>
+        <w:t>/Middle/Lower</w:t>
+      </w:r>
+      <w:r>
+        <w:rPr>
+          <w:lang w:val="en-US"/>
+        </w:rPr>
+        <w:t xml:space="preserve"> torso</w:t>
+      </w:r>
+      <w:r>
+        <w:rPr>
+          <w:lang w:val="en-US"/>
+        </w:rPr>
+        <w:t xml:space="preserve"> </w:t>
+      </w:r>
+      <w:r>
+        <w:rPr>
+          <w:lang w:val="en-US"/>
+        </w:rPr>
+        <w:t>water</w:t>
+      </w:r>
+    </w:p>
+    <w:p>
+      <w:pPr>
+        <w:rPr>
+          <w:lang w:val="en-US"/>
+        </w:rPr>
+      </w:pPr>
+      <w:r>
+        <w:rPr>
+          <w:lang w:val="en-US"/>
+        </w:rPr>
+        <w:t xml:space="preserve">Flow between plasma and </w:t>
+      </w:r>
+      <w:r>
+        <w:rPr>
+          <w:lang w:val="en-US"/>
+        </w:rPr>
+        <w:t>interstitium</w:t>
+      </w:r>
+      <w:r>
+        <w:rPr>
+          <w:lang w:val="en-US"/>
+        </w:rPr>
+        <w:t xml:space="preserve"> is determined by colloid osmolarity</w:t>
+      </w:r>
+      <w:r>
+        <w:rPr>
+          <w:lang w:val="en-US"/>
+        </w:rPr>
+        <w:t xml:space="preserve"> of extracellular proteins. Through the capillaries wall is distributed the water to or from the interstitium. Another way is the </w:t>
+      </w:r>
+      <w:r>
+        <w:rPr>
+          <w:lang w:val="en-US"/>
+        </w:rPr>
+        <w:lastRenderedPageBreak/>
+        <w:t xml:space="preserve">one directional lymph flow from interstitium to blood plasma, where normal mean flows are 0.4 ml/min for upper torso, 0.8 ml/min for middle torso and 1.3 ml/min for lower torso. These flows can be influenced by the internal pressure in tissues caused by its volume and skin. </w:t>
+      </w:r>
+    </w:p>
+    <w:p>
+      <w:pPr>
+        <w:rPr>
+          <w:lang w:val="en-US"/>
+        </w:rPr>
+      </w:pPr>
+      <w:r>
+        <w:rPr>
+          <w:lang w:val="en-US"/>
+        </w:rPr>
+        <w:t>However t</w:t>
+      </w:r>
+      <w:r>
+        <w:rPr>
+          <w:lang w:val="en-US"/>
+        </w:rPr>
+        <w:t>he flow of water between interstitium and cells is determined by all substances</w:t>
+      </w:r>
+      <w:r>
+        <w:rPr>
+          <w:lang w:val="en-US"/>
+        </w:rPr>
+        <w:t xml:space="preserve">. </w:t>
+      </w:r>
+      <w:r>
+        <w:rPr>
+          <w:lang w:val="en-US"/>
+        </w:rPr>
+        <w:t>In cellular membrane the proteins osmolarity plays the minor role, because their concentration</w:t>
+      </w:r>
+      <w:r>
+        <w:rPr>
+          <w:lang w:val="en-US"/>
+        </w:rPr>
+        <w:t xml:space="preserve"> </w:t>
+      </w:r>
+      <w:r>
+        <w:rPr>
+          <w:lang w:val="en-US"/>
+        </w:rPr>
+        <w:t>is only about 1 mosm/l. Here i</w:t>
+      </w:r>
+      <w:r>
+        <w:rPr>
+          <w:lang w:val="en-US"/>
+        </w:rPr>
+        <w:t>n extracellular space is</w:t>
+      </w:r>
+      <w:r>
+        <w:rPr>
+          <w:lang w:val="en-US"/>
+        </w:rPr>
+        <w:t xml:space="preserve"> </w:t>
+      </w:r>
+      <w:r>
+        <w:rPr>
+          <w:lang w:val="en-US"/>
+        </w:rPr>
+        <w:t xml:space="preserve">osmolarity divided into </w:t>
+      </w:r>
+      <w:r>
+        <w:rPr>
+          <w:lang w:val="en-US"/>
+        </w:rPr>
+        <w:t>electrolytes, urea</w:t>
+      </w:r>
+      <w:r>
+        <w:rPr>
+          <w:lang w:val="en-US"/>
+        </w:rPr>
+        <w:t xml:space="preserve">, </w:t>
+      </w:r>
+      <w:r>
+        <w:rPr>
+          <w:lang w:val="en-US"/>
+        </w:rPr>
+        <w:t>glucose</w:t>
+      </w:r>
+      <w:r>
+        <w:rPr>
+          <w:lang w:val="en-US"/>
+        </w:rPr>
+        <w:t xml:space="preserve"> and others </w:t>
+      </w:r>
+      <w:r>
+        <w:rPr>
+          <w:lang w:val="en-US"/>
+        </w:rPr>
+        <w:t>solutes</w:t>
+      </w:r>
+      <w:r>
+        <w:rPr>
+          <w:lang w:val="en-US"/>
+        </w:rPr>
+        <w:t xml:space="preserve">. And in intracellular space are electrolytes, urea and others </w:t>
+      </w:r>
+      <w:r>
+        <w:rPr>
+          <w:lang w:val="en-US"/>
+        </w:rPr>
+        <w:t>solutes</w:t>
+      </w:r>
+      <w:r>
+        <w:rPr>
+          <w:lang w:val="en-US"/>
+        </w:rPr>
+        <w:t>.</w:t>
+      </w:r>
+      <w:r>
+        <w:rPr>
+          <w:lang w:val="en-US"/>
+        </w:rPr>
+        <w:t xml:space="preserve"> Osmolarity in equilibrium must be the same in interstitium and in cells (285 mosm/l).</w:t>
+      </w:r>
+    </w:p>
+    <w:tbl>
+      <w:tblPr>
+        <w:tblStyle w:val="Tmavtabulkasmkou5zvraznn3"/>
+        <w:tblW w:w="0" w:type="auto"/>
+        <w:tblLook w:val="04A0" w:firstRow="1" w:lastRow="0" w:firstColumn="1" w:lastColumn="0" w:noHBand="0" w:noVBand="1"/>
+      </w:tblPr>
+      <w:tblGrid>
+        <w:gridCol w:w="1812"/>
+        <w:gridCol w:w="1812"/>
+        <w:gridCol w:w="1812"/>
+        <w:gridCol w:w="1813"/>
+        <w:gridCol w:w="1813"/>
+      </w:tblGrid>
+      <w:tr>
+        <w:trPr>
+          <w:cnfStyle w:val="100000000000" w:firstRow="1" w:lastRow="0" w:firstColumn="0" w:lastColumn="0" w:oddVBand="0" w:evenVBand="0" w:oddHBand="0" w:evenHBand="0" w:firstRowFirstColumn="0" w:firstRowLastColumn="0" w:lastRowFirstColumn="0" w:lastRowLastColumn="0"/>
+        </w:trPr>
+        <w:tc>
+          <w:tcPr>
+            <w:cnfStyle w:val="001000000000" w:firstRow="0" w:lastRow="0" w:firstColumn="1" w:lastColumn="0" w:oddVBand="0" w:evenVBand="0" w:oddHBand="0" w:evenHBand="0" w:firstRowFirstColumn="0" w:firstRowLastColumn="0" w:lastRowFirstColumn="0" w:lastRowLastColumn="0"/>
+            <w:tcW w:w="1812" w:type="dxa"/>
+          </w:tcPr>
+          <w:p>
+            <w:pPr>
+              <w:rPr>
+                <w:lang w:val="en-US"/>
+              </w:rPr>
+            </w:pPr>
+          </w:p>
+        </w:tc>
+        <w:tc>
+          <w:tcPr>
+            <w:tcW w:w="1812" w:type="dxa"/>
+          </w:tcPr>
+          <w:p>
+            <w:pPr>
+              <w:cnfStyle w:val="100000000000" w:firstRow="1" w:lastRow="0" w:firstColumn="0" w:lastColumn="0" w:oddVBand="0" w:evenVBand="0" w:oddHBand="0" w:evenHBand="0" w:firstRowFirstColumn="0" w:firstRowLastColumn="0" w:lastRowFirstColumn="0" w:lastRowLastColumn="0"/>
+              <w:rPr>
+                <w:lang w:val="en-US"/>
+              </w:rPr>
+            </w:pPr>
+            <w:r>
+              <w:rPr>
+                <w:lang w:val="en-US"/>
+              </w:rPr>
+              <w:t>electrolytes</w:t>
+            </w:r>
+          </w:p>
+        </w:tc>
+        <w:tc>
+          <w:tcPr>
+            <w:tcW w:w="1812" w:type="dxa"/>
+          </w:tcPr>
+          <w:p>
+            <w:pPr>
+              <w:cnfStyle w:val="100000000000" w:firstRow="1" w:lastRow="0" w:firstColumn="0" w:lastColumn="0" w:oddVBand="0" w:evenVBand="0" w:oddHBand="0" w:evenHBand="0" w:firstRowFirstColumn="0" w:firstRowLastColumn="0" w:lastRowFirstColumn="0" w:lastRowLastColumn="0"/>
+              <w:rPr>
+                <w:lang w:val="en-US"/>
+              </w:rPr>
+            </w:pPr>
+            <w:r>
+              <w:rPr>
+                <w:lang w:val="en-US"/>
+              </w:rPr>
+              <w:t>U</w:t>
+            </w:r>
+            <w:r>
+              <w:rPr>
+                <w:lang w:val="en-US"/>
+              </w:rPr>
+              <w:t>rea</w:t>
+            </w:r>
+          </w:p>
+        </w:tc>
+        <w:tc>
+          <w:tcPr>
+            <w:tcW w:w="1813" w:type="dxa"/>
+          </w:tcPr>
+          <w:p>
+            <w:pPr>
+              <w:cnfStyle w:val="100000000000" w:firstRow="1" w:lastRow="0" w:firstColumn="0" w:lastColumn="0" w:oddVBand="0" w:evenVBand="0" w:oddHBand="0" w:evenHBand="0" w:firstRowFirstColumn="0" w:firstRowLastColumn="0" w:lastRowFirstColumn="0" w:lastRowLastColumn="0"/>
+              <w:rPr>
+                <w:lang w:val="en-US"/>
+              </w:rPr>
+            </w:pPr>
+            <w:r>
+              <w:rPr>
+                <w:lang w:val="en-US"/>
+              </w:rPr>
+              <w:t>glucose</w:t>
+            </w:r>
+          </w:p>
+        </w:tc>
+        <w:tc>
+          <w:tcPr>
+            <w:tcW w:w="1813" w:type="dxa"/>
+          </w:tcPr>
+          <w:p>
+            <w:pPr>
+              <w:cnfStyle w:val="100000000000" w:firstRow="1" w:lastRow="0" w:firstColumn="0" w:lastColumn="0" w:oddVBand="0" w:evenVBand="0" w:oddHBand="0" w:evenHBand="0" w:firstRowFirstColumn="0" w:firstRowLastColumn="0" w:lastRowFirstColumn="0" w:lastRowLastColumn="0"/>
+              <w:rPr>
+                <w:lang w:val="en-US"/>
+              </w:rPr>
+            </w:pPr>
+            <w:r>
+              <w:rPr>
+                <w:lang w:val="en-US"/>
+              </w:rPr>
+              <w:t>U</w:t>
+            </w:r>
+            <w:r>
+              <w:rPr>
+                <w:lang w:val="en-US"/>
+              </w:rPr>
+              <w:t>nknown</w:t>
+            </w:r>
+          </w:p>
+        </w:tc>
+      </w:tr>
+      <w:tr>
+        <w:trPr>
+          <w:cnfStyle w:val="000000100000" w:firstRow="0" w:lastRow="0" w:firstColumn="0" w:lastColumn="0" w:oddVBand="0" w:evenVBand="0" w:oddHBand="1" w:evenHBand="0" w:firstRowFirstColumn="0" w:firstRowLastColumn="0" w:lastRowFirstColumn="0" w:lastRowLastColumn="0"/>
+        </w:trPr>
+        <w:tc>
+          <w:tcPr>
+            <w:cnfStyle w:val="001000000000" w:firstRow="0" w:lastRow="0" w:firstColumn="1" w:lastColumn="0" w:oddVBand="0" w:evenVBand="0" w:oddHBand="0" w:evenHBand="0" w:firstRowFirstColumn="0" w:firstRowLastColumn="0" w:lastRowFirstColumn="0" w:lastRowLastColumn="0"/>
+            <w:tcW w:w="1812" w:type="dxa"/>
+          </w:tcPr>
+          <w:p>
+            <w:pPr>
+              <w:rPr>
+                <w:lang w:val="en-US"/>
+              </w:rPr>
+            </w:pPr>
+            <w:r>
+              <w:rPr>
+                <w:lang w:val="en-US"/>
+              </w:rPr>
+              <w:t>ECF</w:t>
+            </w:r>
+          </w:p>
+        </w:tc>
+        <w:tc>
+          <w:tcPr>
+            <w:tcW w:w="1812" w:type="dxa"/>
+          </w:tcPr>
+          <w:p>
+            <w:pPr>
+              <w:cnfStyle w:val="000000100000" w:firstRow="0" w:lastRow="0" w:firstColumn="0" w:lastColumn="0" w:oddVBand="0" w:evenVBand="0" w:oddHBand="1" w:evenHBand="0" w:firstRowFirstColumn="0" w:firstRowLastColumn="0" w:lastRowFirstColumn="0" w:lastRowLastColumn="0"/>
+              <w:rPr>
+                <w:lang w:val="en-US"/>
+              </w:rPr>
+            </w:pPr>
+            <w:r>
+              <w:rPr>
+                <w:lang w:val="en-US"/>
+              </w:rPr>
+              <w:t>250mosm/l</w:t>
+            </w:r>
+          </w:p>
+        </w:tc>
+        <w:tc>
+          <w:tcPr>
+            <w:tcW w:w="1812" w:type="dxa"/>
+          </w:tcPr>
+          <w:p>
+            <w:pPr>
+              <w:cnfStyle w:val="000000100000" w:firstRow="0" w:lastRow="0" w:firstColumn="0" w:lastColumn="0" w:oddVBand="0" w:evenVBand="0" w:oddHBand="1" w:evenHBand="0" w:firstRowFirstColumn="0" w:firstRowLastColumn="0" w:lastRowFirstColumn="0" w:lastRowLastColumn="0"/>
+              <w:rPr>
+                <w:lang w:val="en-US"/>
+              </w:rPr>
+            </w:pPr>
+            <w:r>
+              <w:rPr>
+                <w:lang w:val="en-US"/>
+              </w:rPr>
+              <w:t>6 mosm/l</w:t>
+            </w:r>
+          </w:p>
+        </w:tc>
+        <w:tc>
+          <w:tcPr>
+            <w:tcW w:w="1813" w:type="dxa"/>
+          </w:tcPr>
+          <w:p>
+            <w:pPr>
+              <w:cnfStyle w:val="000000100000" w:firstRow="0" w:lastRow="0" w:firstColumn="0" w:lastColumn="0" w:oddVBand="0" w:evenVBand="0" w:oddHBand="1" w:evenHBand="0" w:firstRowFirstColumn="0" w:firstRowLastColumn="0" w:lastRowFirstColumn="0" w:lastRowLastColumn="0"/>
+              <w:rPr>
+                <w:lang w:val="en-US"/>
+              </w:rPr>
+            </w:pPr>
+            <w:r>
+              <w:rPr>
+                <w:lang w:val="en-US"/>
+              </w:rPr>
+              <w:t>6 mosm/l</w:t>
+            </w:r>
+          </w:p>
+        </w:tc>
+        <w:tc>
+          <w:tcPr>
+            <w:tcW w:w="1813" w:type="dxa"/>
+          </w:tcPr>
+          <w:p>
+            <w:pPr>
+              <w:cnfStyle w:val="000000100000" w:firstRow="0" w:lastRow="0" w:firstColumn="0" w:lastColumn="0" w:oddVBand="0" w:evenVBand="0" w:oddHBand="1" w:evenHBand="0" w:firstRowFirstColumn="0" w:firstRowLastColumn="0" w:lastRowFirstColumn="0" w:lastRowLastColumn="0"/>
+              <w:rPr>
+                <w:lang w:val="en-US"/>
+              </w:rPr>
+            </w:pPr>
+            <w:r>
+              <w:rPr>
+                <w:lang w:val="en-US"/>
+              </w:rPr>
+              <w:t>24 mosm/l</w:t>
+            </w:r>
+          </w:p>
+        </w:tc>
+      </w:tr>
+      <w:tr>
+        <w:tc>
+          <w:tcPr>
+            <w:cnfStyle w:val="001000000000" w:firstRow="0" w:lastRow="0" w:firstColumn="1" w:lastColumn="0" w:oddVBand="0" w:evenVBand="0" w:oddHBand="0" w:evenHBand="0" w:firstRowFirstColumn="0" w:firstRowLastColumn="0" w:lastRowFirstColumn="0" w:lastRowLastColumn="0"/>
+            <w:tcW w:w="1812" w:type="dxa"/>
+          </w:tcPr>
+          <w:p>
+            <w:pPr>
+              <w:rPr>
+                <w:lang w:val="en-US"/>
+              </w:rPr>
+            </w:pPr>
+            <w:r>
+              <w:rPr>
+                <w:lang w:val="en-US"/>
+              </w:rPr>
+              <w:t>ICF</w:t>
+            </w:r>
+          </w:p>
+        </w:tc>
+        <w:tc>
+          <w:tcPr>
+            <w:tcW w:w="1812" w:type="dxa"/>
+          </w:tcPr>
+          <w:p>
+            <w:pPr>
+              <w:cnfStyle w:val="000000000000" w:firstRow="0" w:lastRow="0" w:firstColumn="0" w:lastColumn="0" w:oddVBand="0" w:evenVBand="0" w:oddHBand="0" w:evenHBand="0" w:firstRowFirstColumn="0" w:firstRowLastColumn="0" w:lastRowFirstColumn="0" w:lastRowLastColumn="0"/>
+              <w:rPr>
+                <w:lang w:val="en-US"/>
+              </w:rPr>
+            </w:pPr>
+            <w:r>
+              <w:rPr>
+                <w:lang w:val="en-US"/>
+              </w:rPr>
+              <w:t>266 mosm/l</w:t>
+            </w:r>
+          </w:p>
+        </w:tc>
+        <w:tc>
+          <w:tcPr>
+            <w:tcW w:w="1812" w:type="dxa"/>
+          </w:tcPr>
+          <w:p>
+            <w:pPr>
+              <w:cnfStyle w:val="000000000000" w:firstRow="0" w:lastRow="0" w:firstColumn="0" w:lastColumn="0" w:oddVBand="0" w:evenVBand="0" w:oddHBand="0" w:evenHBand="0" w:firstRowFirstColumn="0" w:firstRowLastColumn="0" w:lastRowFirstColumn="0" w:lastRowLastColumn="0"/>
+              <w:rPr>
+                <w:lang w:val="en-US"/>
+              </w:rPr>
+            </w:pPr>
+            <w:r>
+              <w:rPr>
+                <w:lang w:val="en-US"/>
+              </w:rPr>
+              <w:t>6 mosm/l</w:t>
+            </w:r>
+          </w:p>
+        </w:tc>
+        <w:tc>
+          <w:tcPr>
+            <w:tcW w:w="1813" w:type="dxa"/>
+          </w:tcPr>
+          <w:p>
+            <w:pPr>
+              <w:cnfStyle w:val="000000000000" w:firstRow="0" w:lastRow="0" w:firstColumn="0" w:lastColumn="0" w:oddVBand="0" w:evenVBand="0" w:oddHBand="0" w:evenHBand="0" w:firstRowFirstColumn="0" w:firstRowLastColumn="0" w:lastRowFirstColumn="0" w:lastRowLastColumn="0"/>
+              <w:rPr>
+                <w:lang w:val="en-US"/>
+              </w:rPr>
+            </w:pPr>
+            <w:r>
+              <w:rPr>
+                <w:lang w:val="en-US"/>
+              </w:rPr>
+              <w:t>0 mosm/l</w:t>
+            </w:r>
+          </w:p>
+        </w:tc>
+        <w:tc>
+          <w:tcPr>
+            <w:tcW w:w="1813" w:type="dxa"/>
+          </w:tcPr>
+          <w:p>
+            <w:pPr>
+              <w:cnfStyle w:val="000000000000" w:firstRow="0" w:lastRow="0" w:firstColumn="0" w:lastColumn="0" w:oddVBand="0" w:evenVBand="0" w:oddHBand="0" w:evenHBand="0" w:firstRowFirstColumn="0" w:firstRowLastColumn="0" w:lastRowFirstColumn="0" w:lastRowLastColumn="0"/>
+              <w:rPr>
+                <w:lang w:val="en-US"/>
+              </w:rPr>
+            </w:pPr>
+            <w:r>
+              <w:rPr>
+                <w:lang w:val="en-US"/>
+              </w:rPr>
+              <w:t>13 mosm/l</w:t>
+            </w:r>
+          </w:p>
+        </w:tc>
+      </w:tr>
+    </w:tbl>
+    <w:p>
+      <w:pPr>
+        <w:rPr>
+          <w:lang w:val="en-US"/>
+        </w:rPr>
+      </w:pPr>
+    </w:p>
+    <w:p>
+      <w:pPr>
+        <w:rPr>
+          <w:lang w:val="en-US"/>
+        </w:rPr>
+      </w:pPr>
+      <w:r>
+        <w:rPr>
+          <w:noProof/>
+          <w:lang w:eastAsia="cs-CZ"/>
+        </w:rPr>
+        <w:drawing>
+          <wp:inline distT="0" distB="0" distL="0" distR="0">
+            <wp:extent cx="5760720" cy="5337750"/>
+            <wp:effectExtent l="0" t="0" r="0" b="0"/>
+            <wp:docPr id="3" name="Obrázek 3"/>
+            <wp:cNvGraphicFramePr>
+              <a:graphicFrameLocks xmlns:a="http://schemas.openxmlformats.org/drawingml/2006/main" noChangeAspect="1"/>
+            </wp:cNvGraphicFramePr>
+            <a:graphic xmlns:a="http://schemas.openxmlformats.org/drawingml/2006/main">
+              <a:graphicData uri="http://schemas.openxmlformats.org/drawingml/2006/picture">
+                <pic:pic xmlns:pic="http://schemas.openxmlformats.org/drawingml/2006/picture">
+                  <pic:nvPicPr>
+                    <pic:cNvPr id="3" name="Upper torso water.png"/>
+                    <pic:cNvPicPr/>
+                  </pic:nvPicPr>
+                  <pic:blipFill>
+                    <a:blip r:embed="rId6">
+                      <a:extLst>
+                        <a:ext uri="{28A0092B-C50C-407E-A947-70E740481C1C}">
+                          <a14:useLocalDpi xmlns:a14="http://schemas.microsoft.com/office/drawing/2010/main" val="0"/>
+                        </a:ext>
+                      </a:extLst>
+                    </a:blip>
+                    <a:stretch>
+                      <a:fillRect/>
+                    </a:stretch>
+                  </pic:blipFill>
+                  <pic:spPr>
+                    <a:xfrm>
+                      <a:off x="0" y="0"/>
+                      <a:ext cx="5760720" cy="5337750"/>
+                    </a:xfrm>
+                    <a:prstGeom prst="rect">
+                      <a:avLst/>
+                    </a:prstGeom>
+                  </pic:spPr>
+                </pic:pic>
+              </a:graphicData>
+            </a:graphic>
+          </wp:inline>
+        </w:drawing>
+      </w:r>
+    </w:p>
+    <w:p>
+      <w:pPr>
+        <w:pStyle w:val="Nadpis2"/>
+        <w:rPr>
+          <w:lang w:val="en-US"/>
+        </w:rPr>
+      </w:pPr>
+      <w:r>
+        <w:rPr>
+          <w:lang w:val="en-US"/>
+        </w:rPr>
+        <w:t>Kidney</w:t>
+      </w:r>
+    </w:p>
+    <w:p>
+      <w:pPr>
+        <w:rPr>
+          <w:lang w:val="en-US"/>
+        </w:rPr>
+      </w:pPr>
+      <w:r>
+        <w:rPr>
+          <w:lang w:val="en-US"/>
+        </w:rPr>
+        <w:t xml:space="preserve">In kidney is water delivered by blood to the glomerulus, where is blood plasma filtrated to glomerular filtrate (120 ml/min). Most of this filtrate is reabsorbed in nephrons and collecting ducts and the rest is urine accumulated in bladder.   </w:t>
+      </w:r>
+    </w:p>
+    <w:p>
+      <w:pPr>
+        <w:rPr>
+          <w:lang w:val="en-US"/>
+        </w:rPr>
+      </w:pPr>
+      <w:r>
+        <w:rPr>
+          <w:noProof/>
+          <w:lang w:eastAsia="cs-CZ"/>
+        </w:rPr>
+        <w:lastRenderedPageBreak/>
+        <w:drawing>
+          <wp:inline distT="0" distB="0" distL="0" distR="0">
+            <wp:extent cx="5760720" cy="3986530"/>
+            <wp:effectExtent l="0" t="0" r="0" b="0"/>
+            <wp:docPr id="1" name="Obrázek 1"/>
+            <wp:cNvGraphicFramePr>
+              <a:graphicFrameLocks xmlns:a="http://schemas.openxmlformats.org/drawingml/2006/main" noChangeAspect="1"/>
+            </wp:cNvGraphicFramePr>
+            <a:graphic xmlns:a="http://schemas.openxmlformats.org/drawingml/2006/main">
+              <a:graphicData uri="http://schemas.openxmlformats.org/drawingml/2006/picture">
+                <pic:pic xmlns:pic="http://schemas.openxmlformats.org/drawingml/2006/picture">
+                  <pic:nvPicPr>
+                    <pic:cNvPr id="1" name="Kidney water.png"/>
+                    <pic:cNvPicPr/>
+                  </pic:nvPicPr>
+                  <pic:blipFill>
+                    <a:blip r:embed="rId7">
+                      <a:extLst>
+                        <a:ext uri="{28A0092B-C50C-407E-A947-70E740481C1C}">
+                          <a14:useLocalDpi xmlns:a14="http://schemas.microsoft.com/office/drawing/2010/main" val="0"/>
+                        </a:ext>
+                      </a:extLst>
+                    </a:blip>
+                    <a:stretch>
+                      <a:fillRect/>
+                    </a:stretch>
+                  </pic:blipFill>
+                  <pic:spPr>
+                    <a:xfrm>
+                      <a:off x="0" y="0"/>
+                      <a:ext cx="5760720" cy="3986530"/>
+                    </a:xfrm>
+                    <a:prstGeom prst="rect">
+                      <a:avLst/>
+                    </a:prstGeom>
+                  </pic:spPr>
+                </pic:pic>
+              </a:graphicData>
+            </a:graphic>
+          </wp:inline>
+        </w:drawing>
+      </w:r>
+    </w:p>
+    <w:p>
+      <w:pPr>
+        <w:rPr>
+          <w:lang w:val="en-US"/>
+        </w:rPr>
+      </w:pPr>
+      <w:r>
+        <w:rPr>
+          <w:lang w:val="en-US"/>
+        </w:rPr>
+        <w:t>Nephron:</w:t>
+      </w:r>
+    </w:p>
+    <w:tbl>
+      <w:tblPr>
+        <w:tblStyle w:val="Mkatabulky"/>
+        <w:tblW w:w="0" w:type="auto"/>
+        <w:tblLook w:val="04A0" w:firstRow="1" w:lastRow="0" w:firstColumn="1" w:lastColumn="0" w:noHBand="0" w:noVBand="1"/>
+      </w:tblPr>
+      <w:tblGrid>
+        <w:gridCol w:w="1812"/>
+        <w:gridCol w:w="1812"/>
+        <w:gridCol w:w="1812"/>
+        <w:gridCol w:w="1813"/>
+        <w:gridCol w:w="1813"/>
+      </w:tblGrid>
+      <w:tr>
+        <w:tc>
+          <w:tcPr>
+            <w:tcW w:w="1812" w:type="dxa"/>
+          </w:tcPr>
+          <w:p>
+            <w:pPr>
+              <w:rPr>
+                <w:lang w:val="en-US"/>
+              </w:rPr>
+            </w:pPr>
+            <w:r>
+              <w:rPr>
+                <w:lang w:val="en-US"/>
+              </w:rPr>
+              <w:t>GFR</w:t>
+            </w:r>
+          </w:p>
+        </w:tc>
+        <w:tc>
+          <w:tcPr>
+            <w:tcW w:w="1812" w:type="dxa"/>
+          </w:tcPr>
+          <w:p>
+            <w:pPr>
+              <w:rPr>
+                <w:lang w:val="en-US"/>
+              </w:rPr>
+            </w:pPr>
+            <w:r>
+              <w:rPr>
+                <w:lang w:val="en-US"/>
+              </w:rPr>
+              <w:t>to LH</w:t>
+            </w:r>
+          </w:p>
+        </w:tc>
+        <w:tc>
+          <w:tcPr>
+            <w:tcW w:w="1812" w:type="dxa"/>
+          </w:tcPr>
+          <w:p>
+            <w:pPr>
+              <w:rPr>
+                <w:lang w:val="en-US"/>
+              </w:rPr>
+            </w:pPr>
+            <w:r>
+              <w:rPr>
+                <w:lang w:val="en-US"/>
+              </w:rPr>
+              <w:t>to DT</w:t>
+            </w:r>
+          </w:p>
+        </w:tc>
+        <w:tc>
+          <w:tcPr>
+            <w:tcW w:w="1813" w:type="dxa"/>
+          </w:tcPr>
+          <w:p>
+            <w:pPr>
+              <w:rPr>
+                <w:lang w:val="en-US"/>
+              </w:rPr>
+            </w:pPr>
+            <w:r>
+              <w:rPr>
+                <w:lang w:val="en-US"/>
+              </w:rPr>
+              <w:t>to CD</w:t>
+            </w:r>
+          </w:p>
+        </w:tc>
+        <w:tc>
+          <w:tcPr>
+            <w:tcW w:w="1813" w:type="dxa"/>
+          </w:tcPr>
+          <w:p>
+            <w:pPr>
+              <w:rPr>
+                <w:lang w:val="en-US"/>
+              </w:rPr>
+            </w:pPr>
+            <w:r>
+              <w:rPr>
+                <w:lang w:val="en-US"/>
+              </w:rPr>
+              <w:t>to Bladder</w:t>
+            </w:r>
+          </w:p>
+        </w:tc>
+      </w:tr>
+      <w:tr>
+        <w:tc>
+          <w:tcPr>
+            <w:tcW w:w="1812" w:type="dxa"/>
+          </w:tcPr>
+          <w:p>
+            <w:pPr>
+              <w:rPr>
+                <w:lang w:val="en-US"/>
+              </w:rPr>
+            </w:pPr>
+            <w:r>
+              <w:rPr>
+                <w:lang w:val="en-US"/>
+              </w:rPr>
+              <w:t>120ml/min</w:t>
+            </w:r>
+          </w:p>
+        </w:tc>
+        <w:tc>
+          <w:tcPr>
+            <w:tcW w:w="1812" w:type="dxa"/>
+          </w:tcPr>
+          <w:p>
+            <w:pPr>
+              <w:rPr>
+                <w:lang w:val="en-US"/>
+              </w:rPr>
+            </w:pPr>
+            <w:r>
+              <w:rPr>
+                <w:lang w:val="en-US"/>
+              </w:rPr>
+              <w:t>57 ml/min</w:t>
+            </w:r>
+          </w:p>
+        </w:tc>
+        <w:tc>
+          <w:tcPr>
+            <w:tcW w:w="1812" w:type="dxa"/>
+          </w:tcPr>
+          <w:p>
+            <w:pPr>
+              <w:rPr>
+                <w:lang w:val="en-US"/>
+              </w:rPr>
+            </w:pPr>
+            <w:r>
+              <w:rPr>
+                <w:lang w:val="en-US"/>
+              </w:rPr>
+              <w:t>41 ml/min</w:t>
+            </w:r>
+          </w:p>
+        </w:tc>
+        <w:tc>
+          <w:tcPr>
+            <w:tcW w:w="1813" w:type="dxa"/>
+          </w:tcPr>
+          <w:p>
+            <w:pPr>
+              <w:rPr>
+                <w:lang w:val="en-US"/>
+              </w:rPr>
+            </w:pPr>
+            <w:r>
+              <w:rPr>
+                <w:lang w:val="en-US"/>
+              </w:rPr>
+              <w:t>4.6 ml/min</w:t>
+            </w:r>
+          </w:p>
+        </w:tc>
+        <w:tc>
+          <w:tcPr>
+            <w:tcW w:w="1813" w:type="dxa"/>
+          </w:tcPr>
+          <w:p>
+            <w:pPr>
+              <w:rPr>
+                <w:lang w:val="en-US"/>
+              </w:rPr>
+            </w:pPr>
+            <w:r>
+              <w:rPr>
+                <w:lang w:val="en-US"/>
+              </w:rPr>
+              <w:t>0.4</w:t>
+            </w:r>
+            <w:r>
+              <w:rPr>
+                <w:lang w:val="en-US"/>
+              </w:rPr>
+              <w:t xml:space="preserve"> ml/min</w:t>
+            </w:r>
+          </w:p>
+        </w:tc>
+      </w:tr>
+    </w:tbl>
+    <w:p>
+      <w:pPr>
+        <w:jc w:val="both"/>
+        <w:rPr>
+          <w:lang w:val="en-US"/>
+        </w:rPr>
+      </w:pPr>
+    </w:p>
+    <w:p>
+      <w:pPr>
+        <w:jc w:val="both"/>
+        <w:rPr>
+          <w:lang w:val="en-US"/>
+        </w:rPr>
+      </w:pPr>
+      <w:r>
+        <w:rPr>
+          <w:lang w:val="en-US"/>
+        </w:rPr>
+        <w:t>Proximal tubule:</w:t>
+      </w:r>
+    </w:p>
+    <w:p>
+      <w:pPr>
+        <w:jc w:val="both"/>
+        <w:rPr>
+          <w:lang w:val="en-US"/>
+        </w:rPr>
+      </w:pPr>
+      <w:r>
+        <w:rPr>
+          <w:lang w:val="en-US"/>
+        </w:rPr>
+        <w:t>Glomerular filtrate in glomerulus has the same pressure as blood in glomerulus and this pressure push it into nephrons at mean flow of 120 ml/min. Reabsorption fraction in proximal tubule is determined only with sodium reabsorption in proximal tubule.</w:t>
+      </w:r>
+    </w:p>
+    <w:p>
+      <w:pPr>
+        <w:jc w:val="both"/>
+        <w:rPr>
+          <w:lang w:val="en-US"/>
+        </w:rPr>
+      </w:pPr>
+      <w:r>
+        <w:rPr>
+          <w:lang w:val="en-US"/>
+        </w:rPr>
+        <w:t>Loop of Henle:</w:t>
+      </w:r>
+    </w:p>
+    <w:p>
+      <w:pPr>
+        <w:jc w:val="both"/>
+        <w:rPr>
+          <w:lang w:val="en-US"/>
+        </w:rPr>
+      </w:pPr>
+      <w:r>
+        <w:rPr>
+          <w:lang w:val="en-US"/>
+        </w:rPr>
+        <w:t>In contrast of other literature the model contains also water reabsorption from loop of Henle, where should not be the aquaporin channels. Reabsorption fraction is here 37% of sodium reabsorption fraction.</w:t>
+      </w:r>
+    </w:p>
+    <w:p>
+      <w:pPr>
+        <w:jc w:val="both"/>
+        <w:rPr>
+          <w:lang w:val="en-US"/>
+        </w:rPr>
+      </w:pPr>
+      <w:r>
+        <w:rPr>
+          <w:lang w:val="en-US"/>
+        </w:rPr>
+        <w:t>Distal tubule</w:t>
+      </w:r>
+      <w:r>
+        <w:rPr>
+          <w:lang w:val="en-US"/>
+        </w:rPr>
+        <w:t>:</w:t>
+      </w:r>
+    </w:p>
+    <w:p>
+      <w:pPr>
+        <w:jc w:val="both"/>
+        <w:rPr>
+          <w:lang w:val="en-US"/>
+        </w:rPr>
+      </w:pPr>
+      <w:r>
+        <w:rPr>
+          <w:lang w:val="en-US"/>
+        </w:rPr>
+        <w:t>O</w:t>
+      </w:r>
+      <w:r>
+        <w:rPr>
+          <w:lang w:val="en-US"/>
+        </w:rPr>
+        <w:t xml:space="preserve">utflow of filtrate to collecting duct is determined by outflow of sodium from equation Eq1, where </w:t>
+      </w:r>
+      <w:proofErr w:type="spellStart"/>
+      <w:r>
+        <w:rPr>
+          <w:lang w:val="en-US"/>
+        </w:rPr>
+        <w:t>coef</w:t>
+      </w:r>
+      <w:proofErr w:type="spellEnd"/>
+      <w:r>
+        <w:rPr>
+          <w:lang w:val="en-US"/>
+        </w:rPr>
+        <w:t xml:space="preserve"> is dependent on ADH nephron concentration and its normal value is 9.1 ml/</w:t>
+      </w:r>
+      <w:proofErr w:type="spellStart"/>
+      <w:r>
+        <w:rPr>
+          <w:lang w:val="en-US"/>
+        </w:rPr>
+        <w:t>mmol</w:t>
+      </w:r>
+      <w:proofErr w:type="spellEnd"/>
+      <w:r>
+        <w:rPr>
+          <w:lang w:val="en-US"/>
+        </w:rPr>
+        <w:t xml:space="preserve"> (9.1e-3 m</w:t>
+      </w:r>
+      <w:r>
+        <w:rPr>
+          <w:vertAlign w:val="superscript"/>
+          <w:lang w:val="en-US"/>
+        </w:rPr>
+        <w:t>3</w:t>
+      </w:r>
+      <w:r>
+        <w:rPr>
+          <w:lang w:val="en-US"/>
+        </w:rPr>
+        <w:t>/</w:t>
+      </w:r>
+      <w:proofErr w:type="spellStart"/>
+      <w:r>
+        <w:rPr>
+          <w:lang w:val="en-US"/>
+        </w:rPr>
+        <w:t>mol</w:t>
+      </w:r>
+      <w:proofErr w:type="spellEnd"/>
+      <w:r>
+        <w:rPr>
+          <w:lang w:val="en-US"/>
+        </w:rPr>
+        <w:t>).</w:t>
+      </w:r>
+    </w:p>
+    <w:p>
+      <w:pPr>
+        <w:jc w:val="both"/>
+        <w:rPr>
+          <w:rFonts w:eastAsiaTheme="minorEastAsia"/>
+          <w:lang w:val="en-US"/>
+        </w:rPr>
+      </w:pPr>
+      <m:oMathPara>
+        <m:oMath>
+          <m:sSub>
+            <m:sSubPr>
+              <m:ctrlPr>
+                <w:rPr>
+                  <w:rFonts w:ascii="Cambria Math" w:hAnsi="Cambria Math"/>
+                  <w:i/>
+                  <w:lang w:val="en-US"/>
+                </w:rPr>
+              </m:ctrlPr>
+            </m:sSubPr>
+            <m:e>
+              <m:r>
+                <w:rPr>
+                  <w:rFonts w:ascii="Cambria Math" w:hAnsi="Cambria Math"/>
+                  <w:lang w:val="en-US"/>
+                </w:rPr>
+                <m:t>q</m:t>
+              </m:r>
+            </m:e>
+            <m:sub>
+              <m:r>
+                <w:rPr>
+                  <w:rFonts w:ascii="Cambria Math" w:hAnsi="Cambria Math"/>
+                  <w:lang w:val="en-US"/>
+                </w:rPr>
+                <m:t>H2O</m:t>
+              </m:r>
+            </m:sub>
+          </m:sSub>
+          <m:r>
+            <w:rPr>
+              <w:rFonts w:ascii="Cambria Math" w:hAnsi="Cambria Math"/>
+              <w:lang w:val="en-US"/>
+            </w:rPr>
+            <m:t>[ml/min]=</m:t>
+          </m:r>
+          <m:sSub>
+            <m:sSubPr>
+              <m:ctrlPr>
+                <w:rPr>
+                  <w:rFonts w:ascii="Cambria Math" w:hAnsi="Cambria Math"/>
+                  <w:i/>
+                  <w:lang w:val="en-US"/>
+                </w:rPr>
+              </m:ctrlPr>
+            </m:sSubPr>
+            <m:e>
+              <m:r>
+                <w:rPr>
+                  <w:rFonts w:ascii="Cambria Math" w:hAnsi="Cambria Math"/>
+                  <w:lang w:val="en-US"/>
+                </w:rPr>
+                <m:t>q</m:t>
+              </m:r>
+            </m:e>
+            <m:sub>
+              <m:r>
+                <w:rPr>
+                  <w:rFonts w:ascii="Cambria Math" w:hAnsi="Cambria Math"/>
+                  <w:lang w:val="en-US"/>
+                </w:rPr>
+                <m:t>Na</m:t>
+              </m:r>
+            </m:sub>
+          </m:sSub>
+          <m:r>
+            <w:rPr>
+              <w:rFonts w:ascii="Cambria Math" w:hAnsi="Cambria Math"/>
+              <w:lang w:val="en-US"/>
+            </w:rPr>
+            <m:t>[mmol/min]*coef</m:t>
+          </m:r>
+        </m:oMath>
+      </m:oMathPara>
+    </w:p>
+    <w:p>
+      <w:pPr>
+        <w:jc w:val="both"/>
+        <w:rPr>
+          <w:rFonts w:eastAsiaTheme="minorEastAsia"/>
+          <w:lang w:val="en-US"/>
+        </w:rPr>
+      </w:pPr>
+      <w:r>
+        <w:rPr>
+          <w:rFonts w:eastAsiaTheme="minorEastAsia"/>
+          <w:lang w:val="en-US"/>
+        </w:rPr>
+        <w:t>Collecting duct:</w:t>
+      </w:r>
+    </w:p>
+    <w:p>
+      <w:pPr>
+        <w:jc w:val="both"/>
+        <w:rPr>
+          <w:lang w:val="en-US"/>
+        </w:rPr>
+      </w:pPr>
+      <w:r>
+        <w:rPr>
+          <w:lang w:val="en-US"/>
+        </w:rPr>
+        <w:t xml:space="preserve">In collecting duct are the number of active aquaporin channels driven by ADH and it proportionally means the volumetric flow rate of reabsorbed water by collecting duct tubules. Independently on </w:t>
+      </w:r>
+      <w:r>
+        <w:rPr>
+          <w:lang w:val="en-US"/>
+        </w:rPr>
+        <w:lastRenderedPageBreak/>
+        <w:t xml:space="preserve">aquaporin channels is calculated the minimal water outflow to urine, which is determined by sodium outflow to urine and medulla osmolarity. </w:t>
+      </w:r>
+    </w:p>
+    <w:p>
+      <w:pPr>
+        <w:rPr>
+          <w:lang w:val="en-US"/>
+        </w:rPr>
+      </w:pPr>
+      <w:r>
+        <w:rPr>
+          <w:noProof/>
+          <w:lang w:eastAsia="cs-CZ"/>
+        </w:rPr>
+        <w:drawing>
+          <wp:inline distT="0" distB="0" distL="0" distR="0">
+            <wp:extent cx="5760720" cy="5721350"/>
+            <wp:effectExtent l="0" t="0" r="0" b="0"/>
+            <wp:docPr id="5" name="Obrázek 5"/>
+            <wp:cNvGraphicFramePr>
+              <a:graphicFrameLocks xmlns:a="http://schemas.openxmlformats.org/drawingml/2006/main" noChangeAspect="1"/>
+            </wp:cNvGraphicFramePr>
+            <a:graphic xmlns:a="http://schemas.openxmlformats.org/drawingml/2006/main">
+              <a:graphicData uri="http://schemas.openxmlformats.org/drawingml/2006/picture">
+                <pic:pic xmlns:pic="http://schemas.openxmlformats.org/drawingml/2006/picture">
+                  <pic:nvPicPr>
+                    <pic:cNvPr id="5" name="Nephron water.png"/>
+                    <pic:cNvPicPr/>
+                  </pic:nvPicPr>
+                  <pic:blipFill>
+                    <a:blip r:embed="rId8">
+                      <a:extLst>
+                        <a:ext uri="{28A0092B-C50C-407E-A947-70E740481C1C}">
+                          <a14:useLocalDpi xmlns:a14="http://schemas.microsoft.com/office/drawing/2010/main" val="0"/>
+                        </a:ext>
+                      </a:extLst>
+                    </a:blip>
+                    <a:stretch>
+                      <a:fillRect/>
+                    </a:stretch>
+                  </pic:blipFill>
+                  <pic:spPr>
+                    <a:xfrm>
+                      <a:off x="0" y="0"/>
+                      <a:ext cx="5760720" cy="5721350"/>
+                    </a:xfrm>
+                    <a:prstGeom prst="rect">
+                      <a:avLst/>
+                    </a:prstGeom>
+                  </pic:spPr>
+                </pic:pic>
+              </a:graphicData>
+            </a:graphic>
+          </wp:inline>
+        </w:drawing>
+      </w:r>
+    </w:p>
+    <w:p>
+      <w:pPr>
+        <w:rPr>
+          <w:lang w:val="en-US"/>
+        </w:rPr>
+      </w:pPr>
+      <w:bookmarkStart w:id="0" w:name="_GoBack"/>
+      <w:bookmarkEnd w:id="0"/>
     </w:p>
     <w:sectPr>
       <w:pgSz w:w="11906" w:h="16838"/>
@@ -985,6 +2964,28 @@
       <w:szCs w:val="32"/>
     </w:rPr>
   </w:style>
+  <w:style w:type="paragraph" w:styleId="Nadpis2">
+    <w:name w:val="heading 2"/>
+    <w:basedOn w:val="Normln"/>
+    <w:next w:val="Normln"/>
+    <w:link w:val="Nadpis2Char"/>
+    <w:uiPriority w:val="9"/>
+    <w:unhideWhenUsed/>
+    <w:qFormat/>
+    <w:rsid w:val="00E12775"/>
+    <w:pPr>
+      <w:keepNext/>
+      <w:keepLines/>
+      <w:spacing w:before="40" w:after="0"/>
+      <w:outlineLvl w:val="1"/>
+    </w:pPr>
+    <w:rPr>
+      <w:rFonts w:asciiTheme="majorHAnsi" w:eastAsiaTheme="majorEastAsia" w:hAnsiTheme="majorHAnsi" w:cstheme="majorBidi"/>
+      <w:color w:val="2E74B5" w:themeColor="accent1" w:themeShade="BF"/>
+      <w:sz w:val="26"/>
+      <w:szCs w:val="26"/>
+    </w:rPr>
+  </w:style>
   <w:style w:type="character" w:default="1" w:styleId="Standardnpsmoodstavce">
     <w:name w:val="Default Paragraph Font"/>
     <w:uiPriority w:val="1"/>
@@ -1113,6 +3114,142 @@
         <w:b/>
         <w:bCs/>
       </w:rPr>
+    </w:tblStylePr>
+  </w:style>
+  <w:style w:type="character" w:customStyle="1" w:styleId="Nadpis2Char">
+    <w:name w:val="Nadpis 2 Char"/>
+    <w:basedOn w:val="Standardnpsmoodstavce"/>
+    <w:link w:val="Nadpis2"/>
+    <w:uiPriority w:val="9"/>
+    <w:rsid w:val="00E12775"/>
+    <w:rPr>
+      <w:rFonts w:asciiTheme="majorHAnsi" w:eastAsiaTheme="majorEastAsia" w:hAnsiTheme="majorHAnsi" w:cstheme="majorBidi"/>
+      <w:color w:val="2E74B5" w:themeColor="accent1" w:themeShade="BF"/>
+      <w:sz w:val="26"/>
+      <w:szCs w:val="26"/>
+    </w:rPr>
+  </w:style>
+  <w:style w:type="character" w:styleId="Zstupntext">
+    <w:name w:val="Placeholder Text"/>
+    <w:basedOn w:val="Standardnpsmoodstavce"/>
+    <w:uiPriority w:val="99"/>
+    <w:semiHidden/>
+    <w:rsid w:val="00E75191"/>
+    <w:rPr>
+      <w:color w:val="808080"/>
+    </w:rPr>
+  </w:style>
+  <w:style w:type="table" w:styleId="Tmavtabulkasmkou5zvraznn3">
+    <w:name w:val="Grid Table 5 Dark Accent 3"/>
+    <w:basedOn w:val="Normlntabulka"/>
+    <w:uiPriority w:val="50"/>
+    <w:rsid w:val="00C64352"/>
+    <w:pPr>
+      <w:spacing w:after="0" w:line="240" w:lineRule="auto"/>
+    </w:pPr>
+    <w:tblPr>
+      <w:tblStyleRowBandSize w:val="1"/>
+      <w:tblStyleColBandSize w:val="1"/>
+      <w:tblInd w:w="0" w:type="dxa"/>
+      <w:tblBorders>
+        <w:top w:val="single" w:sz="4" w:space="0" w:color="FFFFFF" w:themeColor="background1"/>
+        <w:left w:val="single" w:sz="4" w:space="0" w:color="FFFFFF" w:themeColor="background1"/>
+        <w:bottom w:val="single" w:sz="4" w:space="0" w:color="FFFFFF" w:themeColor="background1"/>
+        <w:right w:val="single" w:sz="4" w:space="0" w:color="FFFFFF" w:themeColor="background1"/>
+        <w:insideH w:val="single" w:sz="4" w:space="0" w:color="FFFFFF" w:themeColor="background1"/>
+        <w:insideV w:val="single" w:sz="4" w:space="0" w:color="FFFFFF" w:themeColor="background1"/>
+      </w:tblBorders>
+      <w:tblCellMar>
+        <w:top w:w="0" w:type="dxa"/>
+        <w:left w:w="108" w:type="dxa"/>
+        <w:bottom w:w="0" w:type="dxa"/>
+        <w:right w:w="108" w:type="dxa"/>
+      </w:tblCellMar>
+    </w:tblPr>
+    <w:tcPr>
+      <w:shd w:val="clear" w:color="auto" w:fill="EDEDED" w:themeFill="accent3" w:themeFillTint="33"/>
+    </w:tcPr>
+    <w:tblStylePr w:type="firstRow">
+      <w:rPr>
+        <w:b/>
+        <w:bCs/>
+        <w:color w:val="FFFFFF" w:themeColor="background1"/>
+      </w:rPr>
+      <w:tblPr/>
+      <w:tcPr>
+        <w:tcBorders>
+          <w:top w:val="single" w:sz="4" w:space="0" w:color="FFFFFF" w:themeColor="background1"/>
+          <w:left w:val="single" w:sz="4" w:space="0" w:color="FFFFFF" w:themeColor="background1"/>
+          <w:right w:val="single" w:sz="4" w:space="0" w:color="FFFFFF" w:themeColor="background1"/>
+          <w:insideH w:val="nil"/>
+          <w:insideV w:val="nil"/>
+        </w:tcBorders>
+        <w:shd w:val="clear" w:color="auto" w:fill="A5A5A5" w:themeFill="accent3"/>
+      </w:tcPr>
+    </w:tblStylePr>
+    <w:tblStylePr w:type="lastRow">
+      <w:rPr>
+        <w:b/>
+        <w:bCs/>
+        <w:color w:val="FFFFFF" w:themeColor="background1"/>
+      </w:rPr>
+      <w:tblPr/>
+      <w:tcPr>
+        <w:tcBorders>
+          <w:left w:val="single" w:sz="4" w:space="0" w:color="FFFFFF" w:themeColor="background1"/>
+          <w:bottom w:val="single" w:sz="4" w:space="0" w:color="FFFFFF" w:themeColor="background1"/>
+          <w:right w:val="single" w:sz="4" w:space="0" w:color="FFFFFF" w:themeColor="background1"/>
+          <w:insideH w:val="nil"/>
+          <w:insideV w:val="nil"/>
+        </w:tcBorders>
+        <w:shd w:val="clear" w:color="auto" w:fill="A5A5A5" w:themeFill="accent3"/>
+      </w:tcPr>
+    </w:tblStylePr>
+    <w:tblStylePr w:type="firstCol">
+      <w:rPr>
+        <w:b/>
+        <w:bCs/>
+        <w:color w:val="FFFFFF" w:themeColor="background1"/>
+      </w:rPr>
+      <w:tblPr/>
+      <w:tcPr>
+        <w:tcBorders>
+          <w:top w:val="single" w:sz="4" w:space="0" w:color="FFFFFF" w:themeColor="background1"/>
+          <w:left w:val="single" w:sz="4" w:space="0" w:color="FFFFFF" w:themeColor="background1"/>
+          <w:bottom w:val="single" w:sz="4" w:space="0" w:color="FFFFFF" w:themeColor="background1"/>
+          <w:insideV w:val="nil"/>
+        </w:tcBorders>
+        <w:shd w:val="clear" w:color="auto" w:fill="A5A5A5" w:themeFill="accent3"/>
+      </w:tcPr>
+    </w:tblStylePr>
+    <w:tblStylePr w:type="lastCol">
+      <w:rPr>
+        <w:b/>
+        <w:bCs/>
+        <w:color w:val="FFFFFF" w:themeColor="background1"/>
+      </w:rPr>
+      <w:tblPr/>
+      <w:tcPr>
+        <w:tcBorders>
+          <w:top w:val="single" w:sz="4" w:space="0" w:color="FFFFFF" w:themeColor="background1"/>
+          <w:bottom w:val="single" w:sz="4" w:space="0" w:color="FFFFFF" w:themeColor="background1"/>
+          <w:right w:val="single" w:sz="4" w:space="0" w:color="FFFFFF" w:themeColor="background1"/>
+          <w:insideV w:val="nil"/>
+        </w:tcBorders>
+        <w:shd w:val="clear" w:color="auto" w:fill="A5A5A5" w:themeFill="accent3"/>
+      </w:tcPr>
+    </w:tblStylePr>
+    <w:tblStylePr w:type="band1Vert">
+      <w:tblPr/>
+      <w:tcPr>
+        <w:shd w:val="clear" w:color="auto" w:fill="DBDBDB" w:themeFill="accent3" w:themeFillTint="66"/>
+      </w:tcPr>
+    </w:tblStylePr>
+    <w:tblStylePr w:type="band1Horz">
+      <w:tblPr/>
+      <w:tcPr>
+        <w:shd w:val="clear" w:color="auto" w:fill="DBDBDB" w:themeFill="accent3" w:themeFillTint="66"/>
+      </w:tcPr>
     </w:tblStylePr>
   </w:style>
 </w:styles>

--- a/Physiomodel/Resources/Documentation/Water.docx
+++ b/Physiomodel/Resources/Documentation/Water.docx
@@ -69,7 +69,21 @@
         <w:rPr>
           <w:lang w:val="en-US"/>
         </w:rPr>
-        <w:t xml:space="preserve"> (IST)/intracellular(ICF)</w:t>
+        <w:t xml:space="preserve"> (IST)/</w:t>
+      </w:r>
+      <w:proofErr w:type="gramStart"/>
+      <w:r>
+        <w:rPr>
+          <w:lang w:val="en-US"/>
+        </w:rPr>
+        <w:t>intracellular(</w:t>
+      </w:r>
+      <w:proofErr w:type="gramEnd"/>
+      <w:r>
+        <w:rPr>
+          <w:lang w:val="en-US"/>
+        </w:rPr>
+        <w:t>ICF)</w:t>
       </w:r>
       <w:r>
         <w:rPr>
@@ -87,61 +101,25 @@
         <w:rPr>
           <w:lang w:val="en-US"/>
         </w:rPr>
-        <w:t>, interstitial</w:t>
-      </w:r>
-      <w:r>
-        <w:rPr>
-          <w:lang w:val="en-US"/>
-        </w:rPr>
-        <w:t>/intracellular</w:t>
-      </w:r>
-      <w:r>
-        <w:rPr>
-          <w:lang w:val="en-US"/>
-        </w:rPr>
-        <w:t xml:space="preserve"> water of middle torso</w:t>
-      </w:r>
-      <w:r>
-        <w:rPr>
-          <w:lang w:val="en-US"/>
-        </w:rPr>
-        <w:t>(MT_IST,MT</w:t>
-      </w:r>
-      <w:r>
-        <w:rPr>
-          <w:lang w:val="en-US"/>
-        </w:rPr>
-        <w:t>_</w:t>
-      </w:r>
-      <w:r>
-        <w:rPr>
-          <w:lang w:val="en-US"/>
-        </w:rPr>
-        <w:t>ICF)</w:t>
-      </w:r>
-      <w:r>
-        <w:rPr>
-          <w:lang w:val="en-US"/>
-        </w:rPr>
-        <w:t xml:space="preserve"> and interstitial</w:t>
-      </w:r>
-      <w:r>
-        <w:rPr>
-          <w:lang w:val="en-US"/>
-        </w:rPr>
-        <w:t>/intracellular</w:t>
-      </w:r>
-      <w:r>
-        <w:rPr>
-          <w:lang w:val="en-US"/>
-        </w:rPr>
-        <w:t xml:space="preserve"> water of lower torso</w:t>
-      </w:r>
-      <w:r>
-        <w:rPr>
-          <w:lang w:val="en-US"/>
-        </w:rPr>
-        <w:t>(LT_IST, LT_ICF)</w:t>
+        <w:t>, middle torso</w:t>
+      </w:r>
+      <w:r>
+        <w:rPr>
+          <w:lang w:val="en-US"/>
+        </w:rPr>
+        <w:t>(MT)</w:t>
+      </w:r>
+      <w:r>
+        <w:rPr>
+          <w:lang w:val="en-US"/>
+        </w:rPr>
+        <w:t xml:space="preserve"> and lower torso</w:t>
+      </w:r>
+      <w:r>
+        <w:rPr>
+          <w:lang w:val="en-US"/>
+        </w:rPr>
+        <w:t>(LT)</w:t>
       </w:r>
       <w:r>
         <w:rPr>
@@ -159,7 +137,82 @@
         <w:rPr>
           <w:lang w:val="en-US"/>
         </w:rPr>
-        <w:t xml:space="preserve"> Normal distribution of water between compartments is written in table Tab1. </w:t>
+        <w:t xml:space="preserve"> </w:t>
+      </w:r>
+      <w:r>
+        <w:rPr>
+          <w:lang w:val="en-US"/>
+        </w:rPr>
+        <w:t>Chosen</w:t>
+      </w:r>
+      <w:r>
+        <w:rPr>
+          <w:lang w:val="en-US"/>
+        </w:rPr>
+        <w:t xml:space="preserve"> distribution of </w:t>
+      </w:r>
+      <w:r>
+        <w:rPr>
+          <w:lang w:val="en-US"/>
+        </w:rPr>
+        <w:t xml:space="preserve">body </w:t>
+      </w:r>
+      <w:r>
+        <w:rPr>
+          <w:lang w:val="en-US"/>
+        </w:rPr>
+        <w:t>water</w:t>
+      </w:r>
+      <w:r>
+        <w:rPr>
+          <w:lang w:val="en-US"/>
+        </w:rPr>
+        <w:t xml:space="preserve"> (41 </w:t>
+      </w:r>
+      <w:r>
+        <w:rPr>
+          <w:lang w:val="en-US"/>
+        </w:rPr>
+        <w:t>l</w:t>
+      </w:r>
+      <w:r>
+        <w:rPr>
+          <w:lang w:val="en-US"/>
+        </w:rPr>
+        <w:t>)</w:t>
+      </w:r>
+      <w:r>
+        <w:rPr>
+          <w:lang w:val="en-US"/>
+        </w:rPr>
+        <w:t xml:space="preserve"> between compartments is written in </w:t>
+      </w:r>
+      <w:r>
+        <w:t xml:space="preserve">Table </w:t>
+      </w:r>
+      <w:r>
+        <w:fldChar w:fldCharType="begin"/>
+      </w:r>
+      <w:r>
+        <w:instrText xml:space="preserve"> SEQ Table \* ROMAN </w:instrText>
+      </w:r>
+      <w:r>
+        <w:fldChar w:fldCharType="separate"/>
+      </w:r>
+      <w:r>
+        <w:rPr>
+          <w:noProof/>
+        </w:rPr>
+        <w:t>I</w:t>
+      </w:r>
+      <w:r>
+        <w:fldChar w:fldCharType="end"/>
+      </w:r>
+      <w:r>
+        <w:rPr>
+          <w:lang w:val="en-US"/>
+        </w:rPr>
+        <w:t xml:space="preserve">. </w:t>
       </w:r>
     </w:p>
     <w:p>
@@ -171,7 +224,7 @@
       <w:r>
         <w:rPr>
           <w:noProof/>
-          <w:lang w:eastAsia="cs-CZ"/>
+          <w:lang w:val="en-US" w:eastAsia="cs-CZ"/>
         </w:rPr>
         <w:drawing>
           <wp:inline distT="0" distB="0" distL="0" distR="0">
@@ -216,9 +269,92 @@
         </w:drawing>
       </w:r>
     </w:p>
+    <w:p>
+      <w:pPr>
+        <w:pStyle w:val="Titulek"/>
+        <w:keepNext/>
+      </w:pPr>
+      <w:proofErr w:type="gramStart"/>
+      <w:r>
+        <w:t>Table</w:t>
+      </w:r>
+      <w:proofErr w:type="gramEnd"/>
+      <w:r>
+        <w:t xml:space="preserve"> </w:t>
+      </w:r>
+      <w:r>
+        <w:fldChar w:fldCharType="begin"/>
+      </w:r>
+      <w:r>
+        <w:instrText xml:space="preserve"> SEQ Table \* ROMAN </w:instrText>
+      </w:r>
+      <w:r>
+        <w:fldChar w:fldCharType="separate"/>
+      </w:r>
+      <w:r>
+        <w:rPr>
+          <w:noProof/>
+        </w:rPr>
+        <w:t>I</w:t>
+      </w:r>
+      <w:r>
+        <w:fldChar w:fldCharType="end"/>
+      </w:r>
+      <w:r>
+        <w:t xml:space="preserve">, </w:t>
+      </w:r>
+      <w:proofErr w:type="spellStart"/>
+      <w:r>
+        <w:t>Typical</w:t>
+      </w:r>
+      <w:proofErr w:type="spellEnd"/>
+      <w:r>
+        <w:t xml:space="preserve"> </w:t>
+      </w:r>
+      <w:proofErr w:type="spellStart"/>
+      <w:r>
+        <w:t>steady-state</w:t>
+      </w:r>
+      <w:proofErr w:type="spellEnd"/>
+      <w:r>
+        <w:t xml:space="preserve"> </w:t>
+      </w:r>
+      <w:proofErr w:type="spellStart"/>
+      <w:r>
+        <w:t>water</w:t>
+      </w:r>
+      <w:proofErr w:type="spellEnd"/>
+      <w:r>
+        <w:t xml:space="preserve"> </w:t>
+      </w:r>
+      <w:proofErr w:type="spellStart"/>
+      <w:r>
+        <w:t>volume</w:t>
+      </w:r>
+      <w:proofErr w:type="spellEnd"/>
+      <w:r>
+        <w:t xml:space="preserve"> </w:t>
+      </w:r>
+      <w:proofErr w:type="spellStart"/>
+      <w:r>
+        <w:t>of</w:t>
+      </w:r>
+      <w:proofErr w:type="spellEnd"/>
+      <w:r>
+        <w:t xml:space="preserve"> </w:t>
+      </w:r>
+      <w:proofErr w:type="spellStart"/>
+      <w:r>
+        <w:t>compartments</w:t>
+      </w:r>
+      <w:proofErr w:type="spellEnd"/>
+      <w:r>
+        <w:t xml:space="preserve"> [l]</w:t>
+      </w:r>
+    </w:p>
     <w:tbl>
       <w:tblPr>
-        <w:tblStyle w:val="Svtltabulkasmkou1"/>
+        <w:tblStyle w:val="Svtltabulkaseznamu1zvraznn3"/>
         <w:tblW w:w="0" w:type="auto"/>
         <w:tblLook w:val="04A0" w:firstRow="1" w:lastRow="0" w:firstColumn="1" w:lastColumn="0" w:noHBand="0" w:noVBand="1"/>
       </w:tblPr>
@@ -243,15 +379,22 @@
           </w:tcPr>
           <w:p>
             <w:pPr>
-              <w:rPr>
-                <w:lang w:val="en-US"/>
-              </w:rPr>
-            </w:pPr>
-            <w:r>
-              <w:rPr>
-                <w:lang w:val="en-US"/>
-              </w:rPr>
-              <w:t>plasma</w:t>
+              <w:jc w:val="center"/>
+              <w:rPr>
+                <w:lang w:val="en-US"/>
+              </w:rPr>
+            </w:pPr>
+            <w:r>
+              <w:rPr>
+                <w:lang w:val="en-US"/>
+              </w:rPr>
+              <w:t>P</w:t>
+            </w:r>
+            <w:r>
+              <w:rPr>
+                <w:lang w:val="en-US"/>
+              </w:rPr>
+              <w:t>lasma</w:t>
             </w:r>
           </w:p>
         </w:tc>
@@ -261,6 +404,7 @@
           </w:tcPr>
           <w:p>
             <w:pPr>
+              <w:jc w:val="center"/>
               <w:cnfStyle w:val="100000000000" w:firstRow="1" w:lastRow="0" w:firstColumn="0" w:lastColumn="0" w:oddVBand="0" w:evenVBand="0" w:oddHBand="0" w:evenHBand="0" w:firstRowFirstColumn="0" w:firstRowLastColumn="0" w:lastRowFirstColumn="0" w:lastRowLastColumn="0"/>
               <w:rPr>
                 <w:lang w:val="en-US"/>
@@ -280,6 +424,7 @@
           </w:tcPr>
           <w:p>
             <w:pPr>
+              <w:jc w:val="center"/>
               <w:cnfStyle w:val="100000000000" w:firstRow="1" w:lastRow="0" w:firstColumn="0" w:lastColumn="0" w:oddVBand="0" w:evenVBand="0" w:oddHBand="0" w:evenHBand="0" w:firstRowFirstColumn="0" w:firstRowLastColumn="0" w:lastRowFirstColumn="0" w:lastRowLastColumn="0"/>
               <w:rPr>
                 <w:lang w:val="en-US"/>
@@ -299,6 +444,7 @@
           </w:tcPr>
           <w:p>
             <w:pPr>
+              <w:jc w:val="center"/>
               <w:cnfStyle w:val="100000000000" w:firstRow="1" w:lastRow="0" w:firstColumn="0" w:lastColumn="0" w:oddVBand="0" w:evenVBand="0" w:oddHBand="0" w:evenHBand="0" w:firstRowFirstColumn="0" w:firstRowLastColumn="0" w:lastRowFirstColumn="0" w:lastRowLastColumn="0"/>
               <w:rPr>
                 <w:lang w:val="en-US"/>
@@ -318,6 +464,7 @@
           </w:tcPr>
           <w:p>
             <w:pPr>
+              <w:jc w:val="center"/>
               <w:cnfStyle w:val="100000000000" w:firstRow="1" w:lastRow="0" w:firstColumn="0" w:lastColumn="0" w:oddVBand="0" w:evenVBand="0" w:oddHBand="0" w:evenHBand="0" w:firstRowFirstColumn="0" w:firstRowLastColumn="0" w:lastRowFirstColumn="0" w:lastRowLastColumn="0"/>
               <w:rPr>
                 <w:lang w:val="en-US"/>
@@ -337,6 +484,7 @@
           </w:tcPr>
           <w:p>
             <w:pPr>
+              <w:jc w:val="center"/>
               <w:cnfStyle w:val="100000000000" w:firstRow="1" w:lastRow="0" w:firstColumn="0" w:lastColumn="0" w:oddVBand="0" w:evenVBand="0" w:oddHBand="0" w:evenHBand="0" w:firstRowFirstColumn="0" w:firstRowLastColumn="0" w:lastRowFirstColumn="0" w:lastRowLastColumn="0"/>
               <w:rPr>
                 <w:lang w:val="en-US"/>
@@ -356,6 +504,7 @@
           </w:tcPr>
           <w:p>
             <w:pPr>
+              <w:jc w:val="center"/>
               <w:cnfStyle w:val="100000000000" w:firstRow="1" w:lastRow="0" w:firstColumn="0" w:lastColumn="0" w:oddVBand="0" w:evenVBand="0" w:oddHBand="0" w:evenHBand="0" w:firstRowFirstColumn="0" w:firstRowLastColumn="0" w:lastRowFirstColumn="0" w:lastRowLastColumn="0"/>
               <w:rPr>
                 <w:lang w:val="en-US"/>
@@ -375,6 +524,7 @@
           </w:tcPr>
           <w:p>
             <w:pPr>
+              <w:jc w:val="center"/>
               <w:cnfStyle w:val="100000000000" w:firstRow="1" w:lastRow="0" w:firstColumn="0" w:lastColumn="0" w:oddVBand="0" w:evenVBand="0" w:oddHBand="0" w:evenHBand="0" w:firstRowFirstColumn="0" w:firstRowLastColumn="0" w:lastRowFirstColumn="0" w:lastRowLastColumn="0"/>
               <w:rPr>
                 <w:lang w:val="en-US"/>
@@ -390,6 +540,9 @@
         </w:tc>
       </w:tr>
       <w:tr>
+        <w:trPr>
+          <w:cnfStyle w:val="000000100000" w:firstRow="0" w:lastRow="0" w:firstColumn="0" w:lastColumn="0" w:oddVBand="0" w:evenVBand="0" w:oddHBand="1" w:evenHBand="0" w:firstRowFirstColumn="0" w:firstRowLastColumn="0" w:lastRowFirstColumn="0" w:lastRowLastColumn="0"/>
+        </w:trPr>
         <w:tc>
           <w:tcPr>
             <w:cnfStyle w:val="001000000000" w:firstRow="0" w:lastRow="0" w:firstColumn="1" w:lastColumn="0" w:oddVBand="0" w:evenVBand="0" w:oddHBand="0" w:evenHBand="0" w:firstRowFirstColumn="0" w:firstRowLastColumn="0" w:lastRowFirstColumn="0" w:lastRowLastColumn="0"/>
@@ -397,6 +550,7 @@
           </w:tcPr>
           <w:p>
             <w:pPr>
+              <w:jc w:val="center"/>
               <w:rPr>
                 <w:b w:val="0"/>
                 <w:lang w:val="en-US"/>
@@ -407,7 +561,14 @@
                 <w:b w:val="0"/>
                 <w:lang w:val="en-US"/>
               </w:rPr>
-              <w:t>3020 ml</w:t>
+              <w:t>3</w:t>
+            </w:r>
+            <w:r>
+              <w:rPr>
+                <w:b w:val="0"/>
+                <w:lang w:val="en-US"/>
+              </w:rPr>
+              <w:t>.0</w:t>
             </w:r>
           </w:p>
         </w:tc>
@@ -417,16 +578,23 @@
           </w:tcPr>
           <w:p>
             <w:pPr>
-              <w:cnfStyle w:val="000000000000" w:firstRow="0" w:lastRow="0" w:firstColumn="0" w:lastColumn="0" w:oddVBand="0" w:evenVBand="0" w:oddHBand="0" w:evenHBand="0" w:firstRowFirstColumn="0" w:firstRowLastColumn="0" w:lastRowFirstColumn="0" w:lastRowLastColumn="0"/>
-              <w:rPr>
-                <w:lang w:val="en-US"/>
-              </w:rPr>
-            </w:pPr>
-            <w:r>
-              <w:rPr>
-                <w:lang w:val="en-US"/>
-              </w:rPr>
-              <w:t>1570 ml</w:t>
+              <w:jc w:val="center"/>
+              <w:cnfStyle w:val="000000100000" w:firstRow="0" w:lastRow="0" w:firstColumn="0" w:lastColumn="0" w:oddVBand="0" w:evenVBand="0" w:oddHBand="1" w:evenHBand="0" w:firstRowFirstColumn="0" w:firstRowLastColumn="0" w:lastRowFirstColumn="0" w:lastRowLastColumn="0"/>
+              <w:rPr>
+                <w:lang w:val="en-US"/>
+              </w:rPr>
+            </w:pPr>
+            <w:r>
+              <w:rPr>
+                <w:lang w:val="en-US"/>
+              </w:rPr>
+              <w:t>1</w:t>
+            </w:r>
+            <w:r>
+              <w:rPr>
+                <w:lang w:val="en-US"/>
+              </w:rPr>
+              <w:t>.6</w:t>
             </w:r>
           </w:p>
         </w:tc>
@@ -436,16 +604,17 @@
           </w:tcPr>
           <w:p>
             <w:pPr>
-              <w:cnfStyle w:val="000000000000" w:firstRow="0" w:lastRow="0" w:firstColumn="0" w:lastColumn="0" w:oddVBand="0" w:evenVBand="0" w:oddHBand="0" w:evenHBand="0" w:firstRowFirstColumn="0" w:firstRowLastColumn="0" w:lastRowFirstColumn="0" w:lastRowLastColumn="0"/>
-              <w:rPr>
-                <w:lang w:val="en-US"/>
-              </w:rPr>
-            </w:pPr>
-            <w:r>
-              <w:rPr>
-                <w:lang w:val="en-US"/>
-              </w:rPr>
-              <w:t>2270 ml</w:t>
+              <w:jc w:val="center"/>
+              <w:cnfStyle w:val="000000100000" w:firstRow="0" w:lastRow="0" w:firstColumn="0" w:lastColumn="0" w:oddVBand="0" w:evenVBand="0" w:oddHBand="1" w:evenHBand="0" w:firstRowFirstColumn="0" w:firstRowLastColumn="0" w:lastRowFirstColumn="0" w:lastRowLastColumn="0"/>
+              <w:rPr>
+                <w:lang w:val="en-US"/>
+              </w:rPr>
+            </w:pPr>
+            <w:r>
+              <w:rPr>
+                <w:lang w:val="en-US"/>
+              </w:rPr>
+              <w:t>2.3</w:t>
             </w:r>
           </w:p>
         </w:tc>
@@ -455,16 +624,23 @@
           </w:tcPr>
           <w:p>
             <w:pPr>
-              <w:cnfStyle w:val="000000000000" w:firstRow="0" w:lastRow="0" w:firstColumn="0" w:lastColumn="0" w:oddVBand="0" w:evenVBand="0" w:oddHBand="0" w:evenHBand="0" w:firstRowFirstColumn="0" w:firstRowLastColumn="0" w:lastRowFirstColumn="0" w:lastRowLastColumn="0"/>
-              <w:rPr>
-                <w:lang w:val="en-US"/>
-              </w:rPr>
-            </w:pPr>
-            <w:r>
-              <w:rPr>
-                <w:lang w:val="en-US"/>
-              </w:rPr>
-              <w:t>4980 ml</w:t>
+              <w:jc w:val="center"/>
+              <w:cnfStyle w:val="000000100000" w:firstRow="0" w:lastRow="0" w:firstColumn="0" w:lastColumn="0" w:oddVBand="0" w:evenVBand="0" w:oddHBand="1" w:evenHBand="0" w:firstRowFirstColumn="0" w:firstRowLastColumn="0" w:lastRowFirstColumn="0" w:lastRowLastColumn="0"/>
+              <w:rPr>
+                <w:lang w:val="en-US"/>
+              </w:rPr>
+            </w:pPr>
+            <w:r>
+              <w:rPr>
+                <w:lang w:val="en-US"/>
+              </w:rPr>
+              <w:t>5</w:t>
+            </w:r>
+            <w:r>
+              <w:rPr>
+                <w:lang w:val="en-US"/>
+              </w:rPr>
+              <w:t>.0</w:t>
             </w:r>
           </w:p>
         </w:tc>
@@ -474,16 +650,23 @@
           </w:tcPr>
           <w:p>
             <w:pPr>
-              <w:cnfStyle w:val="000000000000" w:firstRow="0" w:lastRow="0" w:firstColumn="0" w:lastColumn="0" w:oddVBand="0" w:evenVBand="0" w:oddHBand="0" w:evenHBand="0" w:firstRowFirstColumn="0" w:firstRowLastColumn="0" w:lastRowFirstColumn="0" w:lastRowLastColumn="0"/>
-              <w:rPr>
-                <w:lang w:val="en-US"/>
-              </w:rPr>
-            </w:pPr>
-            <w:r>
-              <w:rPr>
-                <w:lang w:val="en-US"/>
-              </w:rPr>
-              <w:t>5670 ml</w:t>
+              <w:jc w:val="center"/>
+              <w:cnfStyle w:val="000000100000" w:firstRow="0" w:lastRow="0" w:firstColumn="0" w:lastColumn="0" w:oddVBand="0" w:evenVBand="0" w:oddHBand="1" w:evenHBand="0" w:firstRowFirstColumn="0" w:firstRowLastColumn="0" w:lastRowFirstColumn="0" w:lastRowLastColumn="0"/>
+              <w:rPr>
+                <w:lang w:val="en-US"/>
+              </w:rPr>
+            </w:pPr>
+            <w:r>
+              <w:rPr>
+                <w:lang w:val="en-US"/>
+              </w:rPr>
+              <w:t>5</w:t>
+            </w:r>
+            <w:r>
+              <w:rPr>
+                <w:lang w:val="en-US"/>
+              </w:rPr>
+              <w:t>.7</w:t>
             </w:r>
           </w:p>
         </w:tc>
@@ -493,16 +676,23 @@
           </w:tcPr>
           <w:p>
             <w:pPr>
-              <w:cnfStyle w:val="000000000000" w:firstRow="0" w:lastRow="0" w:firstColumn="0" w:lastColumn="0" w:oddVBand="0" w:evenVBand="0" w:oddHBand="0" w:evenHBand="0" w:firstRowFirstColumn="0" w:firstRowLastColumn="0" w:lastRowFirstColumn="0" w:lastRowLastColumn="0"/>
-              <w:rPr>
-                <w:lang w:val="en-US"/>
-              </w:rPr>
-            </w:pPr>
-            <w:r>
-              <w:rPr>
-                <w:lang w:val="en-US"/>
-              </w:rPr>
-              <w:t>12460 ml</w:t>
+              <w:jc w:val="center"/>
+              <w:cnfStyle w:val="000000100000" w:firstRow="0" w:lastRow="0" w:firstColumn="0" w:lastColumn="0" w:oddVBand="0" w:evenVBand="0" w:oddHBand="1" w:evenHBand="0" w:firstRowFirstColumn="0" w:firstRowLastColumn="0" w:lastRowFirstColumn="0" w:lastRowLastColumn="0"/>
+              <w:rPr>
+                <w:lang w:val="en-US"/>
+              </w:rPr>
+            </w:pPr>
+            <w:r>
+              <w:rPr>
+                <w:lang w:val="en-US"/>
+              </w:rPr>
+              <w:t>12</w:t>
+            </w:r>
+            <w:r>
+              <w:rPr>
+                <w:lang w:val="en-US"/>
+              </w:rPr>
+              <w:t>.5</w:t>
             </w:r>
           </w:p>
         </w:tc>
@@ -512,16 +702,29 @@
           </w:tcPr>
           <w:p>
             <w:pPr>
-              <w:cnfStyle w:val="000000000000" w:firstRow="0" w:lastRow="0" w:firstColumn="0" w:lastColumn="0" w:oddVBand="0" w:evenVBand="0" w:oddHBand="0" w:evenHBand="0" w:firstRowFirstColumn="0" w:firstRowLastColumn="0" w:lastRowFirstColumn="0" w:lastRowLastColumn="0"/>
-              <w:rPr>
-                <w:lang w:val="en-US"/>
-              </w:rPr>
-            </w:pPr>
-            <w:r>
-              <w:rPr>
-                <w:lang w:val="en-US"/>
-              </w:rPr>
-              <w:t>3400 ml</w:t>
+              <w:jc w:val="center"/>
+              <w:cnfStyle w:val="000000100000" w:firstRow="0" w:lastRow="0" w:firstColumn="0" w:lastColumn="0" w:oddVBand="0" w:evenVBand="0" w:oddHBand="1" w:evenHBand="0" w:firstRowFirstColumn="0" w:firstRowLastColumn="0" w:lastRowFirstColumn="0" w:lastRowLastColumn="0"/>
+              <w:rPr>
+                <w:lang w:val="en-US"/>
+              </w:rPr>
+            </w:pPr>
+            <w:r>
+              <w:rPr>
+                <w:lang w:val="en-US"/>
+              </w:rPr>
+              <w:t>3</w:t>
+            </w:r>
+            <w:r>
+              <w:rPr>
+                <w:lang w:val="en-US"/>
+              </w:rPr>
+              <w:t>.</w:t>
+            </w:r>
+            <w:r>
+              <w:rPr>
+                <w:lang w:val="en-US"/>
+              </w:rPr>
+              <w:t>4</w:t>
             </w:r>
           </w:p>
         </w:tc>
@@ -531,16 +734,23 @@
           </w:tcPr>
           <w:p>
             <w:pPr>
-              <w:cnfStyle w:val="000000000000" w:firstRow="0" w:lastRow="0" w:firstColumn="0" w:lastColumn="0" w:oddVBand="0" w:evenVBand="0" w:oddHBand="0" w:evenHBand="0" w:firstRowFirstColumn="0" w:firstRowLastColumn="0" w:lastRowFirstColumn="0" w:lastRowLastColumn="0"/>
-              <w:rPr>
-                <w:lang w:val="en-US"/>
-              </w:rPr>
-            </w:pPr>
-            <w:r>
-              <w:rPr>
-                <w:lang w:val="en-US"/>
-              </w:rPr>
-              <w:t>7470 ml</w:t>
+              <w:jc w:val="center"/>
+              <w:cnfStyle w:val="000000100000" w:firstRow="0" w:lastRow="0" w:firstColumn="0" w:lastColumn="0" w:oddVBand="0" w:evenVBand="0" w:oddHBand="1" w:evenHBand="0" w:firstRowFirstColumn="0" w:firstRowLastColumn="0" w:lastRowFirstColumn="0" w:lastRowLastColumn="0"/>
+              <w:rPr>
+                <w:lang w:val="en-US"/>
+              </w:rPr>
+            </w:pPr>
+            <w:r>
+              <w:rPr>
+                <w:lang w:val="en-US"/>
+              </w:rPr>
+              <w:t>7</w:t>
+            </w:r>
+            <w:r>
+              <w:rPr>
+                <w:lang w:val="en-US"/>
+              </w:rPr>
+              <w:t>.5</w:t>
             </w:r>
           </w:p>
         </w:tc>
@@ -569,398 +779,1121 @@
         <w:rPr>
           <w:lang w:val="en-US"/>
         </w:rPr>
-        <w:t xml:space="preserve"> water flows between all compartments are listed in table Tab2</w:t>
-      </w:r>
-      <w:r>
-        <w:rPr>
-          <w:lang w:val="en-US"/>
-        </w:rPr>
-        <w:t xml:space="preserve">. In gastrointestinal tract are absorbed, in each torso is metabolically produced and also excreted by sweating or by </w:t>
+        <w:t xml:space="preserve"> water flows between all compartments are listed in </w:t>
+      </w:r>
+      <w:r>
+        <w:t xml:space="preserve">Table </w:t>
+      </w:r>
+      <w:r>
+        <w:fldChar w:fldCharType="begin"/>
+      </w:r>
+      <w:r>
+        <w:instrText xml:space="preserve"> SEQ Table \* ROMAN </w:instrText>
+      </w:r>
+      <w:r>
+        <w:fldChar w:fldCharType="separate"/>
+      </w:r>
+      <w:r>
+        <w:rPr>
+          <w:noProof/>
+        </w:rPr>
+        <w:t>II</w:t>
+      </w:r>
+      <w:r>
+        <w:fldChar w:fldCharType="end"/>
+      </w:r>
+      <w:r>
+        <w:rPr>
+          <w:lang w:val="en-US"/>
+        </w:rPr>
+        <w:t xml:space="preserve"> as described </w:t>
+      </w:r>
+      <w:r>
+        <w:rPr>
+          <w:lang w:val="en-US"/>
+        </w:rPr>
+        <w:t xml:space="preserve">in many studies </w:t>
+      </w:r>
+      <w:r>
+        <w:rPr>
+          <w:lang w:val="en-US"/>
+        </w:rPr>
+        <w:fldChar w:fldCharType="begin">
+          <w:fldData xml:space="preserve">PEVuZE5vdGU+PENpdGU+PEF1dGhvcj5YaWU8L0F1dGhvcj48WWVhcj4xOTk1PC9ZZWFyPjxSZWNO
+dW0+MzQ8L1JlY051bT48RGlzcGxheVRleHQ+WzEtNF08L0Rpc3BsYXlUZXh0PjxyZWNvcmQ+PHJl
+Yy1udW1iZXI+MzQ8L3JlYy1udW1iZXI+PGZvcmVpZ24ta2V5cz48a2V5IGFwcD0iRU4iIGRiLWlk
+PSJhc2ZmNWF0ZnRzNWRzeWVlZDk5eDA5cDl2cnJwNWFweGZyNWUiIHRpbWVzdGFtcD0iMTQxMDI3
+OTc0NyI+MzQ8L2tleT48L2ZvcmVpZ24ta2V5cz48cmVmLXR5cGUgbmFtZT0iSm91cm5hbCBBcnRp
+Y2xlIj4xNzwvcmVmLXR5cGU+PGNvbnRyaWJ1dG9ycz48YXV0aG9ycz48YXV0aG9yPlhpZSwgU0w8
+L2F1dGhvcj48YXV0aG9yPlJlZWQsIFJLPC9hdXRob3I+PGF1dGhvcj5Cb3dlbiwgQkQ8L2F1dGhv
+cj48YXV0aG9yPkJlcnQsIEpMPC9hdXRob3I+PC9hdXRob3JzPjwvY29udHJpYnV0b3JzPjx0aXRs
+ZXM+PHRpdGxlPkEgbW9kZWwgb2YgaHVtYW4gbWljcm92YXNjdWxhciBleGNoYW5nZTwvdGl0bGU+
+PHNlY29uZGFyeS10aXRsZT5NaWNyb3Zhc2N1bGFyIHJlc2VhcmNoPC9zZWNvbmRhcnktdGl0bGU+
+PC90aXRsZXM+PHBlcmlvZGljYWw+PGZ1bGwtdGl0bGU+TWljcm92YXNjdWxhciByZXNlYXJjaDwv
+ZnVsbC10aXRsZT48L3BlcmlvZGljYWw+PHBhZ2VzPjE0MS0xNjI8L3BhZ2VzPjx2b2x1bWU+NDk8
+L3ZvbHVtZT48bnVtYmVyPjI8L251bWJlcj48ZGF0ZXM+PHllYXI+MTk5NTwveWVhcj48L2RhdGVz
+Pjxpc2JuPjAwMjYtMjg2MjwvaXNibj48dXJscz48L3VybHM+PC9yZWNvcmQ+PC9DaXRlPjxDaXRl
+PjxBdXRob3I+RW5nZXNldDwvQXV0aG9yPjxZZWFyPjE5NzM8L1llYXI+PFJlY051bT4zMzwvUmVj
+TnVtPjxyZWNvcmQ+PHJlYy1udW1iZXI+MzM8L3JlYy1udW1iZXI+PGZvcmVpZ24ta2V5cz48a2V5
+IGFwcD0iRU4iIGRiLWlkPSJhc2ZmNWF0ZnRzNWRzeWVlZDk5eDA5cDl2cnJwNWFweGZyNWUiIHRp
+bWVzdGFtcD0iMTQxMDI3OTY3NSI+MzM8L2tleT48L2ZvcmVpZ24ta2V5cz48cmVmLXR5cGUgbmFt
+ZT0iSm91cm5hbCBBcnRpY2xlIj4xNzwvcmVmLXR5cGU+PGNvbnRyaWJ1dG9ycz48YXV0aG9ycz48
+YXV0aG9yPkVuZ2VzZXQsIEE8L2F1dGhvcj48YXV0aG9yPkhhZ2VyLCBCPC9hdXRob3I+PGF1dGhv
+cj5OZXNoZWltLCBBPC9hdXRob3I+PGF1dGhvcj5Lb2xiZW5zdHZlZHQsIEE8L2F1dGhvcj48L2F1
+dGhvcnM+PC9jb250cmlidXRvcnM+PHRpdGxlcz48dGl0bGU+U3R1ZGllcyBvbiBodW1hbiBwZXJp
+cGhlcmFsIGx5bXBoLiBJLiBTYW1wbGluZyBtZXRob2Q8L3RpdGxlPjxzZWNvbmRhcnktdGl0bGU+
+THltcGhvbG9neTwvc2Vjb25kYXJ5LXRpdGxlPjwvdGl0bGVzPjxwZXJpb2RpY2FsPjxmdWxsLXRp
+dGxlPkx5bXBob2xvZ3k8L2Z1bGwtdGl0bGU+PC9wZXJpb2RpY2FsPjxwYWdlcz4xLTU8L3BhZ2Vz
+Pjx2b2x1bWU+Njwvdm9sdW1lPjxudW1iZXI+MTwvbnVtYmVyPjxkYXRlcz48eWVhcj4xOTczPC95
+ZWFyPjwvZGF0ZXM+PGlzYm4+MDAyNC03NzY2PC9pc2JuPjx1cmxzPjwvdXJscz48L3JlY29yZD48
+L0NpdGU+PENpdGU+PEF1dGhvcj5FaXNlbmhvZmZlcjwvQXV0aG9yPjxZZWFyPjE5OTQ8L1llYXI+
+PFJlY051bT4zMTwvUmVjTnVtPjxyZWNvcmQ+PHJlYy1udW1iZXI+MzE8L3JlYy1udW1iZXI+PGZv
+cmVpZ24ta2V5cz48a2V5IGFwcD0iRU4iIGRiLWlkPSJhc2ZmNWF0ZnRzNWRzeWVlZDk5eDA5cDl2
+cnJwNWFweGZyNWUiIHRpbWVzdGFtcD0iMTQxMDI3ODI1NyI+MzE8L2tleT48L2ZvcmVpZ24ta2V5
+cz48cmVmLXR5cGUgbmFtZT0iSm91cm5hbCBBcnRpY2xlIj4xNzwvcmVmLXR5cGU+PGNvbnRyaWJ1
+dG9ycz48YXV0aG9ycz48YXV0aG9yPkVpc2VuaG9mZmVyLCBKPC9hdXRob3I+PGF1dGhvcj5MZWUs
+IFM8L2F1dGhvcj48YXV0aG9yPkpvaG5zdG9uLCBNRzwvYXV0aG9yPjwvYXV0aG9ycz48L2NvbnRy
+aWJ1dG9ycz48dGl0bGVzPjx0aXRsZT5QcmVzc3VyZS1mbG93IHJlbGF0aW9uc2hpcHMgaW4gaXNv
+bGF0ZWQgc2hlZXAgcHJlbm9kYWwgbHltcGhhdGljIHZlc3NlbHM8L3RpdGxlPjxzZWNvbmRhcnkt
+dGl0bGU+QW1lcmljYW4gSm91cm5hbCBvZiBQaHlzaW9sb2d5LUhlYXJ0IGFuZCBDaXJjdWxhdG9y
+eSBQaHlzaW9sb2d5PC9zZWNvbmRhcnktdGl0bGU+PC90aXRsZXM+PHBlcmlvZGljYWw+PGZ1bGwt
+dGl0bGU+QW1lcmljYW4gSm91cm5hbCBvZiBQaHlzaW9sb2d5LUhlYXJ0IGFuZCBDaXJjdWxhdG9y
+eSBQaHlzaW9sb2d5PC9mdWxsLXRpdGxlPjwvcGVyaW9kaWNhbD48cGFnZXM+SDkzODwvcGFnZXM+
+PHZvbHVtZT4zNjwvdm9sdW1lPjxudW1iZXI+MzwvbnVtYmVyPjxkYXRlcz48eWVhcj4xOTk0PC95
+ZWFyPjwvZGF0ZXM+PGlzYm4+MDM2My02MTM1PC9pc2JuPjx1cmxzPjwvdXJscz48L3JlY29yZD48
+L0NpdGU+PENpdGU+PEF1dGhvcj5IZW5yaWtzZW48L0F1dGhvcj48WWVhcj4xOTg1PC9ZZWFyPjxS
+ZWNOdW0+MzA8L1JlY051bT48cmVjb3JkPjxyZWMtbnVtYmVyPjMwPC9yZWMtbnVtYmVyPjxmb3Jl
+aWduLWtleXM+PGtleSBhcHA9IkVOIiBkYi1pZD0iYXNmZjVhdGZ0czVkc3llZWQ5OXgwOXA5dnJy
+cDVhcHhmcjVlIiB0aW1lc3RhbXA9IjE0MTAyNzgwNDQiPjMwPC9rZXk+PC9mb3JlaWduLWtleXM+
+PHJlZi10eXBlIG5hbWU9IkpvdXJuYWwgQXJ0aWNsZSI+MTc8L3JlZi10eXBlPjxjb250cmlidXRv
+cnM+PGF1dGhvcnM+PGF1dGhvcj5IZW5yaWtzZW4sIEplbnMgSDwvYXV0aG9yPjwvYXV0aG9ycz48
+L2NvbnRyaWJ1dG9ycz48dGl0bGVzPjx0aXRsZT5Fc3RpbWF0aW9uIG9mIGx5bXBoYXRpYyBjb25k
+dWN0YW5jZTogQSBtb2RlbCBiYXNlZCBvbiBwcm90ZWluLWtpbmV0aWMgc3R1ZGllcyBhbmQgaGFl
+bW9keW5hbWljIG1lYXN1cmVtZW50cyBpbiBwYXRpZW50cyB3aXRoIGNpcnJob3NpcyBvZiB0aGUg
+bGl2ZXIgYW5kIGluIHBpZ3M8L3RpdGxlPjxzZWNvbmRhcnktdGl0bGU+U2NhbmRpbmF2aWFuIGpv
+dXJuYWwgb2YgY2xpbmljYWwgJmFtcDsgbGFib3JhdG9yeSBpbnZlc3RpZ2F0aW9uPC9zZWNvbmRh
+cnktdGl0bGU+PC90aXRsZXM+PHBlcmlvZGljYWw+PGZ1bGwtdGl0bGU+U2NhbmRpbmF2aWFuIGpv
+dXJuYWwgb2YgY2xpbmljYWwgJmFtcDsgbGFib3JhdG9yeSBpbnZlc3RpZ2F0aW9uPC9mdWxsLXRp
+dGxlPjwvcGVyaW9kaWNhbD48cGFnZXM+MTIzLTEzMDwvcGFnZXM+PHZvbHVtZT40NTwvdm9sdW1l
+PjxudW1iZXI+MjwvbnVtYmVyPjxkYXRlcz48eWVhcj4xOTg1PC95ZWFyPjwvZGF0ZXM+PGlzYm4+
+MDAzNi01NTEzPC9pc2JuPjx1cmxzPjwvdXJscz48L3JlY29yZD48L0NpdGU+PC9FbmROb3RlPn==
+</w:fldData>
+        </w:fldChar>
+      </w:r>
+      <w:r>
+        <w:rPr>
+          <w:lang w:val="en-US"/>
+        </w:rPr>
+        <w:instrText xml:space="preserve"> ADDIN EN.CITE </w:instrText>
+      </w:r>
+      <w:r>
+        <w:rPr>
+          <w:lang w:val="en-US"/>
+        </w:rPr>
+        <w:fldChar w:fldCharType="begin">
+          <w:fldData xml:space="preserve">PEVuZE5vdGU+PENpdGU+PEF1dGhvcj5YaWU8L0F1dGhvcj48WWVhcj4xOTk1PC9ZZWFyPjxSZWNO
+dW0+MzQ8L1JlY051bT48RGlzcGxheVRleHQ+WzEtNF08L0Rpc3BsYXlUZXh0PjxyZWNvcmQ+PHJl
+Yy1udW1iZXI+MzQ8L3JlYy1udW1iZXI+PGZvcmVpZ24ta2V5cz48a2V5IGFwcD0iRU4iIGRiLWlk
+PSJhc2ZmNWF0ZnRzNWRzeWVlZDk5eDA5cDl2cnJwNWFweGZyNWUiIHRpbWVzdGFtcD0iMTQxMDI3
+OTc0NyI+MzQ8L2tleT48L2ZvcmVpZ24ta2V5cz48cmVmLXR5cGUgbmFtZT0iSm91cm5hbCBBcnRp
+Y2xlIj4xNzwvcmVmLXR5cGU+PGNvbnRyaWJ1dG9ycz48YXV0aG9ycz48YXV0aG9yPlhpZSwgU0w8
+L2F1dGhvcj48YXV0aG9yPlJlZWQsIFJLPC9hdXRob3I+PGF1dGhvcj5Cb3dlbiwgQkQ8L2F1dGhv
+cj48YXV0aG9yPkJlcnQsIEpMPC9hdXRob3I+PC9hdXRob3JzPjwvY29udHJpYnV0b3JzPjx0aXRs
+ZXM+PHRpdGxlPkEgbW9kZWwgb2YgaHVtYW4gbWljcm92YXNjdWxhciBleGNoYW5nZTwvdGl0bGU+
+PHNlY29uZGFyeS10aXRsZT5NaWNyb3Zhc2N1bGFyIHJlc2VhcmNoPC9zZWNvbmRhcnktdGl0bGU+
+PC90aXRsZXM+PHBlcmlvZGljYWw+PGZ1bGwtdGl0bGU+TWljcm92YXNjdWxhciByZXNlYXJjaDwv
+ZnVsbC10aXRsZT48L3BlcmlvZGljYWw+PHBhZ2VzPjE0MS0xNjI8L3BhZ2VzPjx2b2x1bWU+NDk8
+L3ZvbHVtZT48bnVtYmVyPjI8L251bWJlcj48ZGF0ZXM+PHllYXI+MTk5NTwveWVhcj48L2RhdGVz
+Pjxpc2JuPjAwMjYtMjg2MjwvaXNibj48dXJscz48L3VybHM+PC9yZWNvcmQ+PC9DaXRlPjxDaXRl
+PjxBdXRob3I+RW5nZXNldDwvQXV0aG9yPjxZZWFyPjE5NzM8L1llYXI+PFJlY051bT4zMzwvUmVj
+TnVtPjxyZWNvcmQ+PHJlYy1udW1iZXI+MzM8L3JlYy1udW1iZXI+PGZvcmVpZ24ta2V5cz48a2V5
+IGFwcD0iRU4iIGRiLWlkPSJhc2ZmNWF0ZnRzNWRzeWVlZDk5eDA5cDl2cnJwNWFweGZyNWUiIHRp
+bWVzdGFtcD0iMTQxMDI3OTY3NSI+MzM8L2tleT48L2ZvcmVpZ24ta2V5cz48cmVmLXR5cGUgbmFt
+ZT0iSm91cm5hbCBBcnRpY2xlIj4xNzwvcmVmLXR5cGU+PGNvbnRyaWJ1dG9ycz48YXV0aG9ycz48
+YXV0aG9yPkVuZ2VzZXQsIEE8L2F1dGhvcj48YXV0aG9yPkhhZ2VyLCBCPC9hdXRob3I+PGF1dGhv
+cj5OZXNoZWltLCBBPC9hdXRob3I+PGF1dGhvcj5Lb2xiZW5zdHZlZHQsIEE8L2F1dGhvcj48L2F1
+dGhvcnM+PC9jb250cmlidXRvcnM+PHRpdGxlcz48dGl0bGU+U3R1ZGllcyBvbiBodW1hbiBwZXJp
+cGhlcmFsIGx5bXBoLiBJLiBTYW1wbGluZyBtZXRob2Q8L3RpdGxlPjxzZWNvbmRhcnktdGl0bGU+
+THltcGhvbG9neTwvc2Vjb25kYXJ5LXRpdGxlPjwvdGl0bGVzPjxwZXJpb2RpY2FsPjxmdWxsLXRp
+dGxlPkx5bXBob2xvZ3k8L2Z1bGwtdGl0bGU+PC9wZXJpb2RpY2FsPjxwYWdlcz4xLTU8L3BhZ2Vz
+Pjx2b2x1bWU+Njwvdm9sdW1lPjxudW1iZXI+MTwvbnVtYmVyPjxkYXRlcz48eWVhcj4xOTczPC95
+ZWFyPjwvZGF0ZXM+PGlzYm4+MDAyNC03NzY2PC9pc2JuPjx1cmxzPjwvdXJscz48L3JlY29yZD48
+L0NpdGU+PENpdGU+PEF1dGhvcj5FaXNlbmhvZmZlcjwvQXV0aG9yPjxZZWFyPjE5OTQ8L1llYXI+
+PFJlY051bT4zMTwvUmVjTnVtPjxyZWNvcmQ+PHJlYy1udW1iZXI+MzE8L3JlYy1udW1iZXI+PGZv
+cmVpZ24ta2V5cz48a2V5IGFwcD0iRU4iIGRiLWlkPSJhc2ZmNWF0ZnRzNWRzeWVlZDk5eDA5cDl2
+cnJwNWFweGZyNWUiIHRpbWVzdGFtcD0iMTQxMDI3ODI1NyI+MzE8L2tleT48L2ZvcmVpZ24ta2V5
+cz48cmVmLXR5cGUgbmFtZT0iSm91cm5hbCBBcnRpY2xlIj4xNzwvcmVmLXR5cGU+PGNvbnRyaWJ1
+dG9ycz48YXV0aG9ycz48YXV0aG9yPkVpc2VuaG9mZmVyLCBKPC9hdXRob3I+PGF1dGhvcj5MZWUs
+IFM8L2F1dGhvcj48YXV0aG9yPkpvaG5zdG9uLCBNRzwvYXV0aG9yPjwvYXV0aG9ycz48L2NvbnRy
+aWJ1dG9ycz48dGl0bGVzPjx0aXRsZT5QcmVzc3VyZS1mbG93IHJlbGF0aW9uc2hpcHMgaW4gaXNv
+bGF0ZWQgc2hlZXAgcHJlbm9kYWwgbHltcGhhdGljIHZlc3NlbHM8L3RpdGxlPjxzZWNvbmRhcnkt
+dGl0bGU+QW1lcmljYW4gSm91cm5hbCBvZiBQaHlzaW9sb2d5LUhlYXJ0IGFuZCBDaXJjdWxhdG9y
+eSBQaHlzaW9sb2d5PC9zZWNvbmRhcnktdGl0bGU+PC90aXRsZXM+PHBlcmlvZGljYWw+PGZ1bGwt
+dGl0bGU+QW1lcmljYW4gSm91cm5hbCBvZiBQaHlzaW9sb2d5LUhlYXJ0IGFuZCBDaXJjdWxhdG9y
+eSBQaHlzaW9sb2d5PC9mdWxsLXRpdGxlPjwvcGVyaW9kaWNhbD48cGFnZXM+SDkzODwvcGFnZXM+
+PHZvbHVtZT4zNjwvdm9sdW1lPjxudW1iZXI+MzwvbnVtYmVyPjxkYXRlcz48eWVhcj4xOTk0PC95
+ZWFyPjwvZGF0ZXM+PGlzYm4+MDM2My02MTM1PC9pc2JuPjx1cmxzPjwvdXJscz48L3JlY29yZD48
+L0NpdGU+PENpdGU+PEF1dGhvcj5IZW5yaWtzZW48L0F1dGhvcj48WWVhcj4xOTg1PC9ZZWFyPjxS
+ZWNOdW0+MzA8L1JlY051bT48cmVjb3JkPjxyZWMtbnVtYmVyPjMwPC9yZWMtbnVtYmVyPjxmb3Jl
+aWduLWtleXM+PGtleSBhcHA9IkVOIiBkYi1pZD0iYXNmZjVhdGZ0czVkc3llZWQ5OXgwOXA5dnJy
+cDVhcHhmcjVlIiB0aW1lc3RhbXA9IjE0MTAyNzgwNDQiPjMwPC9rZXk+PC9mb3JlaWduLWtleXM+
+PHJlZi10eXBlIG5hbWU9IkpvdXJuYWwgQXJ0aWNsZSI+MTc8L3JlZi10eXBlPjxjb250cmlidXRv
+cnM+PGF1dGhvcnM+PGF1dGhvcj5IZW5yaWtzZW4sIEplbnMgSDwvYXV0aG9yPjwvYXV0aG9ycz48
+L2NvbnRyaWJ1dG9ycz48dGl0bGVzPjx0aXRsZT5Fc3RpbWF0aW9uIG9mIGx5bXBoYXRpYyBjb25k
+dWN0YW5jZTogQSBtb2RlbCBiYXNlZCBvbiBwcm90ZWluLWtpbmV0aWMgc3R1ZGllcyBhbmQgaGFl
+bW9keW5hbWljIG1lYXN1cmVtZW50cyBpbiBwYXRpZW50cyB3aXRoIGNpcnJob3NpcyBvZiB0aGUg
+bGl2ZXIgYW5kIGluIHBpZ3M8L3RpdGxlPjxzZWNvbmRhcnktdGl0bGU+U2NhbmRpbmF2aWFuIGpv
+dXJuYWwgb2YgY2xpbmljYWwgJmFtcDsgbGFib3JhdG9yeSBpbnZlc3RpZ2F0aW9uPC9zZWNvbmRh
+cnktdGl0bGU+PC90aXRsZXM+PHBlcmlvZGljYWw+PGZ1bGwtdGl0bGU+U2NhbmRpbmF2aWFuIGpv
+dXJuYWwgb2YgY2xpbmljYWwgJmFtcDsgbGFib3JhdG9yeSBpbnZlc3RpZ2F0aW9uPC9mdWxsLXRp
+dGxlPjwvcGVyaW9kaWNhbD48cGFnZXM+MTIzLTEzMDwvcGFnZXM+PHZvbHVtZT40NTwvdm9sdW1l
+PjxudW1iZXI+MjwvbnVtYmVyPjxkYXRlcz48eWVhcj4xOTg1PC95ZWFyPjwvZGF0ZXM+PGlzYm4+
+MDAzNi01NTEzPC9pc2JuPjx1cmxzPjwvdXJscz48L3JlY29yZD48L0NpdGU+PC9FbmROb3RlPn==
+</w:fldData>
+        </w:fldChar>
+      </w:r>
+      <w:r>
+        <w:rPr>
+          <w:lang w:val="en-US"/>
+        </w:rPr>
+        <w:instrText xml:space="preserve"> ADDIN EN.CITE.DATA </w:instrText>
+      </w:r>
+      <w:r>
+        <w:rPr>
+          <w:lang w:val="en-US"/>
+        </w:rPr>
+      </w:r>
+      <w:r>
+        <w:rPr>
+          <w:lang w:val="en-US"/>
+        </w:rPr>
+        <w:fldChar w:fldCharType="end"/>
+      </w:r>
+      <w:r>
+        <w:rPr>
+          <w:lang w:val="en-US"/>
+        </w:rPr>
+        <w:fldChar w:fldCharType="separate"/>
+      </w:r>
+      <w:r>
+        <w:rPr>
+          <w:noProof/>
+          <w:lang w:val="en-US"/>
+        </w:rPr>
+        <w:t>[1-4]</w:t>
+      </w:r>
+      <w:r>
+        <w:rPr>
+          <w:lang w:val="en-US"/>
+        </w:rPr>
+        <w:fldChar w:fldCharType="end"/>
+      </w:r>
+      <w:r>
+        <w:rPr>
+          <w:lang w:val="en-US"/>
+        </w:rPr>
+        <w:t xml:space="preserve">. In gastrointestinal tract are absorbed, in each torso is metabolically produced and also excreted by sweating or by vaporization. Flows such as hemorrhage, transfusion, intravenous drip, to </w:t>
       </w:r>
       <w:r>
         <w:rPr>
           <w:lang w:val="en-US"/>
         </w:rPr>
         <w:lastRenderedPageBreak/>
-        <w:t>vaporization. Flows such as hemorrhage, transfusion, intravenous drip, to peritoneum, to lungs edema are zero at normal condition. Outflow of water to urine is modeled by kidney.</w:t>
+        <w:t xml:space="preserve">peritoneum, to lungs edema are zero at normal condition. Outflow of water to urine is modeled by kidney.  </w:t>
+      </w:r>
+      <w:r>
+        <w:rPr>
+          <w:lang w:val="en-US"/>
+        </w:rPr>
+        <w:t xml:space="preserve"> </w:t>
+      </w:r>
+    </w:p>
+    <w:p>
+      <w:pPr>
+        <w:pStyle w:val="Titulek"/>
+        <w:keepNext/>
+      </w:pPr>
+      <w:proofErr w:type="gramStart"/>
+      <w:r>
+        <w:t>Table</w:t>
+      </w:r>
+      <w:proofErr w:type="gramEnd"/>
+      <w:r>
+        <w:t xml:space="preserve"> </w:t>
+      </w:r>
+      <w:r>
+        <w:fldChar w:fldCharType="begin"/>
+      </w:r>
+      <w:r>
+        <w:instrText xml:space="preserve"> SEQ Table \* ROMAN </w:instrText>
+      </w:r>
+      <w:r>
+        <w:fldChar w:fldCharType="separate"/>
+      </w:r>
+      <w:r>
+        <w:rPr>
+          <w:noProof/>
+        </w:rPr>
+        <w:t>II</w:t>
+      </w:r>
+      <w:r>
+        <w:fldChar w:fldCharType="end"/>
+      </w:r>
+      <w:proofErr w:type="spellStart"/>
+      <w:r>
+        <w:t>,</w:t>
+      </w:r>
+      <w:r>
+        <w:t>Typical</w:t>
+      </w:r>
+      <w:proofErr w:type="spellEnd"/>
+      <w:r>
+        <w:t xml:space="preserve"> </w:t>
+      </w:r>
+      <w:proofErr w:type="spellStart"/>
+      <w:r>
+        <w:t>steady-state</w:t>
+      </w:r>
+      <w:proofErr w:type="spellEnd"/>
+      <w:r>
+        <w:t xml:space="preserve"> </w:t>
+      </w:r>
+      <w:proofErr w:type="spellStart"/>
+      <w:r>
+        <w:t>water</w:t>
+      </w:r>
+      <w:proofErr w:type="spellEnd"/>
+      <w:r>
+        <w:t xml:space="preserve"> </w:t>
+      </w:r>
+      <w:proofErr w:type="spellStart"/>
+      <w:r>
+        <w:t>flows</w:t>
+      </w:r>
+      <w:proofErr w:type="spellEnd"/>
+      <w:r>
+        <w:t xml:space="preserve"> </w:t>
+      </w:r>
+      <w:proofErr w:type="spellStart"/>
+      <w:r>
+        <w:t>between</w:t>
+      </w:r>
+      <w:proofErr w:type="spellEnd"/>
+      <w:r>
+        <w:t xml:space="preserve"> </w:t>
+      </w:r>
+      <w:proofErr w:type="spellStart"/>
+      <w:r>
+        <w:t>compartments</w:t>
+      </w:r>
+      <w:proofErr w:type="spellEnd"/>
+      <w:r>
+        <w:t xml:space="preserve"> [ml/min]</w:t>
       </w:r>
     </w:p>
     <w:tbl>
       <w:tblPr>
-        <w:tblStyle w:val="Mkatabulky"/>
-        <w:tblW w:w="0" w:type="auto"/>
+        <w:tblStyle w:val="Prosttabulka3"/>
+        <w:tblW w:w="9072" w:type="dxa"/>
         <w:tblLook w:val="04A0" w:firstRow="1" w:lastRow="0" w:firstColumn="1" w:lastColumn="0" w:noHBand="0" w:noVBand="1"/>
       </w:tblPr>
       <w:tblGrid>
-        <w:gridCol w:w="1142"/>
-        <w:gridCol w:w="1104"/>
-        <w:gridCol w:w="1168"/>
-        <w:gridCol w:w="1104"/>
-        <w:gridCol w:w="1168"/>
-        <w:gridCol w:w="1104"/>
-        <w:gridCol w:w="1168"/>
-        <w:gridCol w:w="1104"/>
+        <w:gridCol w:w="2552"/>
+        <w:gridCol w:w="1304"/>
+        <w:gridCol w:w="1304"/>
+        <w:gridCol w:w="1304"/>
+        <w:gridCol w:w="1304"/>
+        <w:gridCol w:w="1304"/>
       </w:tblGrid>
       <w:tr>
-        <w:tc>
-          <w:tcPr>
-            <w:tcW w:w="1394" w:type="dxa"/>
-          </w:tcPr>
-          <w:p>
-            <w:pPr>
-              <w:rPr>
-                <w:lang w:val="en-US"/>
-              </w:rPr>
-            </w:pPr>
-            <w:r>
-              <w:rPr>
-                <w:lang w:val="en-US"/>
-              </w:rPr>
-              <w:t>GI absorption</w:t>
-            </w:r>
-          </w:p>
-        </w:tc>
-        <w:tc>
-          <w:tcPr>
-            <w:tcW w:w="1180" w:type="dxa"/>
-          </w:tcPr>
-          <w:p>
-            <w:pPr>
-              <w:rPr>
-                <w:lang w:val="en-US"/>
-              </w:rPr>
-            </w:pPr>
-            <w:r>
-              <w:rPr>
-                <w:lang w:val="en-US"/>
-              </w:rPr>
-              <w:t>UT lymph</w:t>
-            </w:r>
-          </w:p>
-        </w:tc>
-        <w:tc>
-          <w:tcPr>
-            <w:tcW w:w="960" w:type="dxa"/>
-          </w:tcPr>
-          <w:p>
-            <w:pPr>
-              <w:rPr>
-                <w:lang w:val="en-US"/>
-              </w:rPr>
-            </w:pPr>
-            <w:r>
-              <w:rPr>
-                <w:lang w:val="en-US"/>
-              </w:rPr>
-              <w:t xml:space="preserve">UT </w:t>
-            </w:r>
-            <w:proofErr w:type="spellStart"/>
-            <w:r>
-              <w:rPr>
-                <w:lang w:val="en-US"/>
-              </w:rPr>
-              <w:t>capy</w:t>
-            </w:r>
-            <w:proofErr w:type="spellEnd"/>
-          </w:p>
-        </w:tc>
-        <w:tc>
-          <w:tcPr>
-            <w:tcW w:w="1180" w:type="dxa"/>
-          </w:tcPr>
-          <w:p>
-            <w:pPr>
-              <w:rPr>
-                <w:lang w:val="en-US"/>
-              </w:rPr>
-            </w:pPr>
-            <w:r>
-              <w:rPr>
-                <w:lang w:val="en-US"/>
-              </w:rPr>
-              <w:t>MT lymph</w:t>
-            </w:r>
-          </w:p>
-        </w:tc>
-        <w:tc>
-          <w:tcPr>
-            <w:tcW w:w="1093" w:type="dxa"/>
-          </w:tcPr>
-          <w:p>
-            <w:pPr>
-              <w:rPr>
-                <w:lang w:val="en-US"/>
-              </w:rPr>
-            </w:pPr>
-            <w:r>
-              <w:rPr>
-                <w:lang w:val="en-US"/>
-              </w:rPr>
-              <w:t xml:space="preserve">MT </w:t>
-            </w:r>
-            <w:proofErr w:type="spellStart"/>
-            <w:r>
-              <w:rPr>
-                <w:lang w:val="en-US"/>
-              </w:rPr>
-              <w:t>capy</w:t>
-            </w:r>
-            <w:proofErr w:type="spellEnd"/>
-          </w:p>
-        </w:tc>
-        <w:tc>
-          <w:tcPr>
-            <w:tcW w:w="1056" w:type="dxa"/>
-          </w:tcPr>
-          <w:p>
-            <w:pPr>
-              <w:rPr>
-                <w:lang w:val="en-US"/>
-              </w:rPr>
-            </w:pPr>
-            <w:r>
-              <w:rPr>
-                <w:lang w:val="en-US"/>
-              </w:rPr>
-              <w:t>LT lymph</w:t>
-            </w:r>
-          </w:p>
-        </w:tc>
-        <w:tc>
-          <w:tcPr>
-            <w:tcW w:w="989" w:type="dxa"/>
-          </w:tcPr>
-          <w:p>
-            <w:pPr>
-              <w:rPr>
-                <w:lang w:val="en-US"/>
-              </w:rPr>
-            </w:pPr>
-            <w:r>
-              <w:rPr>
-                <w:lang w:val="en-US"/>
-              </w:rPr>
-              <w:t xml:space="preserve">LT </w:t>
-            </w:r>
-            <w:proofErr w:type="spellStart"/>
-            <w:r>
-              <w:rPr>
-                <w:lang w:val="en-US"/>
-              </w:rPr>
-              <w:t>capy</w:t>
-            </w:r>
-            <w:proofErr w:type="spellEnd"/>
-          </w:p>
-        </w:tc>
-        <w:tc>
-          <w:tcPr>
-            <w:tcW w:w="1210" w:type="dxa"/>
-          </w:tcPr>
-          <w:p>
-            <w:pPr>
-              <w:rPr>
-                <w:lang w:val="en-US"/>
-              </w:rPr>
-            </w:pPr>
-            <w:r>
-              <w:rPr>
-                <w:lang w:val="en-US"/>
-              </w:rPr>
-              <w:t>urine</w:t>
-            </w:r>
-            <w:r>
-              <w:rPr>
-                <w:lang w:val="en-US"/>
-              </w:rPr>
-              <w:t xml:space="preserve"> outflow</w:t>
+        <w:trPr>
+          <w:cnfStyle w:val="100000000000" w:firstRow="1" w:lastRow="0" w:firstColumn="0" w:lastColumn="0" w:oddVBand="0" w:evenVBand="0" w:oddHBand="0" w:evenHBand="0" w:firstRowFirstColumn="0" w:firstRowLastColumn="0" w:lastRowFirstColumn="0" w:lastRowLastColumn="0"/>
+        </w:trPr>
+        <w:tc>
+          <w:tcPr>
+            <w:cnfStyle w:val="001000000100" w:firstRow="0" w:lastRow="0" w:firstColumn="1" w:lastColumn="0" w:oddVBand="0" w:evenVBand="0" w:oddHBand="0" w:evenHBand="0" w:firstRowFirstColumn="1" w:firstRowLastColumn="0" w:lastRowFirstColumn="0" w:lastRowLastColumn="0"/>
+            <w:tcW w:w="2552" w:type="dxa"/>
+          </w:tcPr>
+          <w:p>
+            <w:pPr>
+              <w:rPr>
+                <w:lang w:val="en-US"/>
+              </w:rPr>
+            </w:pPr>
+          </w:p>
+        </w:tc>
+        <w:tc>
+          <w:tcPr>
+            <w:tcW w:w="1304" w:type="dxa"/>
+          </w:tcPr>
+          <w:p>
+            <w:pPr>
+              <w:jc w:val="center"/>
+              <w:cnfStyle w:val="100000000000" w:firstRow="1" w:lastRow="0" w:firstColumn="0" w:lastColumn="0" w:oddVBand="0" w:evenVBand="0" w:oddHBand="0" w:evenHBand="0" w:firstRowFirstColumn="0" w:firstRowLastColumn="0" w:lastRowFirstColumn="0" w:lastRowLastColumn="0"/>
+              <w:rPr>
+                <w:lang w:val="en-US"/>
+              </w:rPr>
+            </w:pPr>
+            <w:r>
+              <w:rPr>
+                <w:lang w:val="en-US"/>
+              </w:rPr>
+              <w:t>plasma</w:t>
+            </w:r>
+          </w:p>
+        </w:tc>
+        <w:tc>
+          <w:tcPr>
+            <w:tcW w:w="1304" w:type="dxa"/>
+          </w:tcPr>
+          <w:p>
+            <w:pPr>
+              <w:jc w:val="center"/>
+              <w:cnfStyle w:val="100000000000" w:firstRow="1" w:lastRow="0" w:firstColumn="0" w:lastColumn="0" w:oddVBand="0" w:evenVBand="0" w:oddHBand="0" w:evenHBand="0" w:firstRowFirstColumn="0" w:firstRowLastColumn="0" w:lastRowFirstColumn="0" w:lastRowLastColumn="0"/>
+              <w:rPr>
+                <w:lang w:val="en-US"/>
+              </w:rPr>
+            </w:pPr>
+            <w:r>
+              <w:rPr>
+                <w:lang w:val="en-US"/>
+              </w:rPr>
+              <w:t>UT</w:t>
+            </w:r>
+          </w:p>
+        </w:tc>
+        <w:tc>
+          <w:tcPr>
+            <w:tcW w:w="1304" w:type="dxa"/>
+          </w:tcPr>
+          <w:p>
+            <w:pPr>
+              <w:jc w:val="center"/>
+              <w:cnfStyle w:val="100000000000" w:firstRow="1" w:lastRow="0" w:firstColumn="0" w:lastColumn="0" w:oddVBand="0" w:evenVBand="0" w:oddHBand="0" w:evenHBand="0" w:firstRowFirstColumn="0" w:firstRowLastColumn="0" w:lastRowFirstColumn="0" w:lastRowLastColumn="0"/>
+              <w:rPr>
+                <w:lang w:val="en-US"/>
+              </w:rPr>
+            </w:pPr>
+            <w:r>
+              <w:rPr>
+                <w:lang w:val="en-US"/>
+              </w:rPr>
+              <w:t>MT</w:t>
+            </w:r>
+          </w:p>
+        </w:tc>
+        <w:tc>
+          <w:tcPr>
+            <w:tcW w:w="1304" w:type="dxa"/>
+          </w:tcPr>
+          <w:p>
+            <w:pPr>
+              <w:jc w:val="center"/>
+              <w:cnfStyle w:val="100000000000" w:firstRow="1" w:lastRow="0" w:firstColumn="0" w:lastColumn="0" w:oddVBand="0" w:evenVBand="0" w:oddHBand="0" w:evenHBand="0" w:firstRowFirstColumn="0" w:firstRowLastColumn="0" w:lastRowFirstColumn="0" w:lastRowLastColumn="0"/>
+              <w:rPr>
+                <w:lang w:val="en-US"/>
+              </w:rPr>
+            </w:pPr>
+            <w:r>
+              <w:rPr>
+                <w:lang w:val="en-US"/>
+              </w:rPr>
+              <w:t>LT</w:t>
+            </w:r>
+          </w:p>
+        </w:tc>
+        <w:tc>
+          <w:tcPr>
+            <w:tcW w:w="1304" w:type="dxa"/>
+          </w:tcPr>
+          <w:p>
+            <w:pPr>
+              <w:jc w:val="center"/>
+              <w:cnfStyle w:val="100000000000" w:firstRow="1" w:lastRow="0" w:firstColumn="0" w:lastColumn="0" w:oddVBand="0" w:evenVBand="0" w:oddHBand="0" w:evenHBand="0" w:firstRowFirstColumn="0" w:firstRowLastColumn="0" w:lastRowFirstColumn="0" w:lastRowLastColumn="0"/>
+              <w:rPr>
+                <w:lang w:val="en-US"/>
+              </w:rPr>
+            </w:pPr>
+            <w:r>
+              <w:rPr>
+                <w:lang w:val="en-US"/>
+              </w:rPr>
+              <w:t>Total</w:t>
             </w:r>
           </w:p>
         </w:tc>
       </w:tr>
       <w:tr>
-        <w:tc>
-          <w:tcPr>
-            <w:tcW w:w="1394" w:type="dxa"/>
-          </w:tcPr>
-          <w:p>
-            <w:pPr>
-              <w:rPr>
-                <w:lang w:val="en-US"/>
-              </w:rPr>
-            </w:pPr>
-            <w:r>
-              <w:rPr>
-                <w:lang w:val="en-US"/>
-              </w:rPr>
-              <w:t>1.5ml/min</w:t>
-            </w:r>
-          </w:p>
-        </w:tc>
-        <w:tc>
-          <w:tcPr>
-            <w:tcW w:w="1180" w:type="dxa"/>
-          </w:tcPr>
-          <w:p>
-            <w:pPr>
-              <w:rPr>
-                <w:lang w:val="en-US"/>
-              </w:rPr>
-            </w:pPr>
-            <w:r>
-              <w:rPr>
-                <w:lang w:val="en-US"/>
-              </w:rPr>
-              <w:t>0.4ml/min</w:t>
-            </w:r>
-          </w:p>
-        </w:tc>
-        <w:tc>
-          <w:tcPr>
-            <w:tcW w:w="960" w:type="dxa"/>
-          </w:tcPr>
-          <w:p>
-            <w:pPr>
-              <w:rPr>
-                <w:lang w:val="en-US"/>
-              </w:rPr>
-            </w:pPr>
-            <w:r>
-              <w:rPr>
-                <w:lang w:val="en-US"/>
-              </w:rPr>
-              <w:noBreakHyphen/>
-            </w:r>
-            <w:r>
-              <w:rPr>
-                <w:lang w:val="en-US"/>
-              </w:rPr>
-              <w:t>5.2ml/min</w:t>
-            </w:r>
-          </w:p>
-        </w:tc>
-        <w:tc>
-          <w:tcPr>
-            <w:tcW w:w="1180" w:type="dxa"/>
-          </w:tcPr>
-          <w:p>
-            <w:pPr>
-              <w:rPr>
-                <w:lang w:val="en-US"/>
-              </w:rPr>
-            </w:pPr>
-            <w:r>
-              <w:rPr>
-                <w:lang w:val="en-US"/>
-              </w:rPr>
-              <w:t>0.</w:t>
-            </w:r>
-            <w:r>
-              <w:rPr>
-                <w:lang w:val="en-US"/>
-              </w:rPr>
-              <w:t>9</w:t>
-            </w:r>
-            <w:r>
-              <w:rPr>
-                <w:lang w:val="en-US"/>
-              </w:rPr>
-              <w:t>ml/min</w:t>
-            </w:r>
-          </w:p>
-        </w:tc>
-        <w:tc>
-          <w:tcPr>
-            <w:tcW w:w="1093" w:type="dxa"/>
-          </w:tcPr>
-          <w:p>
-            <w:pPr>
-              <w:rPr>
-                <w:lang w:val="en-US"/>
-              </w:rPr>
-            </w:pPr>
-            <w:r>
-              <w:rPr>
-                <w:lang w:val="en-US"/>
-              </w:rPr>
-              <w:noBreakHyphen/>
-            </w:r>
-            <w:r>
-              <w:rPr>
-                <w:lang w:val="en-US"/>
-              </w:rPr>
-              <w:t>1.</w:t>
-            </w:r>
-            <w:r>
-              <w:rPr>
-                <w:lang w:val="en-US"/>
-              </w:rPr>
-              <w:t>1</w:t>
-            </w:r>
-            <w:r>
-              <w:rPr>
-                <w:lang w:val="en-US"/>
-              </w:rPr>
-              <w:t>ml/min</w:t>
-            </w:r>
-          </w:p>
-        </w:tc>
-        <w:tc>
-          <w:tcPr>
-            <w:tcW w:w="1056" w:type="dxa"/>
-          </w:tcPr>
-          <w:p>
-            <w:pPr>
-              <w:rPr>
-                <w:lang w:val="en-US"/>
-              </w:rPr>
-            </w:pPr>
-            <w:r>
-              <w:rPr>
-                <w:lang w:val="en-US"/>
-              </w:rPr>
-              <w:t>1.2ml/min</w:t>
-            </w:r>
-          </w:p>
-        </w:tc>
-        <w:tc>
-          <w:tcPr>
-            <w:tcW w:w="989" w:type="dxa"/>
-          </w:tcPr>
-          <w:p>
-            <w:pPr>
-              <w:rPr>
-                <w:lang w:val="en-US"/>
-              </w:rPr>
-            </w:pPr>
-            <w:r>
-              <w:rPr>
-                <w:lang w:val="en-US"/>
-              </w:rPr>
-              <w:noBreakHyphen/>
-            </w:r>
-            <w:r>
-              <w:rPr>
-                <w:lang w:val="en-US"/>
-              </w:rPr>
-              <w:t>0.2ml/min</w:t>
-            </w:r>
-          </w:p>
-        </w:tc>
-        <w:tc>
-          <w:tcPr>
-            <w:tcW w:w="1210" w:type="dxa"/>
-          </w:tcPr>
-          <w:p>
-            <w:pPr>
-              <w:rPr>
-                <w:lang w:val="en-US"/>
-              </w:rPr>
-            </w:pPr>
-            <w:r>
-              <w:rPr>
-                <w:lang w:val="en-US"/>
-              </w:rPr>
-              <w:t>0.4ml/min</w:t>
+        <w:trPr>
+          <w:cnfStyle w:val="000000100000" w:firstRow="0" w:lastRow="0" w:firstColumn="0" w:lastColumn="0" w:oddVBand="0" w:evenVBand="0" w:oddHBand="1" w:evenHBand="0" w:firstRowFirstColumn="0" w:firstRowLastColumn="0" w:lastRowFirstColumn="0" w:lastRowLastColumn="0"/>
+        </w:trPr>
+        <w:tc>
+          <w:tcPr>
+            <w:cnfStyle w:val="001000000000" w:firstRow="0" w:lastRow="0" w:firstColumn="1" w:lastColumn="0" w:oddVBand="0" w:evenVBand="0" w:oddHBand="0" w:evenHBand="0" w:firstRowFirstColumn="0" w:firstRowLastColumn="0" w:lastRowFirstColumn="0" w:lastRowLastColumn="0"/>
+            <w:tcW w:w="2552" w:type="dxa"/>
+          </w:tcPr>
+          <w:p>
+            <w:pPr>
+              <w:rPr>
+                <w:lang w:val="en-US"/>
+              </w:rPr>
+            </w:pPr>
+            <w:r>
+              <w:rPr>
+                <w:lang w:val="en-US"/>
+              </w:rPr>
+              <w:t>from diet</w:t>
+            </w:r>
+          </w:p>
+        </w:tc>
+        <w:tc>
+          <w:tcPr>
+            <w:tcW w:w="1304" w:type="dxa"/>
+          </w:tcPr>
+          <w:p>
+            <w:pPr>
+              <w:jc w:val="center"/>
+              <w:cnfStyle w:val="000000100000" w:firstRow="0" w:lastRow="0" w:firstColumn="0" w:lastColumn="0" w:oddVBand="0" w:evenVBand="0" w:oddHBand="1" w:evenHBand="0" w:firstRowFirstColumn="0" w:firstRowLastColumn="0" w:lastRowFirstColumn="0" w:lastRowLastColumn="0"/>
+              <w:rPr>
+                <w:lang w:val="en-US"/>
+              </w:rPr>
+            </w:pPr>
+            <w:r>
+              <w:rPr>
+                <w:lang w:val="en-US"/>
+              </w:rPr>
+              <w:t>1.4</w:t>
+            </w:r>
+          </w:p>
+        </w:tc>
+        <w:tc>
+          <w:tcPr>
+            <w:tcW w:w="1304" w:type="dxa"/>
+          </w:tcPr>
+          <w:p>
+            <w:pPr>
+              <w:jc w:val="center"/>
+              <w:cnfStyle w:val="000000100000" w:firstRow="0" w:lastRow="0" w:firstColumn="0" w:lastColumn="0" w:oddVBand="0" w:evenVBand="0" w:oddHBand="1" w:evenHBand="0" w:firstRowFirstColumn="0" w:firstRowLastColumn="0" w:lastRowFirstColumn="0" w:lastRowLastColumn="0"/>
+              <w:rPr>
+                <w:lang w:val="en-US"/>
+              </w:rPr>
+            </w:pPr>
+          </w:p>
+        </w:tc>
+        <w:tc>
+          <w:tcPr>
+            <w:tcW w:w="1304" w:type="dxa"/>
+          </w:tcPr>
+          <w:p>
+            <w:pPr>
+              <w:jc w:val="center"/>
+              <w:cnfStyle w:val="000000100000" w:firstRow="0" w:lastRow="0" w:firstColumn="0" w:lastColumn="0" w:oddVBand="0" w:evenVBand="0" w:oddHBand="1" w:evenHBand="0" w:firstRowFirstColumn="0" w:firstRowLastColumn="0" w:lastRowFirstColumn="0" w:lastRowLastColumn="0"/>
+              <w:rPr>
+                <w:lang w:val="en-US"/>
+              </w:rPr>
+            </w:pPr>
+          </w:p>
+        </w:tc>
+        <w:tc>
+          <w:tcPr>
+            <w:tcW w:w="1304" w:type="dxa"/>
+          </w:tcPr>
+          <w:p>
+            <w:pPr>
+              <w:jc w:val="center"/>
+              <w:cnfStyle w:val="000000100000" w:firstRow="0" w:lastRow="0" w:firstColumn="0" w:lastColumn="0" w:oddVBand="0" w:evenVBand="0" w:oddHBand="1" w:evenHBand="0" w:firstRowFirstColumn="0" w:firstRowLastColumn="0" w:lastRowFirstColumn="0" w:lastRowLastColumn="0"/>
+              <w:rPr>
+                <w:lang w:val="en-US"/>
+              </w:rPr>
+            </w:pPr>
+          </w:p>
+        </w:tc>
+        <w:tc>
+          <w:tcPr>
+            <w:tcW w:w="1304" w:type="dxa"/>
+          </w:tcPr>
+          <w:p>
+            <w:pPr>
+              <w:jc w:val="center"/>
+              <w:cnfStyle w:val="000000100000" w:firstRow="0" w:lastRow="0" w:firstColumn="0" w:lastColumn="0" w:oddVBand="0" w:evenVBand="0" w:oddHBand="1" w:evenHBand="0" w:firstRowFirstColumn="0" w:firstRowLastColumn="0" w:lastRowFirstColumn="0" w:lastRowLastColumn="0"/>
+              <w:rPr>
+                <w:lang w:val="en-US"/>
+              </w:rPr>
+            </w:pPr>
+            <w:r>
+              <w:rPr>
+                <w:lang w:val="en-US"/>
+              </w:rPr>
+              <w:t>-1.4</w:t>
+            </w:r>
+          </w:p>
+        </w:tc>
+      </w:tr>
+      <w:tr>
+        <w:tc>
+          <w:tcPr>
+            <w:cnfStyle w:val="001000000000" w:firstRow="0" w:lastRow="0" w:firstColumn="1" w:lastColumn="0" w:oddVBand="0" w:evenVBand="0" w:oddHBand="0" w:evenHBand="0" w:firstRowFirstColumn="0" w:firstRowLastColumn="0" w:lastRowFirstColumn="0" w:lastRowLastColumn="0"/>
+            <w:tcW w:w="2552" w:type="dxa"/>
+          </w:tcPr>
+          <w:p>
+            <w:pPr>
+              <w:rPr>
+                <w:lang w:val="en-US"/>
+              </w:rPr>
+            </w:pPr>
+            <w:r>
+              <w:rPr>
+                <w:lang w:val="en-US"/>
+              </w:rPr>
+              <w:t>through capilaries</w:t>
+            </w:r>
+          </w:p>
+        </w:tc>
+        <w:tc>
+          <w:tcPr>
+            <w:tcW w:w="1304" w:type="dxa"/>
+          </w:tcPr>
+          <w:p>
+            <w:pPr>
+              <w:jc w:val="center"/>
+              <w:cnfStyle w:val="000000000000" w:firstRow="0" w:lastRow="0" w:firstColumn="0" w:lastColumn="0" w:oddVBand="0" w:evenVBand="0" w:oddHBand="0" w:evenHBand="0" w:firstRowFirstColumn="0" w:firstRowLastColumn="0" w:lastRowFirstColumn="0" w:lastRowLastColumn="0"/>
+              <w:rPr>
+                <w:lang w:val="en-US"/>
+              </w:rPr>
+            </w:pPr>
+            <w:r>
+              <w:rPr>
+                <w:lang w:val="en-US"/>
+              </w:rPr>
+              <w:t>-3.01</w:t>
+            </w:r>
+          </w:p>
+        </w:tc>
+        <w:tc>
+          <w:tcPr>
+            <w:tcW w:w="1304" w:type="dxa"/>
+          </w:tcPr>
+          <w:p>
+            <w:pPr>
+              <w:jc w:val="center"/>
+              <w:cnfStyle w:val="000000000000" w:firstRow="0" w:lastRow="0" w:firstColumn="0" w:lastColumn="0" w:oddVBand="0" w:evenVBand="0" w:oddHBand="0" w:evenHBand="0" w:firstRowFirstColumn="0" w:firstRowLastColumn="0" w:lastRowFirstColumn="0" w:lastRowLastColumn="0"/>
+              <w:rPr>
+                <w:lang w:val="en-US"/>
+              </w:rPr>
+            </w:pPr>
+            <w:r>
+              <w:rPr>
+                <w:lang w:val="en-US"/>
+              </w:rPr>
+              <w:t>0.38</w:t>
+            </w:r>
+          </w:p>
+        </w:tc>
+        <w:tc>
+          <w:tcPr>
+            <w:tcW w:w="1304" w:type="dxa"/>
+          </w:tcPr>
+          <w:p>
+            <w:pPr>
+              <w:jc w:val="center"/>
+              <w:cnfStyle w:val="000000000000" w:firstRow="0" w:lastRow="0" w:firstColumn="0" w:lastColumn="0" w:oddVBand="0" w:evenVBand="0" w:oddHBand="0" w:evenHBand="0" w:firstRowFirstColumn="0" w:firstRowLastColumn="0" w:lastRowFirstColumn="0" w:lastRowLastColumn="0"/>
+              <w:rPr>
+                <w:lang w:val="en-US"/>
+              </w:rPr>
+            </w:pPr>
+            <w:r>
+              <w:rPr>
+                <w:lang w:val="en-US"/>
+              </w:rPr>
+              <w:t>1.23</w:t>
+            </w:r>
+          </w:p>
+        </w:tc>
+        <w:tc>
+          <w:tcPr>
+            <w:tcW w:w="1304" w:type="dxa"/>
+          </w:tcPr>
+          <w:p>
+            <w:pPr>
+              <w:jc w:val="center"/>
+              <w:cnfStyle w:val="000000000000" w:firstRow="0" w:lastRow="0" w:firstColumn="0" w:lastColumn="0" w:oddVBand="0" w:evenVBand="0" w:oddHBand="0" w:evenHBand="0" w:firstRowFirstColumn="0" w:firstRowLastColumn="0" w:lastRowFirstColumn="0" w:lastRowLastColumn="0"/>
+              <w:rPr>
+                <w:lang w:val="en-US"/>
+              </w:rPr>
+            </w:pPr>
+            <w:r>
+              <w:rPr>
+                <w:lang w:val="en-US"/>
+              </w:rPr>
+              <w:t>1.40</w:t>
+            </w:r>
+          </w:p>
+        </w:tc>
+        <w:tc>
+          <w:tcPr>
+            <w:tcW w:w="1304" w:type="dxa"/>
+          </w:tcPr>
+          <w:p>
+            <w:pPr>
+              <w:jc w:val="center"/>
+              <w:cnfStyle w:val="000000000000" w:firstRow="0" w:lastRow="0" w:firstColumn="0" w:lastColumn="0" w:oddVBand="0" w:evenVBand="0" w:oddHBand="0" w:evenHBand="0" w:firstRowFirstColumn="0" w:firstRowLastColumn="0" w:lastRowFirstColumn="0" w:lastRowLastColumn="0"/>
+              <w:rPr>
+                <w:lang w:val="en-US"/>
+              </w:rPr>
+            </w:pPr>
+          </w:p>
+        </w:tc>
+      </w:tr>
+      <w:tr>
+        <w:trPr>
+          <w:cnfStyle w:val="000000100000" w:firstRow="0" w:lastRow="0" w:firstColumn="0" w:lastColumn="0" w:oddVBand="0" w:evenVBand="0" w:oddHBand="1" w:evenHBand="0" w:firstRowFirstColumn="0" w:firstRowLastColumn="0" w:lastRowFirstColumn="0" w:lastRowLastColumn="0"/>
+        </w:trPr>
+        <w:tc>
+          <w:tcPr>
+            <w:cnfStyle w:val="001000000000" w:firstRow="0" w:lastRow="0" w:firstColumn="1" w:lastColumn="0" w:oddVBand="0" w:evenVBand="0" w:oddHBand="0" w:evenHBand="0" w:firstRowFirstColumn="0" w:firstRowLastColumn="0" w:lastRowFirstColumn="0" w:lastRowLastColumn="0"/>
+            <w:tcW w:w="2552" w:type="dxa"/>
+          </w:tcPr>
+          <w:p>
+            <w:pPr>
+              <w:rPr>
+                <w:lang w:val="en-US"/>
+              </w:rPr>
+            </w:pPr>
+            <w:r>
+              <w:rPr>
+                <w:lang w:val="en-US"/>
+              </w:rPr>
+              <w:t>lymph</w:t>
+            </w:r>
+          </w:p>
+        </w:tc>
+        <w:tc>
+          <w:tcPr>
+            <w:tcW w:w="1304" w:type="dxa"/>
+          </w:tcPr>
+          <w:p>
+            <w:pPr>
+              <w:jc w:val="center"/>
+              <w:cnfStyle w:val="000000100000" w:firstRow="0" w:lastRow="0" w:firstColumn="0" w:lastColumn="0" w:oddVBand="0" w:evenVBand="0" w:oddHBand="1" w:evenHBand="0" w:firstRowFirstColumn="0" w:firstRowLastColumn="0" w:lastRowFirstColumn="0" w:lastRowLastColumn="0"/>
+              <w:rPr>
+                <w:lang w:val="en-US"/>
+              </w:rPr>
+            </w:pPr>
+            <w:r>
+              <w:rPr>
+                <w:lang w:val="en-US"/>
+              </w:rPr>
+              <w:t>2.41</w:t>
+            </w:r>
+          </w:p>
+        </w:tc>
+        <w:tc>
+          <w:tcPr>
+            <w:tcW w:w="1304" w:type="dxa"/>
+          </w:tcPr>
+          <w:p>
+            <w:pPr>
+              <w:jc w:val="center"/>
+              <w:cnfStyle w:val="000000100000" w:firstRow="0" w:lastRow="0" w:firstColumn="0" w:lastColumn="0" w:oddVBand="0" w:evenVBand="0" w:oddHBand="1" w:evenHBand="0" w:firstRowFirstColumn="0" w:firstRowLastColumn="0" w:lastRowFirstColumn="0" w:lastRowLastColumn="0"/>
+              <w:rPr>
+                <w:lang w:val="en-US"/>
+              </w:rPr>
+            </w:pPr>
+            <w:r>
+              <w:rPr>
+                <w:lang w:val="en-US"/>
+              </w:rPr>
+              <w:t>-0.32</w:t>
+            </w:r>
+          </w:p>
+        </w:tc>
+        <w:tc>
+          <w:tcPr>
+            <w:tcW w:w="1304" w:type="dxa"/>
+          </w:tcPr>
+          <w:p>
+            <w:pPr>
+              <w:jc w:val="center"/>
+              <w:cnfStyle w:val="000000100000" w:firstRow="0" w:lastRow="0" w:firstColumn="0" w:lastColumn="0" w:oddVBand="0" w:evenVBand="0" w:oddHBand="1" w:evenHBand="0" w:firstRowFirstColumn="0" w:firstRowLastColumn="0" w:lastRowFirstColumn="0" w:lastRowLastColumn="0"/>
+              <w:rPr>
+                <w:lang w:val="en-US"/>
+              </w:rPr>
+            </w:pPr>
+            <w:r>
+              <w:rPr>
+                <w:lang w:val="en-US"/>
+              </w:rPr>
+              <w:t>-0.75</w:t>
+            </w:r>
+          </w:p>
+        </w:tc>
+        <w:tc>
+          <w:tcPr>
+            <w:tcW w:w="1304" w:type="dxa"/>
+          </w:tcPr>
+          <w:p>
+            <w:pPr>
+              <w:jc w:val="center"/>
+              <w:cnfStyle w:val="000000100000" w:firstRow="0" w:lastRow="0" w:firstColumn="0" w:lastColumn="0" w:oddVBand="0" w:evenVBand="0" w:oddHBand="1" w:evenHBand="0" w:firstRowFirstColumn="0" w:firstRowLastColumn="0" w:lastRowFirstColumn="0" w:lastRowLastColumn="0"/>
+              <w:rPr>
+                <w:lang w:val="en-US"/>
+              </w:rPr>
+            </w:pPr>
+            <w:r>
+              <w:rPr>
+                <w:lang w:val="en-US"/>
+              </w:rPr>
+              <w:t>-1.34</w:t>
+            </w:r>
+          </w:p>
+        </w:tc>
+        <w:tc>
+          <w:tcPr>
+            <w:tcW w:w="1304" w:type="dxa"/>
+          </w:tcPr>
+          <w:p>
+            <w:pPr>
+              <w:jc w:val="center"/>
+              <w:cnfStyle w:val="000000100000" w:firstRow="0" w:lastRow="0" w:firstColumn="0" w:lastColumn="0" w:oddVBand="0" w:evenVBand="0" w:oddHBand="1" w:evenHBand="0" w:firstRowFirstColumn="0" w:firstRowLastColumn="0" w:lastRowFirstColumn="0" w:lastRowLastColumn="0"/>
+              <w:rPr>
+                <w:lang w:val="en-US"/>
+              </w:rPr>
+            </w:pPr>
+          </w:p>
+        </w:tc>
+      </w:tr>
+      <w:tr>
+        <w:tc>
+          <w:tcPr>
+            <w:cnfStyle w:val="001000000000" w:firstRow="0" w:lastRow="0" w:firstColumn="1" w:lastColumn="0" w:oddVBand="0" w:evenVBand="0" w:oddHBand="0" w:evenHBand="0" w:firstRowFirstColumn="0" w:firstRowLastColumn="0" w:lastRowFirstColumn="0" w:lastRowLastColumn="0"/>
+            <w:tcW w:w="2552" w:type="dxa"/>
+          </w:tcPr>
+          <w:p>
+            <w:pPr>
+              <w:rPr>
+                <w:lang w:val="en-US"/>
+              </w:rPr>
+            </w:pPr>
+            <w:r>
+              <w:rPr>
+                <w:lang w:val="en-US"/>
+              </w:rPr>
+              <w:t>from metabolism</w:t>
+            </w:r>
+          </w:p>
+        </w:tc>
+        <w:tc>
+          <w:tcPr>
+            <w:tcW w:w="1304" w:type="dxa"/>
+          </w:tcPr>
+          <w:p>
+            <w:pPr>
+              <w:jc w:val="center"/>
+              <w:cnfStyle w:val="000000000000" w:firstRow="0" w:lastRow="0" w:firstColumn="0" w:lastColumn="0" w:oddVBand="0" w:evenVBand="0" w:oddHBand="0" w:evenHBand="0" w:firstRowFirstColumn="0" w:firstRowLastColumn="0" w:lastRowFirstColumn="0" w:lastRowLastColumn="0"/>
+              <w:rPr>
+                <w:lang w:val="en-US"/>
+              </w:rPr>
+            </w:pPr>
+          </w:p>
+        </w:tc>
+        <w:tc>
+          <w:tcPr>
+            <w:tcW w:w="1304" w:type="dxa"/>
+          </w:tcPr>
+          <w:p>
+            <w:pPr>
+              <w:jc w:val="center"/>
+              <w:cnfStyle w:val="000000000000" w:firstRow="0" w:lastRow="0" w:firstColumn="0" w:lastColumn="0" w:oddVBand="0" w:evenVBand="0" w:oddHBand="0" w:evenHBand="0" w:firstRowFirstColumn="0" w:firstRowLastColumn="0" w:lastRowFirstColumn="0" w:lastRowLastColumn="0"/>
+              <w:rPr>
+                <w:lang w:val="en-US"/>
+              </w:rPr>
+            </w:pPr>
+            <w:r>
+              <w:rPr>
+                <w:lang w:val="en-US"/>
+              </w:rPr>
+              <w:t>0.06</w:t>
+            </w:r>
+          </w:p>
+        </w:tc>
+        <w:tc>
+          <w:tcPr>
+            <w:tcW w:w="1304" w:type="dxa"/>
+          </w:tcPr>
+          <w:p>
+            <w:pPr>
+              <w:jc w:val="center"/>
+              <w:cnfStyle w:val="000000000000" w:firstRow="0" w:lastRow="0" w:firstColumn="0" w:lastColumn="0" w:oddVBand="0" w:evenVBand="0" w:oddHBand="0" w:evenHBand="0" w:firstRowFirstColumn="0" w:firstRowLastColumn="0" w:lastRowFirstColumn="0" w:lastRowLastColumn="0"/>
+              <w:rPr>
+                <w:lang w:val="en-US"/>
+              </w:rPr>
+            </w:pPr>
+            <w:r>
+              <w:rPr>
+                <w:lang w:val="en-US"/>
+              </w:rPr>
+              <w:t>0.11</w:t>
+            </w:r>
+          </w:p>
+        </w:tc>
+        <w:tc>
+          <w:tcPr>
+            <w:tcW w:w="1304" w:type="dxa"/>
+          </w:tcPr>
+          <w:p>
+            <w:pPr>
+              <w:jc w:val="center"/>
+              <w:cnfStyle w:val="000000000000" w:firstRow="0" w:lastRow="0" w:firstColumn="0" w:lastColumn="0" w:oddVBand="0" w:evenVBand="0" w:oddHBand="0" w:evenHBand="0" w:firstRowFirstColumn="0" w:firstRowLastColumn="0" w:lastRowFirstColumn="0" w:lastRowLastColumn="0"/>
+              <w:rPr>
+                <w:lang w:val="en-US"/>
+              </w:rPr>
+            </w:pPr>
+            <w:r>
+              <w:rPr>
+                <w:lang w:val="en-US"/>
+              </w:rPr>
+              <w:t>0.06</w:t>
+            </w:r>
+          </w:p>
+        </w:tc>
+        <w:tc>
+          <w:tcPr>
+            <w:tcW w:w="1304" w:type="dxa"/>
+          </w:tcPr>
+          <w:p>
+            <w:pPr>
+              <w:jc w:val="center"/>
+              <w:cnfStyle w:val="000000000000" w:firstRow="0" w:lastRow="0" w:firstColumn="0" w:lastColumn="0" w:oddVBand="0" w:evenVBand="0" w:oddHBand="0" w:evenHBand="0" w:firstRowFirstColumn="0" w:firstRowLastColumn="0" w:lastRowFirstColumn="0" w:lastRowLastColumn="0"/>
+              <w:rPr>
+                <w:lang w:val="en-US"/>
+              </w:rPr>
+            </w:pPr>
+            <w:r>
+              <w:rPr>
+                <w:lang w:val="en-US"/>
+              </w:rPr>
+              <w:t>-0.23</w:t>
+            </w:r>
+          </w:p>
+        </w:tc>
+      </w:tr>
+      <w:tr>
+        <w:trPr>
+          <w:cnfStyle w:val="000000100000" w:firstRow="0" w:lastRow="0" w:firstColumn="0" w:lastColumn="0" w:oddVBand="0" w:evenVBand="0" w:oddHBand="1" w:evenHBand="0" w:firstRowFirstColumn="0" w:firstRowLastColumn="0" w:lastRowFirstColumn="0" w:lastRowLastColumn="0"/>
+        </w:trPr>
+        <w:tc>
+          <w:tcPr>
+            <w:cnfStyle w:val="001000000000" w:firstRow="0" w:lastRow="0" w:firstColumn="1" w:lastColumn="0" w:oddVBand="0" w:evenVBand="0" w:oddHBand="0" w:evenHBand="0" w:firstRowFirstColumn="0" w:firstRowLastColumn="0" w:lastRowFirstColumn="0" w:lastRowLastColumn="0"/>
+            <w:tcW w:w="2552" w:type="dxa"/>
+          </w:tcPr>
+          <w:p>
+            <w:pPr>
+              <w:rPr>
+                <w:lang w:val="en-US"/>
+              </w:rPr>
+            </w:pPr>
+            <w:r>
+              <w:rPr>
+                <w:lang w:val="en-US"/>
+              </w:rPr>
+              <w:t>evaporation</w:t>
+            </w:r>
+          </w:p>
+        </w:tc>
+        <w:tc>
+          <w:tcPr>
+            <w:tcW w:w="1304" w:type="dxa"/>
+          </w:tcPr>
+          <w:p>
+            <w:pPr>
+              <w:jc w:val="center"/>
+              <w:cnfStyle w:val="000000100000" w:firstRow="0" w:lastRow="0" w:firstColumn="0" w:lastColumn="0" w:oddVBand="0" w:evenVBand="0" w:oddHBand="1" w:evenHBand="0" w:firstRowFirstColumn="0" w:firstRowLastColumn="0" w:lastRowFirstColumn="0" w:lastRowLastColumn="0"/>
+              <w:rPr>
+                <w:lang w:val="en-US"/>
+              </w:rPr>
+            </w:pPr>
+          </w:p>
+        </w:tc>
+        <w:tc>
+          <w:tcPr>
+            <w:tcW w:w="1304" w:type="dxa"/>
+          </w:tcPr>
+          <w:p>
+            <w:pPr>
+              <w:jc w:val="center"/>
+              <w:cnfStyle w:val="000000100000" w:firstRow="0" w:lastRow="0" w:firstColumn="0" w:lastColumn="0" w:oddVBand="0" w:evenVBand="0" w:oddHBand="1" w:evenHBand="0" w:firstRowFirstColumn="0" w:firstRowLastColumn="0" w:lastRowFirstColumn="0" w:lastRowLastColumn="0"/>
+              <w:rPr>
+                <w:lang w:val="en-US"/>
+              </w:rPr>
+            </w:pPr>
+            <w:r>
+              <w:rPr>
+                <w:lang w:val="en-US"/>
+              </w:rPr>
+              <w:t>-0.12</w:t>
+            </w:r>
+          </w:p>
+        </w:tc>
+        <w:tc>
+          <w:tcPr>
+            <w:tcW w:w="1304" w:type="dxa"/>
+          </w:tcPr>
+          <w:p>
+            <w:pPr>
+              <w:jc w:val="center"/>
+              <w:cnfStyle w:val="000000100000" w:firstRow="0" w:lastRow="0" w:firstColumn="0" w:lastColumn="0" w:oddVBand="0" w:evenVBand="0" w:oddHBand="1" w:evenHBand="0" w:firstRowFirstColumn="0" w:firstRowLastColumn="0" w:lastRowFirstColumn="0" w:lastRowLastColumn="0"/>
+              <w:rPr>
+                <w:lang w:val="en-US"/>
+              </w:rPr>
+            </w:pPr>
+            <w:r>
+              <w:rPr>
+                <w:lang w:val="en-US"/>
+              </w:rPr>
+              <w:t>-0.59</w:t>
+            </w:r>
+          </w:p>
+        </w:tc>
+        <w:tc>
+          <w:tcPr>
+            <w:tcW w:w="1304" w:type="dxa"/>
+          </w:tcPr>
+          <w:p>
+            <w:pPr>
+              <w:jc w:val="center"/>
+              <w:cnfStyle w:val="000000100000" w:firstRow="0" w:lastRow="0" w:firstColumn="0" w:lastColumn="0" w:oddVBand="0" w:evenVBand="0" w:oddHBand="1" w:evenHBand="0" w:firstRowFirstColumn="0" w:firstRowLastColumn="0" w:lastRowFirstColumn="0" w:lastRowLastColumn="0"/>
+              <w:rPr>
+                <w:lang w:val="en-US"/>
+              </w:rPr>
+            </w:pPr>
+            <w:r>
+              <w:rPr>
+                <w:lang w:val="en-US"/>
+              </w:rPr>
+              <w:t>-0.12</w:t>
+            </w:r>
+          </w:p>
+        </w:tc>
+        <w:tc>
+          <w:tcPr>
+            <w:tcW w:w="1304" w:type="dxa"/>
+          </w:tcPr>
+          <w:p>
+            <w:pPr>
+              <w:jc w:val="center"/>
+              <w:cnfStyle w:val="000000100000" w:firstRow="0" w:lastRow="0" w:firstColumn="0" w:lastColumn="0" w:oddVBand="0" w:evenVBand="0" w:oddHBand="1" w:evenHBand="0" w:firstRowFirstColumn="0" w:firstRowLastColumn="0" w:lastRowFirstColumn="0" w:lastRowLastColumn="0"/>
+              <w:rPr>
+                <w:lang w:val="en-US"/>
+              </w:rPr>
+            </w:pPr>
+            <w:r>
+              <w:rPr>
+                <w:lang w:val="en-US"/>
+              </w:rPr>
+              <w:t>0.83</w:t>
+            </w:r>
+          </w:p>
+        </w:tc>
+      </w:tr>
+      <w:tr>
+        <w:tc>
+          <w:tcPr>
+            <w:cnfStyle w:val="001000000000" w:firstRow="0" w:lastRow="0" w:firstColumn="1" w:lastColumn="0" w:oddVBand="0" w:evenVBand="0" w:oddHBand="0" w:evenHBand="0" w:firstRowFirstColumn="0" w:firstRowLastColumn="0" w:lastRowFirstColumn="0" w:lastRowLastColumn="0"/>
+            <w:tcW w:w="2552" w:type="dxa"/>
+          </w:tcPr>
+          <w:p>
+            <w:pPr>
+              <w:rPr>
+                <w:lang w:val="en-US"/>
+              </w:rPr>
+            </w:pPr>
+            <w:r>
+              <w:rPr>
+                <w:lang w:val="en-US"/>
+              </w:rPr>
+              <w:t>to urine</w:t>
+            </w:r>
+          </w:p>
+        </w:tc>
+        <w:tc>
+          <w:tcPr>
+            <w:tcW w:w="1304" w:type="dxa"/>
+          </w:tcPr>
+          <w:p>
+            <w:pPr>
+              <w:jc w:val="center"/>
+              <w:cnfStyle w:val="000000000000" w:firstRow="0" w:lastRow="0" w:firstColumn="0" w:lastColumn="0" w:oddVBand="0" w:evenVBand="0" w:oddHBand="0" w:evenHBand="0" w:firstRowFirstColumn="0" w:firstRowLastColumn="0" w:lastRowFirstColumn="0" w:lastRowLastColumn="0"/>
+              <w:rPr>
+                <w:lang w:val="en-US"/>
+              </w:rPr>
+            </w:pPr>
+            <w:r>
+              <w:rPr>
+                <w:lang w:val="en-US"/>
+              </w:rPr>
+              <w:t>-0.8</w:t>
+            </w:r>
+          </w:p>
+        </w:tc>
+        <w:tc>
+          <w:tcPr>
+            <w:tcW w:w="1304" w:type="dxa"/>
+          </w:tcPr>
+          <w:p>
+            <w:pPr>
+              <w:jc w:val="center"/>
+              <w:cnfStyle w:val="000000000000" w:firstRow="0" w:lastRow="0" w:firstColumn="0" w:lastColumn="0" w:oddVBand="0" w:evenVBand="0" w:oddHBand="0" w:evenHBand="0" w:firstRowFirstColumn="0" w:firstRowLastColumn="0" w:lastRowFirstColumn="0" w:lastRowLastColumn="0"/>
+              <w:rPr>
+                <w:lang w:val="en-US"/>
+              </w:rPr>
+            </w:pPr>
+          </w:p>
+        </w:tc>
+        <w:tc>
+          <w:tcPr>
+            <w:tcW w:w="1304" w:type="dxa"/>
+          </w:tcPr>
+          <w:p>
+            <w:pPr>
+              <w:jc w:val="center"/>
+              <w:cnfStyle w:val="000000000000" w:firstRow="0" w:lastRow="0" w:firstColumn="0" w:lastColumn="0" w:oddVBand="0" w:evenVBand="0" w:oddHBand="0" w:evenHBand="0" w:firstRowFirstColumn="0" w:firstRowLastColumn="0" w:lastRowFirstColumn="0" w:lastRowLastColumn="0"/>
+              <w:rPr>
+                <w:lang w:val="en-US"/>
+              </w:rPr>
+            </w:pPr>
+          </w:p>
+        </w:tc>
+        <w:tc>
+          <w:tcPr>
+            <w:tcW w:w="1304" w:type="dxa"/>
+          </w:tcPr>
+          <w:p>
+            <w:pPr>
+              <w:jc w:val="center"/>
+              <w:cnfStyle w:val="000000000000" w:firstRow="0" w:lastRow="0" w:firstColumn="0" w:lastColumn="0" w:oddVBand="0" w:evenVBand="0" w:oddHBand="0" w:evenHBand="0" w:firstRowFirstColumn="0" w:firstRowLastColumn="0" w:lastRowFirstColumn="0" w:lastRowLastColumn="0"/>
+              <w:rPr>
+                <w:lang w:val="en-US"/>
+              </w:rPr>
+            </w:pPr>
+          </w:p>
+        </w:tc>
+        <w:tc>
+          <w:tcPr>
+            <w:tcW w:w="1304" w:type="dxa"/>
+          </w:tcPr>
+          <w:p>
+            <w:pPr>
+              <w:jc w:val="center"/>
+              <w:cnfStyle w:val="000000000000" w:firstRow="0" w:lastRow="0" w:firstColumn="0" w:lastColumn="0" w:oddVBand="0" w:evenVBand="0" w:oddHBand="0" w:evenHBand="0" w:firstRowFirstColumn="0" w:firstRowLastColumn="0" w:lastRowFirstColumn="0" w:lastRowLastColumn="0"/>
+              <w:rPr>
+                <w:lang w:val="en-US"/>
+              </w:rPr>
+            </w:pPr>
+            <w:r>
+              <w:rPr>
+                <w:lang w:val="en-US"/>
+              </w:rPr>
+              <w:t>0.8</w:t>
             </w:r>
           </w:p>
         </w:tc>
@@ -972,18 +1905,6 @@
           <w:lang w:val="en-US"/>
         </w:rPr>
       </w:pPr>
-      <w:r>
-        <w:rPr>
-          <w:lang w:val="en-US"/>
-        </w:rPr>
-        <w:t xml:space="preserve">   </w:t>
-      </w:r>
-      <w:r>
-        <w:rPr>
-          <w:lang w:val="en-US"/>
-        </w:rPr>
-        <w:t xml:space="preserve"> </w:t>
-      </w:r>
     </w:p>
     <w:p>
       <w:pPr>
@@ -1010,7 +1931,19 @@
         <w:rPr>
           <w:lang w:val="en-US"/>
         </w:rPr>
-        <w:t>Mean water in diet should be about 2.16 l/day, which is the sum of water in food and drinks. Firstly is water accumulated in gastro intestinal lumen (</w:t>
+        <w:t xml:space="preserve">Mean water in diet should be about 2 </w:t>
+      </w:r>
+      <w:r>
+        <w:rPr>
+          <w:lang w:val="en-US"/>
+        </w:rPr>
+        <w:t>l</w:t>
+      </w:r>
+      <w:r>
+        <w:rPr>
+          <w:lang w:val="en-US"/>
+        </w:rPr>
+        <w:t>/day, which is the sum of water in food and drinks. Firstly is water accumulated in gastro intestinal lumen (</w:t>
       </w:r>
       <w:proofErr w:type="spellStart"/>
       <w:r>
@@ -1024,7 +1957,21 @@
         <w:rPr>
           <w:lang w:val="en-US"/>
         </w:rPr>
-        <w:t xml:space="preserve">), where it has the mean osmolarity about 253 mosm/l. This osmolarity is composed mostly with sodium </w:t>
+        <w:t>), where it has the mean osmolarity about 253 mosm/</w:t>
+      </w:r>
+      <w:proofErr w:type="gramStart"/>
+      <w:r>
+        <w:rPr>
+          <w:lang w:val="en-US"/>
+        </w:rPr>
+        <w:t>l.</w:t>
+      </w:r>
+      <w:proofErr w:type="gramEnd"/>
+      <w:r>
+        <w:rPr>
+          <w:lang w:val="en-US"/>
+        </w:rPr>
+        <w:t xml:space="preserve"> This osmolarity is composed mostly with sodium </w:t>
       </w:r>
       <w:r>
         <w:rPr>
@@ -1104,7 +2051,7 @@
       <w:r>
         <w:rPr>
           <w:noProof/>
-          <w:lang w:eastAsia="cs-CZ"/>
+          <w:lang w:val="en-US" w:eastAsia="cs-CZ"/>
         </w:rPr>
         <w:drawing>
           <wp:inline distT="0" distB="0" distL="0" distR="0">
@@ -1160,7 +2107,13 @@
         <w:rPr>
           <w:lang w:val="en-US"/>
         </w:rPr>
-        <w:t>Because in original HumMod 1.6.1 model is</w:t>
+        <w:t>Because in original HumMod 1.6.1</w:t>
+      </w:r>
+      <w:r>
+        <w:rPr>
+          <w:lang w:val="en-US"/>
+        </w:rPr>
+        <w:t xml:space="preserve"> model is</w:t>
       </w:r>
       <w:r>
         <w:rPr>
@@ -1198,7 +2151,19 @@
         <w:rPr>
           <w:lang w:val="en-US"/>
         </w:rPr>
-        <w:t>calculated by coefficient of osmotic gradient Absorption [ml/min] = 150 * (0.286 [</w:t>
+        <w:t>calculated by coefficient of osmotic gradient Absorption [ml/min] = 1</w:t>
+      </w:r>
+      <w:r>
+        <w:rPr>
+          <w:lang w:val="en-US"/>
+        </w:rPr>
+        <w:t>4</w:t>
+      </w:r>
+      <w:r>
+        <w:rPr>
+          <w:lang w:val="en-US"/>
+        </w:rPr>
+        <w:t>0 * (0.286 [</w:t>
       </w:r>
       <w:proofErr w:type="spellStart"/>
       <w:r>
@@ -1272,7 +2237,13 @@
         <w:rPr>
           <w:lang w:val="en-US"/>
         </w:rPr>
-        <w:t xml:space="preserve"> 0.15</w:t>
+        <w:t xml:space="preserve"> 0.1</w:t>
+      </w:r>
+      <w:r>
+        <w:rPr>
+          <w:lang w:val="en-US"/>
+        </w:rPr>
+        <w:t>4</w:t>
       </w:r>
       <w:proofErr w:type="gramStart"/>
       <w:r>
@@ -1338,6 +2309,7 @@
         <w:rPr>
           <w:lang w:val="en-US"/>
         </w:rPr>
+        <w:lastRenderedPageBreak/>
         <w:t>Upper</w:t>
       </w:r>
       <w:r>
@@ -1393,134 +2365,380 @@
         <w:rPr>
           <w:lang w:val="en-US"/>
         </w:rPr>
-        <w:t xml:space="preserve"> of extracellular proteins. Through the capillaries wall is distributed the water to or from the interstitium. Another way is the </w:t>
-      </w:r>
-      <w:r>
-        <w:rPr>
-          <w:lang w:val="en-US"/>
-        </w:rPr>
-        <w:lastRenderedPageBreak/>
-        <w:t xml:space="preserve">one directional lymph flow from interstitium to blood plasma, where normal mean flows are 0.4 ml/min for upper torso, 0.8 ml/min for middle torso and 1.3 ml/min for lower torso. These flows can be influenced by the internal pressure in tissues caused by its volume and skin. </w:t>
+        <w:t xml:space="preserve"> of extracellular proteins. Through the capillaries wall is distributed the water to or from the interstitium. Another way is the one directional lymph flow from interstitium to blood plasma</w:t>
+      </w:r>
+      <w:r>
+        <w:rPr>
+          <w:lang w:val="en-US"/>
+        </w:rPr>
+        <w:t xml:space="preserve"> </w:t>
+      </w:r>
+      <w:r>
+        <w:rPr>
+          <w:lang w:val="en-US"/>
+        </w:rPr>
+        <w:fldChar w:fldCharType="begin">
+          <w:fldData xml:space="preserve">PEVuZE5vdGU+PENpdGU+PEF1dGhvcj5Fbmdlc2V0PC9BdXRob3I+PFllYXI+MTk3MzwvWWVhcj48
+UmVjTnVtPjMzPC9SZWNOdW0+PERpc3BsYXlUZXh0PlsyLTRdPC9EaXNwbGF5VGV4dD48cmVjb3Jk
+PjxyZWMtbnVtYmVyPjMzPC9yZWMtbnVtYmVyPjxmb3JlaWduLWtleXM+PGtleSBhcHA9IkVOIiBk
+Yi1pZD0iYXNmZjVhdGZ0czVkc3llZWQ5OXgwOXA5dnJycDVhcHhmcjVlIiB0aW1lc3RhbXA9IjE0
+MTAyNzk2NzUiPjMzPC9rZXk+PC9mb3JlaWduLWtleXM+PHJlZi10eXBlIG5hbWU9IkpvdXJuYWwg
+QXJ0aWNsZSI+MTc8L3JlZi10eXBlPjxjb250cmlidXRvcnM+PGF1dGhvcnM+PGF1dGhvcj5Fbmdl
+c2V0LCBBPC9hdXRob3I+PGF1dGhvcj5IYWdlciwgQjwvYXV0aG9yPjxhdXRob3I+TmVzaGVpbSwg
+QTwvYXV0aG9yPjxhdXRob3I+S29sYmVuc3R2ZWR0LCBBPC9hdXRob3I+PC9hdXRob3JzPjwvY29u
+dHJpYnV0b3JzPjx0aXRsZXM+PHRpdGxlPlN0dWRpZXMgb24gaHVtYW4gcGVyaXBoZXJhbCBseW1w
+aC4gSS4gU2FtcGxpbmcgbWV0aG9kPC90aXRsZT48c2Vjb25kYXJ5LXRpdGxlPkx5bXBob2xvZ3k8
+L3NlY29uZGFyeS10aXRsZT48L3RpdGxlcz48cGVyaW9kaWNhbD48ZnVsbC10aXRsZT5MeW1waG9s
+b2d5PC9mdWxsLXRpdGxlPjwvcGVyaW9kaWNhbD48cGFnZXM+MS01PC9wYWdlcz48dm9sdW1lPjY8
+L3ZvbHVtZT48bnVtYmVyPjE8L251bWJlcj48ZGF0ZXM+PHllYXI+MTk3MzwveWVhcj48L2RhdGVz
+Pjxpc2JuPjAwMjQtNzc2NjwvaXNibj48dXJscz48L3VybHM+PC9yZWNvcmQ+PC9DaXRlPjxDaXRl
+PjxBdXRob3I+RWlzZW5ob2ZmZXI8L0F1dGhvcj48WWVhcj4xOTk0PC9ZZWFyPjxSZWNOdW0+MzE8
+L1JlY051bT48cmVjb3JkPjxyZWMtbnVtYmVyPjMxPC9yZWMtbnVtYmVyPjxmb3JlaWduLWtleXM+
+PGtleSBhcHA9IkVOIiBkYi1pZD0iYXNmZjVhdGZ0czVkc3llZWQ5OXgwOXA5dnJycDVhcHhmcjVl
+IiB0aW1lc3RhbXA9IjE0MTAyNzgyNTciPjMxPC9rZXk+PC9mb3JlaWduLWtleXM+PHJlZi10eXBl
+IG5hbWU9IkpvdXJuYWwgQXJ0aWNsZSI+MTc8L3JlZi10eXBlPjxjb250cmlidXRvcnM+PGF1dGhv
+cnM+PGF1dGhvcj5FaXNlbmhvZmZlciwgSjwvYXV0aG9yPjxhdXRob3I+TGVlLCBTPC9hdXRob3I+
+PGF1dGhvcj5Kb2huc3RvbiwgTUc8L2F1dGhvcj48L2F1dGhvcnM+PC9jb250cmlidXRvcnM+PHRp
+dGxlcz48dGl0bGU+UHJlc3N1cmUtZmxvdyByZWxhdGlvbnNoaXBzIGluIGlzb2xhdGVkIHNoZWVw
+IHByZW5vZGFsIGx5bXBoYXRpYyB2ZXNzZWxzPC90aXRsZT48c2Vjb25kYXJ5LXRpdGxlPkFtZXJp
+Y2FuIEpvdXJuYWwgb2YgUGh5c2lvbG9neS1IZWFydCBhbmQgQ2lyY3VsYXRvcnkgUGh5c2lvbG9n
+eTwvc2Vjb25kYXJ5LXRpdGxlPjwvdGl0bGVzPjxwZXJpb2RpY2FsPjxmdWxsLXRpdGxlPkFtZXJp
+Y2FuIEpvdXJuYWwgb2YgUGh5c2lvbG9neS1IZWFydCBhbmQgQ2lyY3VsYXRvcnkgUGh5c2lvbG9n
+eTwvZnVsbC10aXRsZT48L3BlcmlvZGljYWw+PHBhZ2VzPkg5Mzg8L3BhZ2VzPjx2b2x1bWU+MzY8
+L3ZvbHVtZT48bnVtYmVyPjM8L251bWJlcj48ZGF0ZXM+PHllYXI+MTk5NDwveWVhcj48L2RhdGVz
+Pjxpc2JuPjAzNjMtNjEzNTwvaXNibj48dXJscz48L3VybHM+PC9yZWNvcmQ+PC9DaXRlPjxDaXRl
+PjxBdXRob3I+SGVucmlrc2VuPC9BdXRob3I+PFllYXI+MTk4NTwvWWVhcj48UmVjTnVtPjMwPC9S
+ZWNOdW0+PHJlY29yZD48cmVjLW51bWJlcj4zMDwvcmVjLW51bWJlcj48Zm9yZWlnbi1rZXlzPjxr
+ZXkgYXBwPSJFTiIgZGItaWQ9ImFzZmY1YXRmdHM1ZHN5ZWVkOTl4MDlwOXZycnA1YXB4ZnI1ZSIg
+dGltZXN0YW1wPSIxNDEwMjc4MDQ0Ij4zMDwva2V5PjwvZm9yZWlnbi1rZXlzPjxyZWYtdHlwZSBu
+YW1lPSJKb3VybmFsIEFydGljbGUiPjE3PC9yZWYtdHlwZT48Y29udHJpYnV0b3JzPjxhdXRob3Jz
+PjxhdXRob3I+SGVucmlrc2VuLCBKZW5zIEg8L2F1dGhvcj48L2F1dGhvcnM+PC9jb250cmlidXRv
+cnM+PHRpdGxlcz48dGl0bGU+RXN0aW1hdGlvbiBvZiBseW1waGF0aWMgY29uZHVjdGFuY2U6IEEg
+bW9kZWwgYmFzZWQgb24gcHJvdGVpbi1raW5ldGljIHN0dWRpZXMgYW5kIGhhZW1vZHluYW1pYyBt
+ZWFzdXJlbWVudHMgaW4gcGF0aWVudHMgd2l0aCBjaXJyaG9zaXMgb2YgdGhlIGxpdmVyIGFuZCBp
+biBwaWdzPC90aXRsZT48c2Vjb25kYXJ5LXRpdGxlPlNjYW5kaW5hdmlhbiBqb3VybmFsIG9mIGNs
+aW5pY2FsICZhbXA7IGxhYm9yYXRvcnkgaW52ZXN0aWdhdGlvbjwvc2Vjb25kYXJ5LXRpdGxlPjwv
+dGl0bGVzPjxwZXJpb2RpY2FsPjxmdWxsLXRpdGxlPlNjYW5kaW5hdmlhbiBqb3VybmFsIG9mIGNs
+aW5pY2FsICZhbXA7IGxhYm9yYXRvcnkgaW52ZXN0aWdhdGlvbjwvZnVsbC10aXRsZT48L3Blcmlv
+ZGljYWw+PHBhZ2VzPjEyMy0xMzA8L3BhZ2VzPjx2b2x1bWU+NDU8L3ZvbHVtZT48bnVtYmVyPjI8
+L251bWJlcj48ZGF0ZXM+PHllYXI+MTk4NTwveWVhcj48L2RhdGVzPjxpc2JuPjAwMzYtNTUxMzwv
+aXNibj48dXJscz48L3VybHM+PC9yZWNvcmQ+PC9DaXRlPjwvRW5kTm90ZT5=
+</w:fldData>
+        </w:fldChar>
+      </w:r>
+      <w:r>
+        <w:rPr>
+          <w:lang w:val="en-US"/>
+        </w:rPr>
+        <w:instrText xml:space="preserve"> ADDIN EN.CITE </w:instrText>
+      </w:r>
+      <w:r>
+        <w:rPr>
+          <w:lang w:val="en-US"/>
+        </w:rPr>
+        <w:fldChar w:fldCharType="begin">
+          <w:fldData xml:space="preserve">PEVuZE5vdGU+PENpdGU+PEF1dGhvcj5Fbmdlc2V0PC9BdXRob3I+PFllYXI+MTk3MzwvWWVhcj48
+UmVjTnVtPjMzPC9SZWNOdW0+PERpc3BsYXlUZXh0PlsyLTRdPC9EaXNwbGF5VGV4dD48cmVjb3Jk
+PjxyZWMtbnVtYmVyPjMzPC9yZWMtbnVtYmVyPjxmb3JlaWduLWtleXM+PGtleSBhcHA9IkVOIiBk
+Yi1pZD0iYXNmZjVhdGZ0czVkc3llZWQ5OXgwOXA5dnJycDVhcHhmcjVlIiB0aW1lc3RhbXA9IjE0
+MTAyNzk2NzUiPjMzPC9rZXk+PC9mb3JlaWduLWtleXM+PHJlZi10eXBlIG5hbWU9IkpvdXJuYWwg
+QXJ0aWNsZSI+MTc8L3JlZi10eXBlPjxjb250cmlidXRvcnM+PGF1dGhvcnM+PGF1dGhvcj5Fbmdl
+c2V0LCBBPC9hdXRob3I+PGF1dGhvcj5IYWdlciwgQjwvYXV0aG9yPjxhdXRob3I+TmVzaGVpbSwg
+QTwvYXV0aG9yPjxhdXRob3I+S29sYmVuc3R2ZWR0LCBBPC9hdXRob3I+PC9hdXRob3JzPjwvY29u
+dHJpYnV0b3JzPjx0aXRsZXM+PHRpdGxlPlN0dWRpZXMgb24gaHVtYW4gcGVyaXBoZXJhbCBseW1w
+aC4gSS4gU2FtcGxpbmcgbWV0aG9kPC90aXRsZT48c2Vjb25kYXJ5LXRpdGxlPkx5bXBob2xvZ3k8
+L3NlY29uZGFyeS10aXRsZT48L3RpdGxlcz48cGVyaW9kaWNhbD48ZnVsbC10aXRsZT5MeW1waG9s
+b2d5PC9mdWxsLXRpdGxlPjwvcGVyaW9kaWNhbD48cGFnZXM+MS01PC9wYWdlcz48dm9sdW1lPjY8
+L3ZvbHVtZT48bnVtYmVyPjE8L251bWJlcj48ZGF0ZXM+PHllYXI+MTk3MzwveWVhcj48L2RhdGVz
+Pjxpc2JuPjAwMjQtNzc2NjwvaXNibj48dXJscz48L3VybHM+PC9yZWNvcmQ+PC9DaXRlPjxDaXRl
+PjxBdXRob3I+RWlzZW5ob2ZmZXI8L0F1dGhvcj48WWVhcj4xOTk0PC9ZZWFyPjxSZWNOdW0+MzE8
+L1JlY051bT48cmVjb3JkPjxyZWMtbnVtYmVyPjMxPC9yZWMtbnVtYmVyPjxmb3JlaWduLWtleXM+
+PGtleSBhcHA9IkVOIiBkYi1pZD0iYXNmZjVhdGZ0czVkc3llZWQ5OXgwOXA5dnJycDVhcHhmcjVl
+IiB0aW1lc3RhbXA9IjE0MTAyNzgyNTciPjMxPC9rZXk+PC9mb3JlaWduLWtleXM+PHJlZi10eXBl
+IG5hbWU9IkpvdXJuYWwgQXJ0aWNsZSI+MTc8L3JlZi10eXBlPjxjb250cmlidXRvcnM+PGF1dGhv
+cnM+PGF1dGhvcj5FaXNlbmhvZmZlciwgSjwvYXV0aG9yPjxhdXRob3I+TGVlLCBTPC9hdXRob3I+
+PGF1dGhvcj5Kb2huc3RvbiwgTUc8L2F1dGhvcj48L2F1dGhvcnM+PC9jb250cmlidXRvcnM+PHRp
+dGxlcz48dGl0bGU+UHJlc3N1cmUtZmxvdyByZWxhdGlvbnNoaXBzIGluIGlzb2xhdGVkIHNoZWVw
+IHByZW5vZGFsIGx5bXBoYXRpYyB2ZXNzZWxzPC90aXRsZT48c2Vjb25kYXJ5LXRpdGxlPkFtZXJp
+Y2FuIEpvdXJuYWwgb2YgUGh5c2lvbG9neS1IZWFydCBhbmQgQ2lyY3VsYXRvcnkgUGh5c2lvbG9n
+eTwvc2Vjb25kYXJ5LXRpdGxlPjwvdGl0bGVzPjxwZXJpb2RpY2FsPjxmdWxsLXRpdGxlPkFtZXJp
+Y2FuIEpvdXJuYWwgb2YgUGh5c2lvbG9neS1IZWFydCBhbmQgQ2lyY3VsYXRvcnkgUGh5c2lvbG9n
+eTwvZnVsbC10aXRsZT48L3BlcmlvZGljYWw+PHBhZ2VzPkg5Mzg8L3BhZ2VzPjx2b2x1bWU+MzY8
+L3ZvbHVtZT48bnVtYmVyPjM8L251bWJlcj48ZGF0ZXM+PHllYXI+MTk5NDwveWVhcj48L2RhdGVz
+Pjxpc2JuPjAzNjMtNjEzNTwvaXNibj48dXJscz48L3VybHM+PC9yZWNvcmQ+PC9DaXRlPjxDaXRl
+PjxBdXRob3I+SGVucmlrc2VuPC9BdXRob3I+PFllYXI+MTk4NTwvWWVhcj48UmVjTnVtPjMwPC9S
+ZWNOdW0+PHJlY29yZD48cmVjLW51bWJlcj4zMDwvcmVjLW51bWJlcj48Zm9yZWlnbi1rZXlzPjxr
+ZXkgYXBwPSJFTiIgZGItaWQ9ImFzZmY1YXRmdHM1ZHN5ZWVkOTl4MDlwOXZycnA1YXB4ZnI1ZSIg
+dGltZXN0YW1wPSIxNDEwMjc4MDQ0Ij4zMDwva2V5PjwvZm9yZWlnbi1rZXlzPjxyZWYtdHlwZSBu
+YW1lPSJKb3VybmFsIEFydGljbGUiPjE3PC9yZWYtdHlwZT48Y29udHJpYnV0b3JzPjxhdXRob3Jz
+PjxhdXRob3I+SGVucmlrc2VuLCBKZW5zIEg8L2F1dGhvcj48L2F1dGhvcnM+PC9jb250cmlidXRv
+cnM+PHRpdGxlcz48dGl0bGU+RXN0aW1hdGlvbiBvZiBseW1waGF0aWMgY29uZHVjdGFuY2U6IEEg
+bW9kZWwgYmFzZWQgb24gcHJvdGVpbi1raW5ldGljIHN0dWRpZXMgYW5kIGhhZW1vZHluYW1pYyBt
+ZWFzdXJlbWVudHMgaW4gcGF0aWVudHMgd2l0aCBjaXJyaG9zaXMgb2YgdGhlIGxpdmVyIGFuZCBp
+biBwaWdzPC90aXRsZT48c2Vjb25kYXJ5LXRpdGxlPlNjYW5kaW5hdmlhbiBqb3VybmFsIG9mIGNs
+aW5pY2FsICZhbXA7IGxhYm9yYXRvcnkgaW52ZXN0aWdhdGlvbjwvc2Vjb25kYXJ5LXRpdGxlPjwv
+dGl0bGVzPjxwZXJpb2RpY2FsPjxmdWxsLXRpdGxlPlNjYW5kaW5hdmlhbiBqb3VybmFsIG9mIGNs
+aW5pY2FsICZhbXA7IGxhYm9yYXRvcnkgaW52ZXN0aWdhdGlvbjwvZnVsbC10aXRsZT48L3Blcmlv
+ZGljYWw+PHBhZ2VzPjEyMy0xMzA8L3BhZ2VzPjx2b2x1bWU+NDU8L3ZvbHVtZT48bnVtYmVyPjI8
+L251bWJlcj48ZGF0ZXM+PHllYXI+MTk4NTwveWVhcj48L2RhdGVzPjxpc2JuPjAwMzYtNTUxMzwv
+aXNibj48dXJscz48L3VybHM+PC9yZWNvcmQ+PC9DaXRlPjwvRW5kTm90ZT5=
+</w:fldData>
+        </w:fldChar>
+      </w:r>
+      <w:r>
+        <w:rPr>
+          <w:lang w:val="en-US"/>
+        </w:rPr>
+        <w:instrText xml:space="preserve"> ADDIN EN.CITE.DATA </w:instrText>
+      </w:r>
+      <w:r>
+        <w:rPr>
+          <w:lang w:val="en-US"/>
+        </w:rPr>
+      </w:r>
+      <w:r>
+        <w:rPr>
+          <w:lang w:val="en-US"/>
+        </w:rPr>
+        <w:fldChar w:fldCharType="end"/>
+      </w:r>
+      <w:r>
+        <w:rPr>
+          <w:lang w:val="en-US"/>
+        </w:rPr>
+        <w:fldChar w:fldCharType="separate"/>
+      </w:r>
+      <w:r>
+        <w:rPr>
+          <w:noProof/>
+          <w:lang w:val="en-US"/>
+        </w:rPr>
+        <w:t>[2-4]</w:t>
+      </w:r>
+      <w:r>
+        <w:rPr>
+          <w:lang w:val="en-US"/>
+        </w:rPr>
+        <w:fldChar w:fldCharType="end"/>
+      </w:r>
+      <w:r>
+        <w:rPr>
+          <w:lang w:val="en-US"/>
+        </w:rPr>
+        <w:t>,</w:t>
+      </w:r>
+      <w:r>
+        <w:rPr>
+          <w:lang w:val="en-US"/>
+        </w:rPr>
+        <w:t xml:space="preserve"> as presented in </w:t>
+      </w:r>
+      <w:r>
+        <w:t xml:space="preserve">Table </w:t>
+      </w:r>
+      <w:r>
+        <w:fldChar w:fldCharType="begin"/>
+      </w:r>
+      <w:r>
+        <w:instrText xml:space="preserve"> SEQ Table \* ROMAN </w:instrText>
+      </w:r>
+      <w:r>
+        <w:fldChar w:fldCharType="separate"/>
+      </w:r>
+      <w:r>
+        <w:rPr>
+          <w:noProof/>
+        </w:rPr>
+        <w:t>III</w:t>
+      </w:r>
+      <w:r>
+        <w:fldChar w:fldCharType="end"/>
+      </w:r>
+      <w:r>
+        <w:rPr>
+          <w:lang w:val="en-US"/>
+        </w:rPr>
+        <w:t>. These flows can be influenced by the internal pressure in tissues caused by its volume and skin</w:t>
+      </w:r>
+      <w:r>
+        <w:rPr>
+          <w:lang w:val="en-US"/>
+        </w:rPr>
+        <w:t xml:space="preserve"> as examined by </w:t>
+      </w:r>
+      <w:proofErr w:type="spellStart"/>
+      <w:r>
+        <w:rPr>
+          <w:lang w:val="en-US"/>
+        </w:rPr>
+        <w:t>Gyuton</w:t>
+      </w:r>
+      <w:proofErr w:type="spellEnd"/>
+      <w:r>
+        <w:rPr>
+          <w:lang w:val="en-US"/>
+        </w:rPr>
+        <w:t xml:space="preserve"> </w:t>
+      </w:r>
+      <w:r>
+        <w:rPr>
+          <w:lang w:val="en-US"/>
+        </w:rPr>
+        <w:fldChar w:fldCharType="begin"/>
+      </w:r>
+      <w:r>
+        <w:rPr>
+          <w:lang w:val="en-US"/>
+        </w:rPr>
+        <w:instrText xml:space="preserve"> ADDIN EN.CITE &lt;EndNote&gt;&lt;Cite&gt;&lt;Author&gt;Guyton&lt;/Author&gt;&lt;Year&gt;1965&lt;/Year&gt;&lt;RecNum&gt;35&lt;/RecNum&gt;&lt;DisplayText&gt;[5]&lt;/DisplayText&gt;&lt;record&gt;&lt;rec-number&gt;35&lt;/rec-number&gt;&lt;foreign-keys&gt;&lt;key app="EN" db-id="asff5atfts5dsyeed99x09p9vrrp5apxfr5e" timestamp="1410280321"&gt;35&lt;/key&gt;&lt;/foreign-keys&gt;&lt;ref-type name="Journal Article"&gt;17&lt;/ref-type&gt;&lt;contributors&gt;&lt;authors&gt;&lt;author&gt;Guyton, Arthur C&lt;/author&gt;&lt;/authors&gt;&lt;/contributors&gt;&lt;titles&gt;&lt;title&gt;Interstitial fluid pressure: II. Pressure-volume curves of interstitial space&lt;/title&gt;&lt;secondary-title&gt;Circulation research&lt;/secondary-title&gt;&lt;/titles&gt;&lt;periodical&gt;&lt;full-title&gt;Circulation research&lt;/full-title&gt;&lt;/periodical&gt;&lt;pages&gt;452-460&lt;/pages&gt;&lt;volume&gt;16&lt;/volume&gt;&lt;number&gt;5&lt;/number&gt;&lt;dates&gt;&lt;year&gt;1965&lt;/year&gt;&lt;/dates&gt;&lt;isbn&gt;0009-7330&lt;/isbn&gt;&lt;urls&gt;&lt;/urls&gt;&lt;/record&gt;&lt;/Cite&gt;&lt;/EndNote&gt;</w:instrText>
+      </w:r>
+      <w:r>
+        <w:rPr>
+          <w:lang w:val="en-US"/>
+        </w:rPr>
+        <w:fldChar w:fldCharType="separate"/>
+      </w:r>
+      <w:r>
+        <w:rPr>
+          <w:noProof/>
+          <w:lang w:val="en-US"/>
+        </w:rPr>
+        <w:t>[5]</w:t>
+      </w:r>
+      <w:r>
+        <w:rPr>
+          <w:lang w:val="en-US"/>
+        </w:rPr>
+        <w:fldChar w:fldCharType="end"/>
+      </w:r>
+      <w:r>
+        <w:rPr>
+          <w:lang w:val="en-US"/>
+        </w:rPr>
+        <w:t xml:space="preserve"> or </w:t>
+      </w:r>
+      <w:proofErr w:type="spellStart"/>
+      <w:r>
+        <w:rPr>
+          <w:lang w:val="en-US"/>
+        </w:rPr>
+        <w:t>Xie</w:t>
+      </w:r>
+      <w:proofErr w:type="spellEnd"/>
+      <w:r>
+        <w:rPr>
+          <w:lang w:val="en-US"/>
+        </w:rPr>
+        <w:t xml:space="preserve"> </w:t>
+      </w:r>
+      <w:r>
+        <w:rPr>
+          <w:lang w:val="en-US"/>
+        </w:rPr>
+        <w:fldChar w:fldCharType="begin"/>
+      </w:r>
+      <w:r>
+        <w:rPr>
+          <w:lang w:val="en-US"/>
+        </w:rPr>
+        <w:instrText xml:space="preserve"> ADDIN EN.CITE &lt;EndNote&gt;&lt;Cite&gt;&lt;Author&gt;Xie&lt;/Author&gt;&lt;Year&gt;1995&lt;/Year&gt;&lt;RecNum&gt;34&lt;/RecNum&gt;&lt;DisplayText&gt;[1]&lt;/DisplayText&gt;&lt;record&gt;&lt;rec-number&gt;34&lt;/rec-number&gt;&lt;foreign-keys&gt;&lt;key app="EN" db-id="asff5atfts5dsyeed99x09p9vrrp5apxfr5e" timestamp="1410279747"&gt;34&lt;/key&gt;&lt;/foreign-keys&gt;&lt;ref-type name="Journal Article"&gt;17&lt;/ref-type&gt;&lt;contributors&gt;&lt;authors&gt;&lt;author&gt;Xie, SL&lt;/author&gt;&lt;author&gt;Reed, RK&lt;/author&gt;&lt;author&gt;Bowen, BD&lt;/author&gt;&lt;author&gt;Bert, JL&lt;/author&gt;&lt;/authors&gt;&lt;/contributors&gt;&lt;titles&gt;&lt;title&gt;A model of human microvascular exchange&lt;/title&gt;&lt;secondary-title&gt;Microvascular research&lt;/secondary-title&gt;&lt;/titles&gt;&lt;periodical&gt;&lt;full-title&gt;Microvascular research&lt;/full-title&gt;&lt;/periodical&gt;&lt;pages&gt;141-162&lt;/pages&gt;&lt;volume&gt;49&lt;/volume&gt;&lt;number&gt;2&lt;/number&gt;&lt;dates&gt;&lt;year&gt;1995&lt;/year&gt;&lt;/dates&gt;&lt;isbn&gt;0026-2862&lt;/isbn&gt;&lt;urls&gt;&lt;/urls&gt;&lt;/record&gt;&lt;/Cite&gt;&lt;/EndNote&gt;</w:instrText>
+      </w:r>
+      <w:r>
+        <w:rPr>
+          <w:lang w:val="en-US"/>
+        </w:rPr>
+        <w:fldChar w:fldCharType="separate"/>
+      </w:r>
+      <w:r>
+        <w:rPr>
+          <w:noProof/>
+          <w:lang w:val="en-US"/>
+        </w:rPr>
+        <w:t>[1]</w:t>
+      </w:r>
+      <w:r>
+        <w:rPr>
+          <w:lang w:val="en-US"/>
+        </w:rPr>
+        <w:fldChar w:fldCharType="end"/>
+      </w:r>
+      <w:r>
+        <w:rPr>
+          <w:lang w:val="en-US"/>
+        </w:rPr>
+        <w:t xml:space="preserve">. </w:t>
       </w:r>
     </w:p>
     <w:p>
       <w:pPr>
-        <w:rPr>
-          <w:lang w:val="en-US"/>
-        </w:rPr>
+        <w:pStyle w:val="Titulek"/>
+        <w:keepNext/>
       </w:pPr>
-      <w:r>
-        <w:rPr>
-          <w:lang w:val="en-US"/>
-        </w:rPr>
-        <w:t>However t</w:t>
-      </w:r>
-      <w:r>
-        <w:rPr>
-          <w:lang w:val="en-US"/>
-        </w:rPr>
-        <w:t>he flow of water between interstitium and cells is determined by all substances</w:t>
-      </w:r>
-      <w:r>
-        <w:rPr>
-          <w:lang w:val="en-US"/>
-        </w:rPr>
-        <w:t xml:space="preserve">. </w:t>
-      </w:r>
-      <w:r>
-        <w:rPr>
-          <w:lang w:val="en-US"/>
-        </w:rPr>
-        <w:t>In cellular membrane the proteins osmolarity plays the minor role, because their concentration</w:t>
-      </w:r>
-      <w:r>
-        <w:rPr>
-          <w:lang w:val="en-US"/>
-        </w:rPr>
+      <w:proofErr w:type="gramStart"/>
+      <w:r>
+        <w:t>Table</w:t>
+      </w:r>
+      <w:proofErr w:type="gramEnd"/>
+      <w:r>
         <w:t xml:space="preserve"> </w:t>
       </w:r>
       <w:r>
-        <w:rPr>
-          <w:lang w:val="en-US"/>
-        </w:rPr>
-        <w:t>is only about 1 mosm/l. Here i</w:t>
-      </w:r>
-      <w:r>
-        <w:rPr>
-          <w:lang w:val="en-US"/>
-        </w:rPr>
-        <w:t>n extracellular space is</w:t>
-      </w:r>
-      <w:r>
-        <w:rPr>
-          <w:lang w:val="en-US"/>
-        </w:rPr>
+        <w:fldChar w:fldCharType="begin"/>
+      </w:r>
+      <w:r>
+        <w:instrText xml:space="preserve"> SEQ Table \* ROMAN </w:instrText>
+      </w:r>
+      <w:r>
+        <w:fldChar w:fldCharType="separate"/>
+      </w:r>
+      <w:r>
+        <w:rPr>
+          <w:noProof/>
+        </w:rPr>
+        <w:t>IV</w:t>
+      </w:r>
+      <w:r>
+        <w:fldChar w:fldCharType="end"/>
+      </w:r>
+      <w:r>
+        <w:t xml:space="preserve">, </w:t>
+      </w:r>
+      <w:proofErr w:type="spellStart"/>
+      <w:r>
+        <w:t>Typycal</w:t>
+      </w:r>
+      <w:proofErr w:type="spellEnd"/>
+      <w:r>
         <w:t xml:space="preserve"> </w:t>
       </w:r>
-      <w:r>
-        <w:rPr>
-          <w:lang w:val="en-US"/>
-        </w:rPr>
-        <w:t xml:space="preserve">osmolarity divided into </w:t>
-      </w:r>
-      <w:r>
-        <w:rPr>
-          <w:lang w:val="en-US"/>
-        </w:rPr>
-        <w:t>electrolytes, urea</w:t>
-      </w:r>
-      <w:r>
-        <w:rPr>
-          <w:lang w:val="en-US"/>
-        </w:rPr>
-        <w:t xml:space="preserve">, </w:t>
-      </w:r>
-      <w:r>
-        <w:rPr>
-          <w:lang w:val="en-US"/>
-        </w:rPr>
-        <w:t>glucose</w:t>
-      </w:r>
-      <w:r>
-        <w:rPr>
-          <w:lang w:val="en-US"/>
-        </w:rPr>
-        <w:t xml:space="preserve"> and others </w:t>
-      </w:r>
-      <w:r>
-        <w:rPr>
-          <w:lang w:val="en-US"/>
-        </w:rPr>
-        <w:t>solutes</w:t>
-      </w:r>
-      <w:r>
-        <w:rPr>
-          <w:lang w:val="en-US"/>
-        </w:rPr>
-        <w:t xml:space="preserve">. And in intracellular space are electrolytes, urea and others </w:t>
-      </w:r>
-      <w:r>
-        <w:rPr>
-          <w:lang w:val="en-US"/>
-        </w:rPr>
-        <w:t>solutes</w:t>
-      </w:r>
-      <w:r>
-        <w:rPr>
-          <w:lang w:val="en-US"/>
-        </w:rPr>
-        <w:t>.</w:t>
-      </w:r>
-      <w:r>
-        <w:rPr>
-          <w:lang w:val="en-US"/>
-        </w:rPr>
-        <w:t xml:space="preserve"> Osmolarity in equilibrium must be the same in interstitium and in cells (285 mosm/l).</w:t>
+      <w:proofErr w:type="spellStart"/>
+      <w:r>
+        <w:t>osmolarities</w:t>
+      </w:r>
+      <w:proofErr w:type="spellEnd"/>
+      <w:r>
+        <w:t xml:space="preserve"> </w:t>
+      </w:r>
+      <w:proofErr w:type="spellStart"/>
+      <w:r>
+        <w:t>of</w:t>
+      </w:r>
+      <w:proofErr w:type="spellEnd"/>
+      <w:r>
+        <w:t xml:space="preserve"> </w:t>
+      </w:r>
+      <w:proofErr w:type="spellStart"/>
+      <w:r>
+        <w:t>substances</w:t>
+      </w:r>
+      <w:proofErr w:type="spellEnd"/>
+      <w:r>
+        <w:t xml:space="preserve"> [mosm/l]</w:t>
       </w:r>
     </w:p>
     <w:tbl>
       <w:tblPr>
-        <w:tblStyle w:val="Tmavtabulkasmkou5zvraznn3"/>
+        <w:tblStyle w:val="Prosttabulka3"/>
         <w:tblW w:w="0" w:type="auto"/>
         <w:tblLook w:val="04A0" w:firstRow="1" w:lastRow="0" w:firstColumn="1" w:lastColumn="0" w:noHBand="0" w:noVBand="1"/>
       </w:tblPr>
@@ -1537,7 +2755,7 @@
         </w:trPr>
         <w:tc>
           <w:tcPr>
-            <w:cnfStyle w:val="001000000000" w:firstRow="0" w:lastRow="0" w:firstColumn="1" w:lastColumn="0" w:oddVBand="0" w:evenVBand="0" w:oddHBand="0" w:evenHBand="0" w:firstRowFirstColumn="0" w:firstRowLastColumn="0" w:lastRowFirstColumn="0" w:lastRowLastColumn="0"/>
+            <w:cnfStyle w:val="001000000100" w:firstRow="0" w:lastRow="0" w:firstColumn="1" w:lastColumn="0" w:oddVBand="0" w:evenVBand="0" w:oddHBand="0" w:evenHBand="0" w:firstRowFirstColumn="1" w:firstRowLastColumn="0" w:lastRowFirstColumn="0" w:lastRowLastColumn="0"/>
             <w:tcW w:w="1812" w:type="dxa"/>
           </w:tcPr>
           <w:p>
@@ -1554,6 +2772,7 @@
           </w:tcPr>
           <w:p>
             <w:pPr>
+              <w:jc w:val="center"/>
               <w:cnfStyle w:val="100000000000" w:firstRow="1" w:lastRow="0" w:firstColumn="0" w:lastColumn="0" w:oddVBand="0" w:evenVBand="0" w:oddHBand="0" w:evenHBand="0" w:firstRowFirstColumn="0" w:firstRowLastColumn="0" w:lastRowFirstColumn="0" w:lastRowLastColumn="0"/>
               <w:rPr>
                 <w:lang w:val="en-US"/>
@@ -1573,6 +2792,7 @@
           </w:tcPr>
           <w:p>
             <w:pPr>
+              <w:jc w:val="center"/>
               <w:cnfStyle w:val="100000000000" w:firstRow="1" w:lastRow="0" w:firstColumn="0" w:lastColumn="0" w:oddVBand="0" w:evenVBand="0" w:oddHBand="0" w:evenHBand="0" w:firstRowFirstColumn="0" w:firstRowLastColumn="0" w:lastRowFirstColumn="0" w:lastRowLastColumn="0"/>
               <w:rPr>
                 <w:lang w:val="en-US"/>
@@ -1582,13 +2802,7 @@
               <w:rPr>
                 <w:lang w:val="en-US"/>
               </w:rPr>
-              <w:t>U</w:t>
-            </w:r>
-            <w:r>
-              <w:rPr>
-                <w:lang w:val="en-US"/>
-              </w:rPr>
-              <w:t>rea</w:t>
+              <w:t>Urea</w:t>
             </w:r>
           </w:p>
         </w:tc>
@@ -1598,6 +2812,7 @@
           </w:tcPr>
           <w:p>
             <w:pPr>
+              <w:jc w:val="center"/>
               <w:cnfStyle w:val="100000000000" w:firstRow="1" w:lastRow="0" w:firstColumn="0" w:lastColumn="0" w:oddVBand="0" w:evenVBand="0" w:oddHBand="0" w:evenHBand="0" w:firstRowFirstColumn="0" w:firstRowLastColumn="0" w:lastRowFirstColumn="0" w:lastRowLastColumn="0"/>
               <w:rPr>
                 <w:lang w:val="en-US"/>
@@ -1617,6 +2832,7 @@
           </w:tcPr>
           <w:p>
             <w:pPr>
+              <w:jc w:val="center"/>
               <w:cnfStyle w:val="100000000000" w:firstRow="1" w:lastRow="0" w:firstColumn="0" w:lastColumn="0" w:oddVBand="0" w:evenVBand="0" w:oddHBand="0" w:evenHBand="0" w:firstRowFirstColumn="0" w:firstRowLastColumn="0" w:lastRowFirstColumn="0" w:lastRowLastColumn="0"/>
               <w:rPr>
                 <w:lang w:val="en-US"/>
@@ -1626,13 +2842,7 @@
               <w:rPr>
                 <w:lang w:val="en-US"/>
               </w:rPr>
-              <w:t>U</w:t>
-            </w:r>
-            <w:r>
-              <w:rPr>
-                <w:lang w:val="en-US"/>
-              </w:rPr>
-              <w:t>nknown</w:t>
+              <w:t>Unknown</w:t>
             </w:r>
           </w:p>
         </w:tc>
@@ -1666,6 +2876,7 @@
           </w:tcPr>
           <w:p>
             <w:pPr>
+              <w:jc w:val="center"/>
               <w:cnfStyle w:val="000000100000" w:firstRow="0" w:lastRow="0" w:firstColumn="0" w:lastColumn="0" w:oddVBand="0" w:evenVBand="0" w:oddHBand="1" w:evenHBand="0" w:firstRowFirstColumn="0" w:firstRowLastColumn="0" w:lastRowFirstColumn="0" w:lastRowLastColumn="0"/>
               <w:rPr>
                 <w:lang w:val="en-US"/>
@@ -1675,7 +2886,7 @@
               <w:rPr>
                 <w:lang w:val="en-US"/>
               </w:rPr>
-              <w:t>250mosm/l</w:t>
+              <w:t>250</w:t>
             </w:r>
           </w:p>
         </w:tc>
@@ -1685,6 +2896,7 @@
           </w:tcPr>
           <w:p>
             <w:pPr>
+              <w:jc w:val="center"/>
               <w:cnfStyle w:val="000000100000" w:firstRow="0" w:lastRow="0" w:firstColumn="0" w:lastColumn="0" w:oddVBand="0" w:evenVBand="0" w:oddHBand="1" w:evenHBand="0" w:firstRowFirstColumn="0" w:firstRowLastColumn="0" w:lastRowFirstColumn="0" w:lastRowLastColumn="0"/>
               <w:rPr>
                 <w:lang w:val="en-US"/>
@@ -1694,7 +2906,7 @@
               <w:rPr>
                 <w:lang w:val="en-US"/>
               </w:rPr>
-              <w:t>6 mosm/l</w:t>
+              <w:t>6</w:t>
             </w:r>
           </w:p>
         </w:tc>
@@ -1704,6 +2916,7 @@
           </w:tcPr>
           <w:p>
             <w:pPr>
+              <w:jc w:val="center"/>
               <w:cnfStyle w:val="000000100000" w:firstRow="0" w:lastRow="0" w:firstColumn="0" w:lastColumn="0" w:oddVBand="0" w:evenVBand="0" w:oddHBand="1" w:evenHBand="0" w:firstRowFirstColumn="0" w:firstRowLastColumn="0" w:lastRowFirstColumn="0" w:lastRowLastColumn="0"/>
               <w:rPr>
                 <w:lang w:val="en-US"/>
@@ -1713,7 +2926,7 @@
               <w:rPr>
                 <w:lang w:val="en-US"/>
               </w:rPr>
-              <w:t>6 mosm/l</w:t>
+              <w:t>6</w:t>
             </w:r>
           </w:p>
         </w:tc>
@@ -1723,6 +2936,7 @@
           </w:tcPr>
           <w:p>
             <w:pPr>
+              <w:jc w:val="center"/>
               <w:cnfStyle w:val="000000100000" w:firstRow="0" w:lastRow="0" w:firstColumn="0" w:lastColumn="0" w:oddVBand="0" w:evenVBand="0" w:oddHBand="1" w:evenHBand="0" w:firstRowFirstColumn="0" w:firstRowLastColumn="0" w:lastRowFirstColumn="0" w:lastRowLastColumn="0"/>
               <w:rPr>
                 <w:lang w:val="en-US"/>
@@ -1732,7 +2946,7 @@
               <w:rPr>
                 <w:lang w:val="en-US"/>
               </w:rPr>
-              <w:t>24 mosm/l</w:t>
+              <w:t>24</w:t>
             </w:r>
           </w:p>
         </w:tc>
@@ -1763,6 +2977,7 @@
           </w:tcPr>
           <w:p>
             <w:pPr>
+              <w:jc w:val="center"/>
               <w:cnfStyle w:val="000000000000" w:firstRow="0" w:lastRow="0" w:firstColumn="0" w:lastColumn="0" w:oddVBand="0" w:evenVBand="0" w:oddHBand="0" w:evenHBand="0" w:firstRowFirstColumn="0" w:firstRowLastColumn="0" w:lastRowFirstColumn="0" w:lastRowLastColumn="0"/>
               <w:rPr>
                 <w:lang w:val="en-US"/>
@@ -1772,7 +2987,7 @@
               <w:rPr>
                 <w:lang w:val="en-US"/>
               </w:rPr>
-              <w:t>266 mosm/l</w:t>
+              <w:t xml:space="preserve">266 </w:t>
             </w:r>
           </w:p>
         </w:tc>
@@ -1782,6 +2997,7 @@
           </w:tcPr>
           <w:p>
             <w:pPr>
+              <w:jc w:val="center"/>
               <w:cnfStyle w:val="000000000000" w:firstRow="0" w:lastRow="0" w:firstColumn="0" w:lastColumn="0" w:oddVBand="0" w:evenVBand="0" w:oddHBand="0" w:evenHBand="0" w:firstRowFirstColumn="0" w:firstRowLastColumn="0" w:lastRowFirstColumn="0" w:lastRowLastColumn="0"/>
               <w:rPr>
                 <w:lang w:val="en-US"/>
@@ -1791,7 +3007,7 @@
               <w:rPr>
                 <w:lang w:val="en-US"/>
               </w:rPr>
-              <w:t>6 mosm/l</w:t>
+              <w:t>6</w:t>
             </w:r>
           </w:p>
         </w:tc>
@@ -1801,6 +3017,7 @@
           </w:tcPr>
           <w:p>
             <w:pPr>
+              <w:jc w:val="center"/>
               <w:cnfStyle w:val="000000000000" w:firstRow="0" w:lastRow="0" w:firstColumn="0" w:lastColumn="0" w:oddVBand="0" w:evenVBand="0" w:oddHBand="0" w:evenHBand="0" w:firstRowFirstColumn="0" w:firstRowLastColumn="0" w:lastRowFirstColumn="0" w:lastRowLastColumn="0"/>
               <w:rPr>
                 <w:lang w:val="en-US"/>
@@ -1810,7 +3027,7 @@
               <w:rPr>
                 <w:lang w:val="en-US"/>
               </w:rPr>
-              <w:t>0 mosm/l</w:t>
+              <w:t>0</w:t>
             </w:r>
           </w:p>
         </w:tc>
@@ -1820,6 +3037,7 @@
           </w:tcPr>
           <w:p>
             <w:pPr>
+              <w:jc w:val="center"/>
               <w:cnfStyle w:val="000000000000" w:firstRow="0" w:lastRow="0" w:firstColumn="0" w:lastColumn="0" w:oddVBand="0" w:evenVBand="0" w:oddHBand="0" w:evenHBand="0" w:firstRowFirstColumn="0" w:firstRowLastColumn="0" w:lastRowFirstColumn="0" w:lastRowLastColumn="0"/>
               <w:rPr>
                 <w:lang w:val="en-US"/>
@@ -1829,7 +3047,7 @@
               <w:rPr>
                 <w:lang w:val="en-US"/>
               </w:rPr>
-              <w:t>13 mosm/l</w:t>
+              <w:t>13</w:t>
             </w:r>
           </w:p>
         </w:tc>
@@ -1850,8 +3068,135 @@
       </w:pPr>
       <w:r>
         <w:rPr>
+          <w:lang w:val="en-US"/>
+        </w:rPr>
+        <w:t>However t</w:t>
+      </w:r>
+      <w:r>
+        <w:rPr>
+          <w:lang w:val="en-US"/>
+        </w:rPr>
+        <w:t>he flow of water between interstitium and cells is determined by all substances</w:t>
+      </w:r>
+      <w:r>
+        <w:rPr>
+          <w:lang w:val="en-US"/>
+        </w:rPr>
+        <w:t xml:space="preserve">. </w:t>
+      </w:r>
+      <w:r>
+        <w:rPr>
+          <w:lang w:val="en-US"/>
+        </w:rPr>
+        <w:t>In cellular membrane the proteins osmolarity plays the minor role, because their concentration</w:t>
+      </w:r>
+      <w:r>
+        <w:rPr>
+          <w:lang w:val="en-US"/>
+        </w:rPr>
+        <w:t xml:space="preserve"> </w:t>
+      </w:r>
+      <w:r>
+        <w:rPr>
+          <w:lang w:val="en-US"/>
+        </w:rPr>
+        <w:t>is only about 1 mosm/l. Here i</w:t>
+      </w:r>
+      <w:r>
+        <w:rPr>
+          <w:lang w:val="en-US"/>
+        </w:rPr>
+        <w:t>n extracellular space is</w:t>
+      </w:r>
+      <w:r>
+        <w:rPr>
+          <w:lang w:val="en-US"/>
+        </w:rPr>
+        <w:t xml:space="preserve"> </w:t>
+      </w:r>
+      <w:r>
+        <w:rPr>
+          <w:lang w:val="en-US"/>
+        </w:rPr>
+        <w:t xml:space="preserve">osmolarity divided into </w:t>
+      </w:r>
+      <w:r>
+        <w:rPr>
+          <w:lang w:val="en-US"/>
+        </w:rPr>
+        <w:t>electrolytes, urea</w:t>
+      </w:r>
+      <w:r>
+        <w:rPr>
+          <w:lang w:val="en-US"/>
+        </w:rPr>
+        <w:t xml:space="preserve">, </w:t>
+      </w:r>
+      <w:r>
+        <w:rPr>
+          <w:lang w:val="en-US"/>
+        </w:rPr>
+        <w:t>glucose</w:t>
+      </w:r>
+      <w:r>
+        <w:rPr>
+          <w:lang w:val="en-US"/>
+        </w:rPr>
+        <w:t xml:space="preserve"> and others </w:t>
+      </w:r>
+      <w:r>
+        <w:rPr>
+          <w:lang w:val="en-US"/>
+        </w:rPr>
+        <w:t>solutes</w:t>
+      </w:r>
+      <w:r>
+        <w:rPr>
+          <w:lang w:val="en-US"/>
+        </w:rPr>
+        <w:t xml:space="preserve">. And in intracellular space are electrolytes, urea and others </w:t>
+      </w:r>
+      <w:r>
+        <w:rPr>
+          <w:lang w:val="en-US"/>
+        </w:rPr>
+        <w:t>solutes</w:t>
+      </w:r>
+      <w:r>
+        <w:rPr>
+          <w:lang w:val="en-US"/>
+        </w:rPr>
+        <w:t>.</w:t>
+      </w:r>
+      <w:r>
+        <w:rPr>
+          <w:lang w:val="en-US"/>
+        </w:rPr>
+        <w:t xml:space="preserve"> Osmolarity in equilibrium must be the same in interstitium and in cells (</w:t>
+      </w:r>
+      <w:r>
+        <w:rPr>
+          <w:lang w:val="en-US"/>
+        </w:rPr>
+        <w:t xml:space="preserve">typically </w:t>
+      </w:r>
+      <w:r>
+        <w:rPr>
+          <w:lang w:val="en-US"/>
+        </w:rPr>
+        <w:t>285 mosm/l).</w:t>
+      </w:r>
+    </w:p>
+    <w:p>
+      <w:pPr>
+        <w:rPr>
+          <w:lang w:val="en-US"/>
+        </w:rPr>
+      </w:pPr>
+      <w:r>
+        <w:rPr>
           <w:noProof/>
-          <w:lang w:eastAsia="cs-CZ"/>
+          <w:lang w:val="en-US" w:eastAsia="cs-CZ"/>
         </w:rPr>
         <w:drawing>
           <wp:inline distT="0" distB="0" distL="0" distR="0">
@@ -1907,6 +3252,7 @@
         <w:rPr>
           <w:lang w:val="en-US"/>
         </w:rPr>
+        <w:lastRenderedPageBreak/>
         <w:t>Kidney</w:t>
       </w:r>
     </w:p>
@@ -1920,80 +3266,101 @@
         <w:rPr>
           <w:lang w:val="en-US"/>
         </w:rPr>
-        <w:t xml:space="preserve">In kidney is water delivered by blood to the glomerulus, where is blood plasma filtrated to glomerular filtrate (120 ml/min). Most of this filtrate is reabsorbed in nephrons and collecting ducts and the rest is urine accumulated in bladder.   </w:t>
+        <w:t>In kidney is water delivered by blood to the glomerulus, where is blood plasma filtrated to glomerular filtrate (</w:t>
+      </w:r>
+      <w:r>
+        <w:rPr>
+          <w:lang w:val="en-US"/>
+        </w:rPr>
+        <w:t>GFR</w:t>
+      </w:r>
+      <w:r>
+        <w:rPr>
+          <w:lang w:val="en-US"/>
+        </w:rPr>
+        <w:t>). Most of this filtrate is reabsorbed in nephron</w:t>
+      </w:r>
+      <w:r>
+        <w:rPr>
+          <w:lang w:val="en-US"/>
+        </w:rPr>
+        <w:t xml:space="preserve"> parts: proximal tubule (PT), loop of Henle (LH), distal tubule (DT)</w:t>
+      </w:r>
+      <w:r>
+        <w:rPr>
+          <w:lang w:val="en-US"/>
+        </w:rPr>
+        <w:t xml:space="preserve"> and collecting ducts</w:t>
+      </w:r>
+      <w:r>
+        <w:rPr>
+          <w:lang w:val="en-US"/>
+        </w:rPr>
+        <w:t xml:space="preserve"> (CD)</w:t>
+      </w:r>
+      <w:r>
+        <w:rPr>
+          <w:lang w:val="en-US"/>
+        </w:rPr>
+        <w:t xml:space="preserve"> and the rest is accumulated in bladder</w:t>
+      </w:r>
+      <w:r>
+        <w:rPr>
+          <w:lang w:val="en-US"/>
+        </w:rPr>
+        <w:t xml:space="preserve"> as urine</w:t>
+      </w:r>
+      <w:r>
+        <w:rPr>
+          <w:lang w:val="en-US"/>
+        </w:rPr>
+        <w:t xml:space="preserve">.   </w:t>
       </w:r>
     </w:p>
     <w:p>
       <w:pPr>
-        <w:rPr>
-          <w:lang w:val="en-US"/>
-        </w:rPr>
+        <w:pStyle w:val="Titulek"/>
+        <w:keepNext/>
       </w:pPr>
+      <w:proofErr w:type="gramStart"/>
+      <w:r>
+        <w:t>Table</w:t>
+      </w:r>
+      <w:proofErr w:type="gramEnd"/>
+      <w:r>
+        <w:t xml:space="preserve"> </w:t>
+      </w:r>
+      <w:r>
+        <w:fldChar w:fldCharType="begin"/>
+      </w:r>
+      <w:r>
+        <w:instrText xml:space="preserve"> SEQ Table \* ROMAN </w:instrText>
+      </w:r>
+      <w:r>
+        <w:fldChar w:fldCharType="separate"/>
+      </w:r>
       <w:r>
         <w:rPr>
           <w:noProof/>
-          <w:lang w:eastAsia="cs-CZ"/>
-        </w:rPr>
-        <w:lastRenderedPageBreak/>
-        <w:drawing>
-          <wp:inline distT="0" distB="0" distL="0" distR="0">
-            <wp:extent cx="5760720" cy="3986530"/>
-            <wp:effectExtent l="0" t="0" r="0" b="0"/>
-            <wp:docPr id="1" name="Obrázek 1"/>
-            <wp:cNvGraphicFramePr>
-              <a:graphicFrameLocks xmlns:a="http://schemas.openxmlformats.org/drawingml/2006/main" noChangeAspect="1"/>
-            </wp:cNvGraphicFramePr>
-            <a:graphic xmlns:a="http://schemas.openxmlformats.org/drawingml/2006/main">
-              <a:graphicData uri="http://schemas.openxmlformats.org/drawingml/2006/picture">
-                <pic:pic xmlns:pic="http://schemas.openxmlformats.org/drawingml/2006/picture">
-                  <pic:nvPicPr>
-                    <pic:cNvPr id="1" name="Kidney water.png"/>
-                    <pic:cNvPicPr/>
-                  </pic:nvPicPr>
-                  <pic:blipFill>
-                    <a:blip r:embed="rId7">
-                      <a:extLst>
-                        <a:ext uri="{28A0092B-C50C-407E-A947-70E740481C1C}">
-                          <a14:useLocalDpi xmlns:a14="http://schemas.microsoft.com/office/drawing/2010/main" val="0"/>
-                        </a:ext>
-                      </a:extLst>
-                    </a:blip>
-                    <a:stretch>
-                      <a:fillRect/>
-                    </a:stretch>
-                  </pic:blipFill>
-                  <pic:spPr>
-                    <a:xfrm>
-                      <a:off x="0" y="0"/>
-                      <a:ext cx="5760720" cy="3986530"/>
-                    </a:xfrm>
-                    <a:prstGeom prst="rect">
-                      <a:avLst/>
-                    </a:prstGeom>
-                  </pic:spPr>
-                </pic:pic>
-              </a:graphicData>
-            </a:graphic>
-          </wp:inline>
-        </w:drawing>
-      </w:r>
-    </w:p>
-    <w:p>
-      <w:pPr>
-        <w:rPr>
-          <w:lang w:val="en-US"/>
-        </w:rPr>
-      </w:pPr>
-      <w:r>
-        <w:rPr>
-          <w:lang w:val="en-US"/>
-        </w:rPr>
-        <w:t>Nephron:</w:t>
+        </w:rPr>
+        <w:t>V</w:t>
+      </w:r>
+      <w:r>
+        <w:fldChar w:fldCharType="end"/>
+      </w:r>
+      <w:r>
+        <w:rPr>
+          <w:lang w:val="en-US"/>
+        </w:rPr>
+        <w:t>, Typical average steady-state flows through nephron [ml/min</w:t>
+      </w:r>
+      <w:r>
+        <w:t>]</w:t>
       </w:r>
     </w:p>
     <w:tbl>
       <w:tblPr>
-        <w:tblStyle w:val="Mkatabulky"/>
+        <w:tblStyle w:val="Svtltabulkaseznamu1zvraznn3"/>
         <w:tblW w:w="0" w:type="auto"/>
         <w:tblLook w:val="04A0" w:firstRow="1" w:lastRow="0" w:firstColumn="1" w:lastColumn="0" w:noHBand="0" w:noVBand="1"/>
       </w:tblPr>
@@ -2005,12 +3372,17 @@
         <w:gridCol w:w="1813"/>
       </w:tblGrid>
       <w:tr>
-        <w:tc>
-          <w:tcPr>
+        <w:trPr>
+          <w:cnfStyle w:val="100000000000" w:firstRow="1" w:lastRow="0" w:firstColumn="0" w:lastColumn="0" w:oddVBand="0" w:evenVBand="0" w:oddHBand="0" w:evenHBand="0" w:firstRowFirstColumn="0" w:firstRowLastColumn="0" w:lastRowFirstColumn="0" w:lastRowLastColumn="0"/>
+        </w:trPr>
+        <w:tc>
+          <w:tcPr>
+            <w:cnfStyle w:val="001000000000" w:firstRow="0" w:lastRow="0" w:firstColumn="1" w:lastColumn="0" w:oddVBand="0" w:evenVBand="0" w:oddHBand="0" w:evenHBand="0" w:firstRowFirstColumn="0" w:firstRowLastColumn="0" w:lastRowFirstColumn="0" w:lastRowLastColumn="0"/>
             <w:tcW w:w="1812" w:type="dxa"/>
           </w:tcPr>
           <w:p>
             <w:pPr>
+              <w:jc w:val="center"/>
               <w:rPr>
                 <w:lang w:val="en-US"/>
               </w:rPr>
@@ -2029,6 +3401,8 @@
           </w:tcPr>
           <w:p>
             <w:pPr>
+              <w:jc w:val="center"/>
+              <w:cnfStyle w:val="100000000000" w:firstRow="1" w:lastRow="0" w:firstColumn="0" w:lastColumn="0" w:oddVBand="0" w:evenVBand="0" w:oddHBand="0" w:evenHBand="0" w:firstRowFirstColumn="0" w:firstRowLastColumn="0" w:lastRowFirstColumn="0" w:lastRowLastColumn="0"/>
               <w:rPr>
                 <w:lang w:val="en-US"/>
               </w:rPr>
@@ -2047,6 +3421,8 @@
           </w:tcPr>
           <w:p>
             <w:pPr>
+              <w:jc w:val="center"/>
+              <w:cnfStyle w:val="100000000000" w:firstRow="1" w:lastRow="0" w:firstColumn="0" w:lastColumn="0" w:oddVBand="0" w:evenVBand="0" w:oddHBand="0" w:evenHBand="0" w:firstRowFirstColumn="0" w:firstRowLastColumn="0" w:lastRowFirstColumn="0" w:lastRowLastColumn="0"/>
               <w:rPr>
                 <w:lang w:val="en-US"/>
               </w:rPr>
@@ -2065,6 +3441,8 @@
           </w:tcPr>
           <w:p>
             <w:pPr>
+              <w:jc w:val="center"/>
+              <w:cnfStyle w:val="100000000000" w:firstRow="1" w:lastRow="0" w:firstColumn="0" w:lastColumn="0" w:oddVBand="0" w:evenVBand="0" w:oddHBand="0" w:evenHBand="0" w:firstRowFirstColumn="0" w:firstRowLastColumn="0" w:lastRowFirstColumn="0" w:lastRowLastColumn="0"/>
               <w:rPr>
                 <w:lang w:val="en-US"/>
               </w:rPr>
@@ -2083,6 +3461,8 @@
           </w:tcPr>
           <w:p>
             <w:pPr>
+              <w:jc w:val="center"/>
+              <w:cnfStyle w:val="100000000000" w:firstRow="1" w:lastRow="0" w:firstColumn="0" w:lastColumn="0" w:oddVBand="0" w:evenVBand="0" w:oddHBand="0" w:evenHBand="0" w:firstRowFirstColumn="0" w:firstRowLastColumn="0" w:lastRowFirstColumn="0" w:lastRowLastColumn="0"/>
               <w:rPr>
                 <w:lang w:val="en-US"/>
               </w:rPr>
@@ -2097,21 +3477,28 @@
         </w:tc>
       </w:tr>
       <w:tr>
-        <w:tc>
-          <w:tcPr>
+        <w:trPr>
+          <w:cnfStyle w:val="000000100000" w:firstRow="0" w:lastRow="0" w:firstColumn="0" w:lastColumn="0" w:oddVBand="0" w:evenVBand="0" w:oddHBand="1" w:evenHBand="0" w:firstRowFirstColumn="0" w:firstRowLastColumn="0" w:lastRowFirstColumn="0" w:lastRowLastColumn="0"/>
+        </w:trPr>
+        <w:tc>
+          <w:tcPr>
+            <w:cnfStyle w:val="001000000000" w:firstRow="0" w:lastRow="0" w:firstColumn="1" w:lastColumn="0" w:oddVBand="0" w:evenVBand="0" w:oddHBand="0" w:evenHBand="0" w:firstRowFirstColumn="0" w:firstRowLastColumn="0" w:lastRowFirstColumn="0" w:lastRowLastColumn="0"/>
             <w:tcW w:w="1812" w:type="dxa"/>
           </w:tcPr>
           <w:p>
             <w:pPr>
-              <w:rPr>
-                <w:lang w:val="en-US"/>
-              </w:rPr>
-            </w:pPr>
-            <w:r>
-              <w:rPr>
-                <w:lang w:val="en-US"/>
-              </w:rPr>
-              <w:t>120ml/min</w:t>
+              <w:jc w:val="center"/>
+              <w:rPr>
+                <w:b w:val="0"/>
+                <w:lang w:val="en-US"/>
+              </w:rPr>
+            </w:pPr>
+            <w:r>
+              <w:rPr>
+                <w:b w:val="0"/>
+                <w:lang w:val="en-US"/>
+              </w:rPr>
+              <w:t>120</w:t>
             </w:r>
           </w:p>
         </w:tc>
@@ -2121,15 +3508,17 @@
           </w:tcPr>
           <w:p>
             <w:pPr>
-              <w:rPr>
-                <w:lang w:val="en-US"/>
-              </w:rPr>
-            </w:pPr>
-            <w:r>
-              <w:rPr>
-                <w:lang w:val="en-US"/>
-              </w:rPr>
-              <w:t>57 ml/min</w:t>
+              <w:jc w:val="center"/>
+              <w:cnfStyle w:val="000000100000" w:firstRow="0" w:lastRow="0" w:firstColumn="0" w:lastColumn="0" w:oddVBand="0" w:evenVBand="0" w:oddHBand="1" w:evenHBand="0" w:firstRowFirstColumn="0" w:firstRowLastColumn="0" w:lastRowFirstColumn="0" w:lastRowLastColumn="0"/>
+              <w:rPr>
+                <w:lang w:val="en-US"/>
+              </w:rPr>
+            </w:pPr>
+            <w:r>
+              <w:rPr>
+                <w:lang w:val="en-US"/>
+              </w:rPr>
+              <w:t>57</w:t>
             </w:r>
           </w:p>
         </w:tc>
@@ -2139,15 +3528,17 @@
           </w:tcPr>
           <w:p>
             <w:pPr>
-              <w:rPr>
-                <w:lang w:val="en-US"/>
-              </w:rPr>
-            </w:pPr>
-            <w:r>
-              <w:rPr>
-                <w:lang w:val="en-US"/>
-              </w:rPr>
-              <w:t>41 ml/min</w:t>
+              <w:jc w:val="center"/>
+              <w:cnfStyle w:val="000000100000" w:firstRow="0" w:lastRow="0" w:firstColumn="0" w:lastColumn="0" w:oddVBand="0" w:evenVBand="0" w:oddHBand="1" w:evenHBand="0" w:firstRowFirstColumn="0" w:firstRowLastColumn="0" w:lastRowFirstColumn="0" w:lastRowLastColumn="0"/>
+              <w:rPr>
+                <w:lang w:val="en-US"/>
+              </w:rPr>
+            </w:pPr>
+            <w:r>
+              <w:rPr>
+                <w:lang w:val="en-US"/>
+              </w:rPr>
+              <w:t>41</w:t>
             </w:r>
           </w:p>
         </w:tc>
@@ -2157,15 +3548,17 @@
           </w:tcPr>
           <w:p>
             <w:pPr>
-              <w:rPr>
-                <w:lang w:val="en-US"/>
-              </w:rPr>
-            </w:pPr>
-            <w:r>
-              <w:rPr>
-                <w:lang w:val="en-US"/>
-              </w:rPr>
-              <w:t>4.6 ml/min</w:t>
+              <w:jc w:val="center"/>
+              <w:cnfStyle w:val="000000100000" w:firstRow="0" w:lastRow="0" w:firstColumn="0" w:lastColumn="0" w:oddVBand="0" w:evenVBand="0" w:oddHBand="1" w:evenHBand="0" w:firstRowFirstColumn="0" w:firstRowLastColumn="0" w:lastRowFirstColumn="0" w:lastRowLastColumn="0"/>
+              <w:rPr>
+                <w:lang w:val="en-US"/>
+              </w:rPr>
+            </w:pPr>
+            <w:r>
+              <w:rPr>
+                <w:lang w:val="en-US"/>
+              </w:rPr>
+              <w:t>4.6</w:t>
             </w:r>
           </w:p>
         </w:tc>
@@ -2175,21 +3568,17 @@
           </w:tcPr>
           <w:p>
             <w:pPr>
-              <w:rPr>
-                <w:lang w:val="en-US"/>
-              </w:rPr>
-            </w:pPr>
-            <w:r>
-              <w:rPr>
-                <w:lang w:val="en-US"/>
-              </w:rPr>
-              <w:t>0.4</w:t>
-            </w:r>
-            <w:r>
-              <w:rPr>
-                <w:lang w:val="en-US"/>
-              </w:rPr>
-              <w:t xml:space="preserve"> ml/min</w:t>
+              <w:jc w:val="center"/>
+              <w:cnfStyle w:val="000000100000" w:firstRow="0" w:lastRow="0" w:firstColumn="0" w:lastColumn="0" w:oddVBand="0" w:evenVBand="0" w:oddHBand="1" w:evenHBand="0" w:firstRowFirstColumn="0" w:firstRowLastColumn="0" w:lastRowFirstColumn="0" w:lastRowLastColumn="0"/>
+              <w:rPr>
+                <w:lang w:val="en-US"/>
+              </w:rPr>
+            </w:pPr>
+            <w:r>
+              <w:rPr>
+                <w:lang w:val="en-US"/>
+              </w:rPr>
+              <w:t>0.8</w:t>
             </w:r>
           </w:p>
         </w:tc>
@@ -2197,298 +3586,19 @@
     </w:tbl>
     <w:p>
       <w:pPr>
-        <w:jc w:val="both"/>
         <w:rPr>
           <w:lang w:val="en-US"/>
         </w:rPr>
       </w:pPr>
-    </w:p>
-    <w:p>
-      <w:pPr>
-        <w:jc w:val="both"/>
-        <w:rPr>
-          <w:lang w:val="en-US"/>
-        </w:rPr>
-      </w:pPr>
-      <w:r>
-        <w:rPr>
-          <w:lang w:val="en-US"/>
-        </w:rPr>
-        <w:t>Proximal tubule:</w:t>
-      </w:r>
-    </w:p>
-    <w:p>
-      <w:pPr>
-        <w:jc w:val="both"/>
-        <w:rPr>
-          <w:lang w:val="en-US"/>
-        </w:rPr>
-      </w:pPr>
-      <w:r>
-        <w:rPr>
-          <w:lang w:val="en-US"/>
-        </w:rPr>
-        <w:t>Glomerular filtrate in glomerulus has the same pressure as blood in glomerulus and this pressure push it into nephrons at mean flow of 120 ml/min. Reabsorption fraction in proximal tubule is determined only with sodium reabsorption in proximal tubule.</w:t>
-      </w:r>
-    </w:p>
-    <w:p>
-      <w:pPr>
-        <w:jc w:val="both"/>
-        <w:rPr>
-          <w:lang w:val="en-US"/>
-        </w:rPr>
-      </w:pPr>
-      <w:r>
-        <w:rPr>
-          <w:lang w:val="en-US"/>
-        </w:rPr>
-        <w:t>Loop of Henle:</w:t>
-      </w:r>
-    </w:p>
-    <w:p>
-      <w:pPr>
-        <w:jc w:val="both"/>
-        <w:rPr>
-          <w:lang w:val="en-US"/>
-        </w:rPr>
-      </w:pPr>
-      <w:r>
-        <w:rPr>
-          <w:lang w:val="en-US"/>
-        </w:rPr>
-        <w:t>In contrast of other literature the model contains also water reabsorption from loop of Henle, where should not be the aquaporin channels. Reabsorption fraction is here 37% of sodium reabsorption fraction.</w:t>
-      </w:r>
-    </w:p>
-    <w:p>
-      <w:pPr>
-        <w:jc w:val="both"/>
-        <w:rPr>
-          <w:lang w:val="en-US"/>
-        </w:rPr>
-      </w:pPr>
-      <w:r>
-        <w:rPr>
-          <w:lang w:val="en-US"/>
-        </w:rPr>
-        <w:t>Distal tubule</w:t>
-      </w:r>
-      <w:r>
-        <w:rPr>
-          <w:lang w:val="en-US"/>
-        </w:rPr>
-        <w:t>:</w:t>
-      </w:r>
-    </w:p>
-    <w:p>
-      <w:pPr>
-        <w:jc w:val="both"/>
-        <w:rPr>
-          <w:lang w:val="en-US"/>
-        </w:rPr>
-      </w:pPr>
-      <w:r>
-        <w:rPr>
-          <w:lang w:val="en-US"/>
-        </w:rPr>
-        <w:t>O</w:t>
-      </w:r>
-      <w:r>
-        <w:rPr>
-          <w:lang w:val="en-US"/>
-        </w:rPr>
-        <w:t xml:space="preserve">utflow of filtrate to collecting duct is determined by outflow of sodium from equation Eq1, where </w:t>
-      </w:r>
-      <w:proofErr w:type="spellStart"/>
-      <w:r>
-        <w:rPr>
-          <w:lang w:val="en-US"/>
-        </w:rPr>
-        <w:t>coef</w:t>
-      </w:r>
-      <w:proofErr w:type="spellEnd"/>
-      <w:r>
-        <w:rPr>
-          <w:lang w:val="en-US"/>
-        </w:rPr>
-        <w:t xml:space="preserve"> is dependent on ADH nephron concentration and its normal value is 9.1 ml/</w:t>
-      </w:r>
-      <w:proofErr w:type="spellStart"/>
-      <w:r>
-        <w:rPr>
-          <w:lang w:val="en-US"/>
-        </w:rPr>
-        <w:t>mmol</w:t>
-      </w:r>
-      <w:proofErr w:type="spellEnd"/>
-      <w:r>
-        <w:rPr>
-          <w:lang w:val="en-US"/>
-        </w:rPr>
-        <w:t xml:space="preserve"> (9.1e-3 m</w:t>
-      </w:r>
-      <w:r>
-        <w:rPr>
-          <w:vertAlign w:val="superscript"/>
-          <w:lang w:val="en-US"/>
-        </w:rPr>
-        <w:t>3</w:t>
-      </w:r>
-      <w:r>
-        <w:rPr>
-          <w:lang w:val="en-US"/>
-        </w:rPr>
-        <w:t>/</w:t>
-      </w:r>
-      <w:proofErr w:type="spellStart"/>
-      <w:r>
-        <w:rPr>
-          <w:lang w:val="en-US"/>
-        </w:rPr>
-        <w:t>mol</w:t>
-      </w:r>
-      <w:proofErr w:type="spellEnd"/>
-      <w:r>
-        <w:rPr>
-          <w:lang w:val="en-US"/>
-        </w:rPr>
-        <w:t>).</w:t>
-      </w:r>
-    </w:p>
-    <w:p>
-      <w:pPr>
-        <w:jc w:val="both"/>
-        <w:rPr>
-          <w:rFonts w:eastAsiaTheme="minorEastAsia"/>
-          <w:lang w:val="en-US"/>
-        </w:rPr>
-      </w:pPr>
-      <m:oMathPara>
-        <m:oMath>
-          <m:sSub>
-            <m:sSubPr>
-              <m:ctrlPr>
-                <w:rPr>
-                  <w:rFonts w:ascii="Cambria Math" w:hAnsi="Cambria Math"/>
-                  <w:i/>
-                  <w:lang w:val="en-US"/>
-                </w:rPr>
-              </m:ctrlPr>
-            </m:sSubPr>
-            <m:e>
-              <m:r>
-                <w:rPr>
-                  <w:rFonts w:ascii="Cambria Math" w:hAnsi="Cambria Math"/>
-                  <w:lang w:val="en-US"/>
-                </w:rPr>
-                <m:t>q</m:t>
-              </m:r>
-            </m:e>
-            <m:sub>
-              <m:r>
-                <w:rPr>
-                  <w:rFonts w:ascii="Cambria Math" w:hAnsi="Cambria Math"/>
-                  <w:lang w:val="en-US"/>
-                </w:rPr>
-                <m:t>H2O</m:t>
-              </m:r>
-            </m:sub>
-          </m:sSub>
-          <m:r>
-            <w:rPr>
-              <w:rFonts w:ascii="Cambria Math" w:hAnsi="Cambria Math"/>
-              <w:lang w:val="en-US"/>
-            </w:rPr>
-            <m:t>[ml/min]=</m:t>
-          </m:r>
-          <m:sSub>
-            <m:sSubPr>
-              <m:ctrlPr>
-                <w:rPr>
-                  <w:rFonts w:ascii="Cambria Math" w:hAnsi="Cambria Math"/>
-                  <w:i/>
-                  <w:lang w:val="en-US"/>
-                </w:rPr>
-              </m:ctrlPr>
-            </m:sSubPr>
-            <m:e>
-              <m:r>
-                <w:rPr>
-                  <w:rFonts w:ascii="Cambria Math" w:hAnsi="Cambria Math"/>
-                  <w:lang w:val="en-US"/>
-                </w:rPr>
-                <m:t>q</m:t>
-              </m:r>
-            </m:e>
-            <m:sub>
-              <m:r>
-                <w:rPr>
-                  <w:rFonts w:ascii="Cambria Math" w:hAnsi="Cambria Math"/>
-                  <w:lang w:val="en-US"/>
-                </w:rPr>
-                <m:t>Na</m:t>
-              </m:r>
-            </m:sub>
-          </m:sSub>
-          <m:r>
-            <w:rPr>
-              <w:rFonts w:ascii="Cambria Math" w:hAnsi="Cambria Math"/>
-              <w:lang w:val="en-US"/>
-            </w:rPr>
-            <m:t>[mmol/min]*coef</m:t>
-          </m:r>
-        </m:oMath>
-      </m:oMathPara>
-    </w:p>
-    <w:p>
-      <w:pPr>
-        <w:jc w:val="both"/>
-        <w:rPr>
-          <w:rFonts w:eastAsiaTheme="minorEastAsia"/>
-          <w:lang w:val="en-US"/>
-        </w:rPr>
-      </w:pPr>
-      <w:r>
-        <w:rPr>
-          <w:rFonts w:eastAsiaTheme="minorEastAsia"/>
-          <w:lang w:val="en-US"/>
-        </w:rPr>
-        <w:t>Collecting duct:</w:t>
-      </w:r>
-    </w:p>
-    <w:p>
-      <w:pPr>
-        <w:jc w:val="both"/>
-        <w:rPr>
-          <w:lang w:val="en-US"/>
-        </w:rPr>
-      </w:pPr>
-      <w:r>
-        <w:rPr>
-          <w:lang w:val="en-US"/>
-        </w:rPr>
-        <w:t xml:space="preserve">In collecting duct are the number of active aquaporin channels driven by ADH and it proportionally means the volumetric flow rate of reabsorbed water by collecting duct tubules. Independently on </w:t>
-      </w:r>
-      <w:r>
-        <w:rPr>
-          <w:lang w:val="en-US"/>
-        </w:rPr>
-        <w:lastRenderedPageBreak/>
-        <w:t xml:space="preserve">aquaporin channels is calculated the minimal water outflow to urine, which is determined by sodium outflow to urine and medulla osmolarity. </w:t>
-      </w:r>
-    </w:p>
-    <w:p>
-      <w:pPr>
-        <w:rPr>
-          <w:lang w:val="en-US"/>
-        </w:rPr>
-      </w:pPr>
+      <w:bookmarkStart w:id="0" w:name="_GoBack"/>
+      <w:bookmarkEnd w:id="0"/>
       <w:r>
         <w:rPr>
           <w:noProof/>
-          <w:lang w:eastAsia="cs-CZ"/>
+          <w:lang w:val="en-US" w:eastAsia="cs-CZ"/>
         </w:rPr>
         <w:drawing>
-          <wp:inline distT="0" distB="0" distL="0" distR="0">
+          <wp:inline distT="0" distB="0" distL="0" distR="0" wp14:anchorId="2152E799" wp14:editId="048BA204">
             <wp:extent cx="5760720" cy="5721350"/>
             <wp:effectExtent l="0" t="0" r="0" b="0"/>
             <wp:docPr id="5" name="Obrázek 5"/>
@@ -2503,7 +3613,7 @@
                     <pic:cNvPicPr/>
                   </pic:nvPicPr>
                   <pic:blipFill>
-                    <a:blip r:embed="rId8">
+                    <a:blip r:embed="rId7">
                       <a:extLst>
                         <a:ext uri="{28A0092B-C50C-407E-A947-70E740481C1C}">
                           <a14:useLocalDpi xmlns:a14="http://schemas.microsoft.com/office/drawing/2010/main" val="0"/>
@@ -2532,12 +3642,534 @@
     </w:p>
     <w:p>
       <w:pPr>
+        <w:jc w:val="both"/>
         <w:rPr>
           <w:lang w:val="en-US"/>
         </w:rPr>
       </w:pPr>
-      <w:bookmarkStart w:id="0" w:name="_GoBack"/>
-      <w:bookmarkEnd w:id="0"/>
+      <w:r>
+        <w:rPr>
+          <w:lang w:val="en-US"/>
+        </w:rPr>
+        <w:t>Proximal tubule:</w:t>
+      </w:r>
+    </w:p>
+    <w:p>
+      <w:pPr>
+        <w:jc w:val="both"/>
+        <w:rPr>
+          <w:lang w:val="en-US"/>
+        </w:rPr>
+      </w:pPr>
+      <w:r>
+        <w:rPr>
+          <w:lang w:val="en-US"/>
+        </w:rPr>
+        <w:t>Glomerular filtrate in glomerulus has the same pressure as blood in glomerulus and this</w:t>
+      </w:r>
+      <w:r>
+        <w:rPr>
+          <w:lang w:val="en-US"/>
+        </w:rPr>
+        <w:t xml:space="preserve"> pressure push it into nephrons</w:t>
+      </w:r>
+      <w:r>
+        <w:rPr>
+          <w:lang w:val="en-US"/>
+        </w:rPr>
+        <w:t>. Reabsorption fraction in proximal tubule is determined only with sodium reabsorption in proximal tubule.</w:t>
+      </w:r>
+    </w:p>
+    <w:p>
+      <w:pPr>
+        <w:jc w:val="both"/>
+        <w:rPr>
+          <w:lang w:val="en-US"/>
+        </w:rPr>
+      </w:pPr>
+      <w:r>
+        <w:rPr>
+          <w:lang w:val="en-US"/>
+        </w:rPr>
+        <w:t>Loop of Henle:</w:t>
+      </w:r>
+      <w:r>
+        <w:rPr>
+          <w:lang w:val="en-US"/>
+        </w:rPr>
+        <w:t xml:space="preserve"> </w:t>
+      </w:r>
+    </w:p>
+    <w:p>
+      <w:pPr>
+        <w:jc w:val="both"/>
+        <w:rPr>
+          <w:lang w:val="en-US"/>
+        </w:rPr>
+      </w:pPr>
+      <w:r>
+        <w:rPr>
+          <w:lang w:val="en-US"/>
+        </w:rPr>
+        <w:lastRenderedPageBreak/>
+        <w:t xml:space="preserve">Only the </w:t>
+      </w:r>
+      <w:r>
+        <w:rPr>
+          <w:lang w:val="en-US"/>
+        </w:rPr>
+        <w:t>short coronary nephrons</w:t>
+      </w:r>
+      <w:r>
+        <w:rPr>
+          <w:lang w:val="en-US"/>
+        </w:rPr>
+        <w:t xml:space="preserve"> contains </w:t>
+      </w:r>
+      <w:r>
+        <w:rPr>
+          <w:lang w:val="en-US"/>
+        </w:rPr>
+        <w:t>the aquaporin channels</w:t>
+      </w:r>
+      <w:r>
+        <w:rPr>
+          <w:lang w:val="en-US"/>
+        </w:rPr>
+        <w:t xml:space="preserve"> inside loop of Henle, which</w:t>
+      </w:r>
+      <w:r>
+        <w:rPr>
+          <w:lang w:val="en-US"/>
+        </w:rPr>
+        <w:t xml:space="preserve"> </w:t>
+      </w:r>
+      <w:r>
+        <w:rPr>
+          <w:lang w:val="en-US"/>
+        </w:rPr>
+        <w:t>makes the water r</w:t>
+      </w:r>
+      <w:r>
+        <w:rPr>
+          <w:lang w:val="en-US"/>
+        </w:rPr>
+        <w:t xml:space="preserve">eabsorption fraction </w:t>
+      </w:r>
+      <w:r>
+        <w:rPr>
+          <w:lang w:val="en-US"/>
+        </w:rPr>
+        <w:t>only</w:t>
+      </w:r>
+      <w:r>
+        <w:rPr>
+          <w:lang w:val="en-US"/>
+        </w:rPr>
+        <w:t xml:space="preserve"> 37% of sodium reabsorption fraction</w:t>
+      </w:r>
+      <w:r>
+        <w:rPr>
+          <w:lang w:val="en-US"/>
+        </w:rPr>
+        <w:t xml:space="preserve"> </w:t>
+      </w:r>
+      <w:r>
+        <w:rPr>
+          <w:lang w:val="en-US"/>
+        </w:rPr>
+        <w:fldChar w:fldCharType="begin"/>
+      </w:r>
+      <w:r>
+        <w:rPr>
+          <w:lang w:val="en-US"/>
+        </w:rPr>
+        <w:instrText xml:space="preserve"> ADDIN EN.CITE &lt;EndNote&gt;&lt;Cite&gt;&lt;Author&gt;Gottschalk&lt;/Author&gt;&lt;Year&gt;1959&lt;/Year&gt;&lt;RecNum&gt;41&lt;/RecNum&gt;&lt;DisplayText&gt;[6, 7]&lt;/DisplayText&gt;&lt;record&gt;&lt;rec-number&gt;41&lt;/rec-number&gt;&lt;foreign-keys&gt;&lt;key app="EN" db-id="asff5atfts5dsyeed99x09p9vrrp5apxfr5e" timestamp="1410283555"&gt;41&lt;/key&gt;&lt;/foreign-keys&gt;&lt;ref-type name="Journal Article"&gt;17&lt;/ref-type&gt;&lt;contributors&gt;&lt;authors&gt;&lt;author&gt;Gottschalk, Carl W&lt;/author&gt;&lt;author&gt;Mylle, Margaret&lt;/author&gt;&lt;/authors&gt;&lt;/contributors&gt;&lt;titles&gt;&lt;title&gt;Micropuncture study of the mammalian urinary concentrating mechanism: evidence for the countercurrent hypothesis&lt;/title&gt;&lt;secondary-title&gt;American Journal of Physiology--Legacy Content&lt;/secondary-title&gt;&lt;/titles&gt;&lt;periodical&gt;&lt;full-title&gt;American Journal of Physiology--Legacy Content&lt;/full-title&gt;&lt;/periodical&gt;&lt;pages&gt;927-936&lt;/pages&gt;&lt;volume&gt;196&lt;/volume&gt;&lt;number&gt;4&lt;/number&gt;&lt;dates&gt;&lt;year&gt;1959&lt;/year&gt;&lt;/dates&gt;&lt;isbn&gt;0002-9513&lt;/isbn&gt;&lt;urls&gt;&lt;/urls&gt;&lt;/record&gt;&lt;/Cite&gt;&lt;Cite&gt;&lt;Author&gt;Nielsen&lt;/Author&gt;&lt;Year&gt;2000&lt;/Year&gt;&lt;RecNum&gt;36&lt;/RecNum&gt;&lt;record&gt;&lt;rec-number&gt;36&lt;/rec-number&gt;&lt;foreign-keys&gt;&lt;key app="EN" db-id="asff5atfts5dsyeed99x09p9vrrp5apxfr5e" timestamp="1410280805"&gt;36&lt;/key&gt;&lt;/foreign-keys&gt;&lt;ref-type name="Journal Article"&gt;17&lt;/ref-type&gt;&lt;contributors&gt;&lt;authors&gt;&lt;author&gt;Nielsen, Søren&lt;/author&gt;&lt;author&gt;Kwon, Tae-Hwan&lt;/author&gt;&lt;author&gt;Frøkiær, Jørgen&lt;/author&gt;&lt;author&gt;Knepper, Mark A&lt;/author&gt;&lt;/authors&gt;&lt;/contributors&gt;&lt;titles&gt;&lt;title&gt;Key roles of renal aquaporins in water balance and water-balance disorders&lt;/title&gt;&lt;secondary-title&gt;Physiology&lt;/secondary-title&gt;&lt;/titles&gt;&lt;periodical&gt;&lt;full-title&gt;Physiology&lt;/full-title&gt;&lt;/periodical&gt;&lt;pages&gt;136-143&lt;/pages&gt;&lt;volume&gt;15&lt;/volume&gt;&lt;number&gt;3&lt;/number&gt;&lt;dates&gt;&lt;year&gt;2000&lt;/year&gt;&lt;/dates&gt;&lt;isbn&gt;1548-9213&lt;/isbn&gt;&lt;urls&gt;&lt;/urls&gt;&lt;/record&gt;&lt;/Cite&gt;&lt;/EndNote&gt;</w:instrText>
+      </w:r>
+      <w:r>
+        <w:rPr>
+          <w:lang w:val="en-US"/>
+        </w:rPr>
+        <w:fldChar w:fldCharType="separate"/>
+      </w:r>
+      <w:r>
+        <w:rPr>
+          <w:noProof/>
+          <w:lang w:val="en-US"/>
+        </w:rPr>
+        <w:t>[6, 7]</w:t>
+      </w:r>
+      <w:r>
+        <w:rPr>
+          <w:lang w:val="en-US"/>
+        </w:rPr>
+        <w:fldChar w:fldCharType="end"/>
+      </w:r>
+      <w:r>
+        <w:rPr>
+          <w:lang w:val="en-US"/>
+        </w:rPr>
+        <w:t>.</w:t>
+      </w:r>
+    </w:p>
+    <w:p>
+      <w:pPr>
+        <w:jc w:val="both"/>
+        <w:rPr>
+          <w:lang w:val="en-US"/>
+        </w:rPr>
+      </w:pPr>
+      <w:r>
+        <w:rPr>
+          <w:lang w:val="en-US"/>
+        </w:rPr>
+        <w:t>Distal tubule</w:t>
+      </w:r>
+      <w:r>
+        <w:rPr>
+          <w:lang w:val="en-US"/>
+        </w:rPr>
+        <w:t>:</w:t>
+      </w:r>
+      <w:r>
+        <w:rPr>
+          <w:lang w:val="en-US"/>
+        </w:rPr>
+        <w:t xml:space="preserve"> </w:t>
+      </w:r>
+    </w:p>
+    <w:p>
+      <w:pPr>
+        <w:jc w:val="both"/>
+        <w:rPr>
+          <w:lang w:val="en-US"/>
+        </w:rPr>
+      </w:pPr>
+      <w:r>
+        <w:rPr>
+          <w:lang w:val="en-US"/>
+        </w:rPr>
+        <w:t>O</w:t>
+      </w:r>
+      <w:r>
+        <w:rPr>
+          <w:lang w:val="en-US"/>
+        </w:rPr>
+        <w:t xml:space="preserve">utflow of filtrate to collecting duct is determined by outflow of sodium, where </w:t>
+      </w:r>
+      <w:r>
+        <w:rPr>
+          <w:lang w:val="en-US"/>
+        </w:rPr>
+        <w:t>it</w:t>
+      </w:r>
+      <w:r>
+        <w:rPr>
+          <w:lang w:val="en-US"/>
+        </w:rPr>
+        <w:t xml:space="preserve"> is dependent on ADH nephron concentration </w:t>
+      </w:r>
+      <w:r>
+        <w:rPr>
+          <w:lang w:val="en-US"/>
+        </w:rPr>
+        <w:t xml:space="preserve">as was described in studies of </w:t>
+      </w:r>
+      <w:proofErr w:type="spellStart"/>
+      <w:r>
+        <w:rPr>
+          <w:lang w:val="en-US"/>
+        </w:rPr>
+        <w:t>Khokhar</w:t>
+      </w:r>
+      <w:proofErr w:type="spellEnd"/>
+      <w:r>
+        <w:rPr>
+          <w:lang w:val="en-US"/>
+        </w:rPr>
+        <w:t xml:space="preserve"> et al. and Atherton et al. </w:t>
+      </w:r>
+      <w:r>
+        <w:rPr>
+          <w:lang w:val="en-US"/>
+        </w:rPr>
+        <w:fldChar w:fldCharType="begin"/>
+      </w:r>
+      <w:r>
+        <w:rPr>
+          <w:lang w:val="en-US"/>
+        </w:rPr>
+        <w:instrText xml:space="preserve"> ADDIN EN.CITE &lt;EndNote&gt;&lt;Cite&gt;&lt;Author&gt;Atherton&lt;/Author&gt;&lt;Year&gt;1971&lt;/Year&gt;&lt;RecNum&gt;38&lt;/RecNum&gt;&lt;DisplayText&gt;[8, 9]&lt;/DisplayText&gt;&lt;record&gt;&lt;rec-number&gt;38&lt;/rec-number&gt;&lt;foreign-keys&gt;&lt;key app="EN" db-id="asff5atfts5dsyeed99x09p9vrrp5apxfr5e" timestamp="1410281973"&gt;38&lt;/key&gt;&lt;/foreign-keys&gt;&lt;ref-type name="Journal Article"&gt;17&lt;/ref-type&gt;&lt;contributors&gt;&lt;authors&gt;&lt;author&gt;Atherton, JC&lt;/author&gt;&lt;author&gt;Green, R&lt;/author&gt;&lt;author&gt;Thomas, S&lt;/author&gt;&lt;/authors&gt;&lt;/contributors&gt;&lt;titles&gt;&lt;title&gt;Influence of lysine-vasopressin dosage on the time course of changes in renal tissue and urinary composition in the conscious rat&lt;/title&gt;&lt;secondary-title&gt;The Journal of physiology&lt;/secondary-title&gt;&lt;/titles&gt;&lt;periodical&gt;&lt;full-title&gt;The Journal of Physiology&lt;/full-title&gt;&lt;abbr-1&gt;J. Physiol. (Lond.)&lt;/abbr-1&gt;&lt;/periodical&gt;&lt;pages&gt;291-309&lt;/pages&gt;&lt;volume&gt;213&lt;/volume&gt;&lt;number&gt;2&lt;/number&gt;&lt;dates&gt;&lt;year&gt;1971&lt;/year&gt;&lt;/dates&gt;&lt;isbn&gt;0022-3751&lt;/isbn&gt;&lt;urls&gt;&lt;/urls&gt;&lt;/record&gt;&lt;/Cite&gt;&lt;Cite&gt;&lt;Author&gt;Khokhar&lt;/Author&gt;&lt;Year&gt;1976&lt;/Year&gt;&lt;RecNum&gt;37&lt;/RecNum&gt;&lt;record&gt;&lt;rec-number&gt;37&lt;/rec-number&gt;&lt;foreign-keys&gt;&lt;key app="EN" db-id="asff5atfts5dsyeed99x09p9vrrp5apxfr5e" timestamp="1410281489"&gt;37&lt;/key&gt;&lt;/foreign-keys&gt;&lt;ref-type name="Journal Article"&gt;17&lt;/ref-type&gt;&lt;contributors&gt;&lt;authors&gt;&lt;author&gt;Khokhar, AM&lt;/author&gt;&lt;author&gt;Slater, JDH&lt;/author&gt;&lt;author&gt;Forsling, Mary L&lt;/author&gt;&lt;author&gt;Payne, NN&lt;/author&gt;&lt;/authors&gt;&lt;/contributors&gt;&lt;titles&gt;&lt;title&gt;Effect of vasopressin on plasma volume and renin release in man&lt;/title&gt;&lt;secondary-title&gt;Clinical Science&lt;/secondary-title&gt;&lt;/titles&gt;&lt;periodical&gt;&lt;full-title&gt;Clinical Science&lt;/full-title&gt;&lt;/periodical&gt;&lt;pages&gt;415-424&lt;/pages&gt;&lt;volume&gt;50&lt;/volume&gt;&lt;number&gt;Pt 5&lt;/number&gt;&lt;dates&gt;&lt;year&gt;1976&lt;/year&gt;&lt;/dates&gt;&lt;isbn&gt;1470-8736&lt;/isbn&gt;&lt;urls&gt;&lt;/urls&gt;&lt;/record&gt;&lt;/Cite&gt;&lt;/EndNote&gt;</w:instrText>
+      </w:r>
+      <w:r>
+        <w:rPr>
+          <w:lang w:val="en-US"/>
+        </w:rPr>
+        <w:fldChar w:fldCharType="separate"/>
+      </w:r>
+      <w:r>
+        <w:rPr>
+          <w:noProof/>
+          <w:lang w:val="en-US"/>
+        </w:rPr>
+        <w:t>[8, 9]</w:t>
+      </w:r>
+      <w:r>
+        <w:rPr>
+          <w:lang w:val="en-US"/>
+        </w:rPr>
+        <w:fldChar w:fldCharType="end"/>
+      </w:r>
+      <w:r>
+        <w:rPr>
+          <w:lang w:val="en-US"/>
+        </w:rPr>
+        <w:t>.</w:t>
+      </w:r>
+    </w:p>
+    <w:p>
+      <w:pPr>
+        <w:jc w:val="both"/>
+        <w:rPr>
+          <w:rFonts w:eastAsiaTheme="minorEastAsia"/>
+          <w:lang w:val="en-US"/>
+        </w:rPr>
+      </w:pPr>
+      <w:r>
+        <w:rPr>
+          <w:rFonts w:eastAsiaTheme="minorEastAsia"/>
+          <w:lang w:val="en-US"/>
+        </w:rPr>
+        <w:t>Collecting duct:</w:t>
+      </w:r>
+      <w:r>
+        <w:rPr>
+          <w:rFonts w:eastAsiaTheme="minorEastAsia"/>
+          <w:lang w:val="en-US"/>
+        </w:rPr>
+        <w:t xml:space="preserve"> </w:t>
+      </w:r>
+    </w:p>
+    <w:p>
+      <w:pPr>
+        <w:jc w:val="both"/>
+        <w:rPr>
+          <w:lang w:val="en-US"/>
+        </w:rPr>
+      </w:pPr>
+      <w:r>
+        <w:rPr>
+          <w:lang w:val="en-US"/>
+        </w:rPr>
+        <w:t>In collecting duct are the number of active aquaporin channels driven by ADH and it proportionally means the volumetric flow rate of reabsorbed water by collecting duct tubules</w:t>
+      </w:r>
+      <w:r>
+        <w:rPr>
+          <w:lang w:val="en-US"/>
+        </w:rPr>
+        <w:t xml:space="preserve"> </w:t>
+      </w:r>
+      <w:r>
+        <w:rPr>
+          <w:rFonts w:eastAsiaTheme="minorEastAsia"/>
+          <w:lang w:val="en-US"/>
+        </w:rPr>
+        <w:fldChar w:fldCharType="begin"/>
+      </w:r>
+      <w:r>
+        <w:rPr>
+          <w:rFonts w:eastAsiaTheme="minorEastAsia"/>
+          <w:lang w:val="en-US"/>
+        </w:rPr>
+        <w:instrText xml:space="preserve"> ADDIN EN.CITE &lt;EndNote&gt;&lt;Cite&gt;&lt;Author&gt;Jamison&lt;/Author&gt;&lt;Year&gt;1971&lt;/Year&gt;&lt;RecNum&gt;45&lt;/RecNum&gt;&lt;DisplayText&gt;[10, 11]&lt;/DisplayText&gt;&lt;record&gt;&lt;rec-number&gt;45&lt;/rec-number&gt;&lt;foreign-keys&gt;&lt;key app="EN" db-id="asff5atfts5dsyeed99x09p9vrrp5apxfr5e" timestamp="1410287833"&gt;45&lt;/key&gt;&lt;/foreign-keys&gt;&lt;ref-type name="Journal Article"&gt;17&lt;/ref-type&gt;&lt;contributors&gt;&lt;authors&gt;&lt;author&gt;Jamison, Rex L&lt;/author&gt;&lt;author&gt;Buerkert, John&lt;/author&gt;&lt;author&gt;Lacy, Frank&lt;/author&gt;&lt;author&gt;Marcus, Dan&lt;/author&gt;&lt;author&gt;Henton, Betty&lt;/author&gt;&lt;/authors&gt;&lt;/contributors&gt;&lt;titles&gt;&lt;title&gt;A micropuncture study of collecting tubule function in rats with hereditary diabetes insipidus&lt;/title&gt;&lt;secondary-title&gt;Journal of Clinical Investigation&lt;/secondary-title&gt;&lt;/titles&gt;&lt;periodical&gt;&lt;full-title&gt;Journal of Clinical Investigation&lt;/full-title&gt;&lt;/periodical&gt;&lt;pages&gt;2444&lt;/pages&gt;&lt;volume&gt;50&lt;/volume&gt;&lt;number&gt;11&lt;/number&gt;&lt;dates&gt;&lt;year&gt;1971&lt;/year&gt;&lt;/dates&gt;&lt;urls&gt;&lt;/urls&gt;&lt;/record&gt;&lt;/Cite&gt;&lt;Cite&gt;&lt;Author&gt;Jamison&lt;/Author&gt;&lt;Year&gt;1972&lt;/Year&gt;&lt;RecNum&gt;42&lt;/RecNum&gt;&lt;record&gt;&lt;rec-number&gt;42&lt;/rec-number&gt;&lt;foreign-keys&gt;&lt;key app="EN" db-id="asff5atfts5dsyeed99x09p9vrrp5apxfr5e" timestamp="1410283916"&gt;42&lt;/key&gt;&lt;/foreign-keys&gt;&lt;ref-type name="Journal Article"&gt;17&lt;/ref-type&gt;&lt;contributors&gt;&lt;authors&gt;&lt;author&gt;Jamison, RL&lt;/author&gt;&lt;author&gt;Lacy, FRANK B&lt;/author&gt;&lt;/authors&gt;&lt;/contributors&gt;&lt;titles&gt;&lt;title&gt;Evidence for urinary dilution by the collecting tubule&lt;/title&gt;&lt;secondary-title&gt;Am. J. Physiol&lt;/secondary-title&gt;&lt;/titles&gt;&lt;periodical&gt;&lt;full-title&gt;The American Journal of Physiology&lt;/full-title&gt;&lt;abbr-1&gt;Am. J. Physiol&lt;/abbr-1&gt;&lt;/periodical&gt;&lt;pages&gt;898-902&lt;/pages&gt;&lt;volume&gt;223&lt;/volume&gt;&lt;dates&gt;&lt;year&gt;1972&lt;/year&gt;&lt;/dates&gt;&lt;urls&gt;&lt;/urls&gt;&lt;/record&gt;&lt;/Cite&gt;&lt;/EndNote&gt;</w:instrText>
+      </w:r>
+      <w:r>
+        <w:rPr>
+          <w:rFonts w:eastAsiaTheme="minorEastAsia"/>
+          <w:lang w:val="en-US"/>
+        </w:rPr>
+        <w:fldChar w:fldCharType="separate"/>
+      </w:r>
+      <w:r>
+        <w:rPr>
+          <w:rFonts w:eastAsiaTheme="minorEastAsia"/>
+          <w:noProof/>
+          <w:lang w:val="en-US"/>
+        </w:rPr>
+        <w:t>[10, 11]</w:t>
+      </w:r>
+      <w:r>
+        <w:rPr>
+          <w:rFonts w:eastAsiaTheme="minorEastAsia"/>
+          <w:lang w:val="en-US"/>
+        </w:rPr>
+        <w:fldChar w:fldCharType="end"/>
+      </w:r>
+      <w:r>
+        <w:rPr>
+          <w:lang w:val="en-US"/>
+        </w:rPr>
+        <w:t xml:space="preserve">. </w:t>
+      </w:r>
+      <w:r>
+        <w:rPr>
+          <w:lang w:val="en-US"/>
+        </w:rPr>
+        <w:t xml:space="preserve">Changing the activity of aquaporin channels is modeled by integration of inactive channels driven by ADH concentration as simulating the process of their intracellular vesicular storage. </w:t>
+      </w:r>
+      <w:r>
+        <w:rPr>
+          <w:lang w:val="en-US"/>
+        </w:rPr>
+        <w:t xml:space="preserve">Independently on aquaporin channels is calculated the minimal water outflow to urine, which is determined by sodium outflow to urine and medulla osmolarity. </w:t>
+      </w:r>
+    </w:p>
+    <w:p>
+      <w:pPr>
+        <w:rPr>
+          <w:lang w:val="en-US"/>
+        </w:rPr>
+      </w:pPr>
+    </w:p>
+    <w:p>
+      <w:pPr>
+        <w:rPr>
+          <w:lang w:val="en-US"/>
+        </w:rPr>
+      </w:pPr>
+      <w:r>
+        <w:rPr>
+          <w:lang w:val="en-US"/>
+        </w:rPr>
+        <w:br w:type="page"/>
+      </w:r>
+    </w:p>
+    <w:p>
+      <w:pPr>
+        <w:rPr>
+          <w:lang w:val="en-US"/>
+        </w:rPr>
+      </w:pPr>
+    </w:p>
+    <w:p>
+      <w:pPr>
+        <w:pStyle w:val="EndNoteBibliography"/>
+        <w:spacing w:after="0"/>
+      </w:pPr>
+      <w:r>
+        <w:fldChar w:fldCharType="begin"/>
+      </w:r>
+      <w:r>
+        <w:instrText xml:space="preserve"> ADDIN EN.REFLIST </w:instrText>
+      </w:r>
+      <w:r>
+        <w:fldChar w:fldCharType="separate"/>
+      </w:r>
+      <w:r>
+        <w:t>[1] Xie S, Reed R, Bowen B, Bert J. A model of human microvascular exchange. Microvascular research 1995;49:141-62.</w:t>
+      </w:r>
+    </w:p>
+    <w:p>
+      <w:pPr>
+        <w:pStyle w:val="EndNoteBibliography"/>
+        <w:spacing w:after="0"/>
+      </w:pPr>
+      <w:r>
+        <w:t>[2] Engeset A, Hager B, Nesheim A, Kolbenstvedt A. Studies on human peripheral lymph. I. Sampling method. Lymphology 1973;6:1-5.</w:t>
+      </w:r>
+    </w:p>
+    <w:p>
+      <w:pPr>
+        <w:pStyle w:val="EndNoteBibliography"/>
+        <w:spacing w:after="0"/>
+      </w:pPr>
+      <w:r>
+        <w:t>[3] Eisenhoffer J, Lee S, Johnston M. Pressure-flow relationships in isolated sheep prenodal lymphatic vessels. American Journal of Physiology-Heart and Circulatory Physiology 1994;36:H938.</w:t>
+      </w:r>
+    </w:p>
+    <w:p>
+      <w:pPr>
+        <w:pStyle w:val="EndNoteBibliography"/>
+        <w:spacing w:after="0"/>
+      </w:pPr>
+      <w:r>
+        <w:t>[4] Henriksen JH. Estimation of lymphatic conductance: A model based on protein-kinetic studies and haemodynamic measurements in patients with cirrhosis of the liver and in pigs. Scandinavian journal of clinical &amp; laboratory investigation 1985;45:123-30.</w:t>
+      </w:r>
+    </w:p>
+    <w:p>
+      <w:pPr>
+        <w:pStyle w:val="EndNoteBibliography"/>
+        <w:spacing w:after="0"/>
+      </w:pPr>
+      <w:r>
+        <w:t>[5] Guyton AC. Interstitial fluid pressure: II. Pressure-volume curves of interstitial space. Circulation research 1965;16:452-60.</w:t>
+      </w:r>
+    </w:p>
+    <w:p>
+      <w:pPr>
+        <w:pStyle w:val="EndNoteBibliography"/>
+        <w:spacing w:after="0"/>
+      </w:pPr>
+      <w:r>
+        <w:t>[6] Gottschalk CW, Mylle M. Micropuncture study of the mammalian urinary concentrating mechanism: evidence for the countercurrent hypothesis. American Journal of Physiology--Legacy Content 1959;196:927-36.</w:t>
+      </w:r>
+    </w:p>
+    <w:p>
+      <w:pPr>
+        <w:pStyle w:val="EndNoteBibliography"/>
+        <w:spacing w:after="0"/>
+      </w:pPr>
+      <w:r>
+        <w:t>[7] Nielsen S, Kwon T-H, Frøkiær J, Knepper MA. Key roles of renal aquaporins in water balance and water-balance disorders. Physiology 2000;15:136-43.</w:t>
+      </w:r>
+    </w:p>
+    <w:p>
+      <w:pPr>
+        <w:pStyle w:val="EndNoteBibliography"/>
+        <w:spacing w:after="0"/>
+      </w:pPr>
+      <w:r>
+        <w:t>[8] Atherton J, Green R, Thomas S. Influence of lysine-vasopressin dosage on the time course of changes in renal tissue and urinary composition in the conscious rat. J Physiol (Lond) 1971;213:291-309.</w:t>
+      </w:r>
+    </w:p>
+    <w:p>
+      <w:pPr>
+        <w:pStyle w:val="EndNoteBibliography"/>
+        <w:spacing w:after="0"/>
+      </w:pPr>
+      <w:r>
+        <w:t>[9] Khokhar A, Slater J, Forsling ML, Payne N. Effect of vasopressin on plasma volume and renin release in man. Clinical Science 1976;50:415-24.</w:t>
+      </w:r>
+    </w:p>
+    <w:p>
+      <w:pPr>
+        <w:pStyle w:val="EndNoteBibliography"/>
+        <w:spacing w:after="0"/>
+      </w:pPr>
+      <w:r>
+        <w:t>[10] Jamison RL, Buerkert J, Lacy F, Marcus D, Henton B. A micropuncture study of collecting tubule function in rats with hereditary diabetes insipidus. Journal of Clinical Investigation 1971;50:2444.</w:t>
+      </w:r>
+    </w:p>
+    <w:p>
+      <w:pPr>
+        <w:pStyle w:val="EndNoteBibliography"/>
+      </w:pPr>
+      <w:r>
+        <w:t>[11] Jamison R, Lacy FB. Evidence for urinary dilution by the collecting tubule. Am J Physiol 1972;223:898-902.</w:t>
+      </w:r>
+    </w:p>
+    <w:p>
+      <w:pPr>
+        <w:rPr>
+          <w:lang w:val="en-US"/>
+        </w:rPr>
+      </w:pPr>
+      <w:r>
+        <w:rPr>
+          <w:lang w:val="en-US"/>
+        </w:rPr>
+        <w:fldChar w:fldCharType="end"/>
+      </w:r>
     </w:p>
     <w:sectPr>
       <w:pgSz w:w="11906" w:h="16838"/>
@@ -2989,7 +4621,6 @@
   <w:style w:type="character" w:default="1" w:styleId="Standardnpsmoodstavce">
     <w:name w:val="Default Paragraph Font"/>
     <w:uiPriority w:val="1"/>
-    <w:semiHidden/>
     <w:unhideWhenUsed/>
   </w:style>
   <w:style w:type="table" w:default="1" w:styleId="Normlntabulka">
@@ -3249,6 +4880,326 @@
       <w:tblPr/>
       <w:tcPr>
         <w:shd w:val="clear" w:color="auto" w:fill="DBDBDB" w:themeFill="accent3" w:themeFillTint="66"/>
+      </w:tcPr>
+    </w:tblStylePr>
+  </w:style>
+  <w:style w:type="paragraph" w:customStyle="1" w:styleId="EndNoteBibliographyTitle">
+    <w:name w:val="EndNote Bibliography Title"/>
+    <w:basedOn w:val="Normln"/>
+    <w:link w:val="EndNoteBibliographyTitleChar"/>
+    <w:rsid w:val="00773B83"/>
+    <w:pPr>
+      <w:spacing w:after="0"/>
+      <w:jc w:val="center"/>
+    </w:pPr>
+    <w:rPr>
+      <w:rFonts w:ascii="Calibri" w:hAnsi="Calibri"/>
+      <w:noProof/>
+      <w:lang w:val="en-US"/>
+    </w:rPr>
+  </w:style>
+  <w:style w:type="character" w:customStyle="1" w:styleId="EndNoteBibliographyTitleChar">
+    <w:name w:val="EndNote Bibliography Title Char"/>
+    <w:basedOn w:val="Standardnpsmoodstavce"/>
+    <w:link w:val="EndNoteBibliographyTitle"/>
+    <w:rsid w:val="00773B83"/>
+    <w:rPr>
+      <w:rFonts w:ascii="Calibri" w:hAnsi="Calibri"/>
+      <w:noProof/>
+      <w:lang w:val="en-US"/>
+    </w:rPr>
+  </w:style>
+  <w:style w:type="paragraph" w:customStyle="1" w:styleId="EndNoteBibliography">
+    <w:name w:val="EndNote Bibliography"/>
+    <w:basedOn w:val="Normln"/>
+    <w:link w:val="EndNoteBibliographyChar"/>
+    <w:rsid w:val="00773B83"/>
+    <w:pPr>
+      <w:spacing w:line="240" w:lineRule="auto"/>
+    </w:pPr>
+    <w:rPr>
+      <w:rFonts w:ascii="Calibri" w:hAnsi="Calibri"/>
+      <w:noProof/>
+      <w:lang w:val="en-US"/>
+    </w:rPr>
+  </w:style>
+  <w:style w:type="character" w:customStyle="1" w:styleId="EndNoteBibliographyChar">
+    <w:name w:val="EndNote Bibliography Char"/>
+    <w:basedOn w:val="Standardnpsmoodstavce"/>
+    <w:link w:val="EndNoteBibliography"/>
+    <w:rsid w:val="00773B83"/>
+    <w:rPr>
+      <w:rFonts w:ascii="Calibri" w:hAnsi="Calibri"/>
+      <w:noProof/>
+      <w:lang w:val="en-US"/>
+    </w:rPr>
+  </w:style>
+  <w:style w:type="paragraph" w:styleId="Titulek">
+    <w:name w:val="caption"/>
+    <w:basedOn w:val="Normln"/>
+    <w:next w:val="Normln"/>
+    <w:uiPriority w:val="35"/>
+    <w:unhideWhenUsed/>
+    <w:qFormat/>
+    <w:rsid w:val="00916383"/>
+    <w:pPr>
+      <w:spacing w:after="200" w:line="240" w:lineRule="auto"/>
+    </w:pPr>
+    <w:rPr>
+      <w:i/>
+      <w:iCs/>
+      <w:color w:val="44546A" w:themeColor="text2"/>
+      <w:sz w:val="18"/>
+      <w:szCs w:val="18"/>
+    </w:rPr>
+  </w:style>
+  <w:style w:type="table" w:styleId="Prosttabulka3">
+    <w:name w:val="Plain Table 3"/>
+    <w:basedOn w:val="Normlntabulka"/>
+    <w:uiPriority w:val="43"/>
+    <w:rsid w:val="00EE7237"/>
+    <w:pPr>
+      <w:spacing w:after="0" w:line="240" w:lineRule="auto"/>
+    </w:pPr>
+    <w:tblPr>
+      <w:tblStyleRowBandSize w:val="1"/>
+      <w:tblStyleColBandSize w:val="1"/>
+      <w:tblInd w:w="0" w:type="dxa"/>
+      <w:tblCellMar>
+        <w:top w:w="0" w:type="dxa"/>
+        <w:left w:w="108" w:type="dxa"/>
+        <w:bottom w:w="0" w:type="dxa"/>
+        <w:right w:w="108" w:type="dxa"/>
+      </w:tblCellMar>
+    </w:tblPr>
+    <w:tblStylePr w:type="firstRow">
+      <w:rPr>
+        <w:b/>
+        <w:bCs/>
+        <w:caps/>
+      </w:rPr>
+      <w:tblPr/>
+      <w:tcPr>
+        <w:tcBorders>
+          <w:bottom w:val="single" w:sz="4" w:space="0" w:color="7F7F7F" w:themeColor="text1" w:themeTint="80"/>
+        </w:tcBorders>
+      </w:tcPr>
+    </w:tblStylePr>
+    <w:tblStylePr w:type="lastRow">
+      <w:rPr>
+        <w:b/>
+        <w:bCs/>
+        <w:caps/>
+      </w:rPr>
+      <w:tblPr/>
+      <w:tcPr>
+        <w:tcBorders>
+          <w:top w:val="nil"/>
+        </w:tcBorders>
+      </w:tcPr>
+    </w:tblStylePr>
+    <w:tblStylePr w:type="firstCol">
+      <w:rPr>
+        <w:b/>
+        <w:bCs/>
+        <w:caps/>
+      </w:rPr>
+      <w:tblPr/>
+      <w:tcPr>
+        <w:tcBorders>
+          <w:right w:val="single" w:sz="4" w:space="0" w:color="7F7F7F" w:themeColor="text1" w:themeTint="80"/>
+        </w:tcBorders>
+      </w:tcPr>
+    </w:tblStylePr>
+    <w:tblStylePr w:type="lastCol">
+      <w:rPr>
+        <w:b/>
+        <w:bCs/>
+        <w:caps/>
+      </w:rPr>
+      <w:tblPr/>
+      <w:tcPr>
+        <w:tcBorders>
+          <w:left w:val="nil"/>
+        </w:tcBorders>
+      </w:tcPr>
+    </w:tblStylePr>
+    <w:tblStylePr w:type="band1Vert">
+      <w:tblPr/>
+      <w:tcPr>
+        <w:shd w:val="clear" w:color="auto" w:fill="F2F2F2" w:themeFill="background1" w:themeFillShade="F2"/>
+      </w:tcPr>
+    </w:tblStylePr>
+    <w:tblStylePr w:type="band1Horz">
+      <w:tblPr/>
+      <w:tcPr>
+        <w:shd w:val="clear" w:color="auto" w:fill="F2F2F2" w:themeFill="background1" w:themeFillShade="F2"/>
+      </w:tcPr>
+    </w:tblStylePr>
+    <w:tblStylePr w:type="neCell">
+      <w:tblPr/>
+      <w:tcPr>
+        <w:tcBorders>
+          <w:left w:val="nil"/>
+        </w:tcBorders>
+      </w:tcPr>
+    </w:tblStylePr>
+    <w:tblStylePr w:type="nwCell">
+      <w:tblPr/>
+      <w:tcPr>
+        <w:tcBorders>
+          <w:right w:val="nil"/>
+        </w:tcBorders>
+      </w:tcPr>
+    </w:tblStylePr>
+  </w:style>
+  <w:style w:type="table" w:styleId="Svtltabulkaseznamu1zvraznn3">
+    <w:name w:val="List Table 1 Light Accent 3"/>
+    <w:basedOn w:val="Normlntabulka"/>
+    <w:uiPriority w:val="46"/>
+    <w:rsid w:val="00EE7237"/>
+    <w:pPr>
+      <w:spacing w:after="0" w:line="240" w:lineRule="auto"/>
+    </w:pPr>
+    <w:tblPr>
+      <w:tblStyleRowBandSize w:val="1"/>
+      <w:tblStyleColBandSize w:val="1"/>
+      <w:tblInd w:w="0" w:type="dxa"/>
+      <w:tblCellMar>
+        <w:top w:w="0" w:type="dxa"/>
+        <w:left w:w="108" w:type="dxa"/>
+        <w:bottom w:w="0" w:type="dxa"/>
+        <w:right w:w="108" w:type="dxa"/>
+      </w:tblCellMar>
+    </w:tblPr>
+    <w:tblStylePr w:type="firstRow">
+      <w:rPr>
+        <w:b/>
+        <w:bCs/>
+      </w:rPr>
+      <w:tblPr/>
+      <w:tcPr>
+        <w:tcBorders>
+          <w:bottom w:val="single" w:sz="4" w:space="0" w:color="C9C9C9" w:themeColor="accent3" w:themeTint="99"/>
+        </w:tcBorders>
+      </w:tcPr>
+    </w:tblStylePr>
+    <w:tblStylePr w:type="lastRow">
+      <w:rPr>
+        <w:b/>
+        <w:bCs/>
+      </w:rPr>
+      <w:tblPr/>
+      <w:tcPr>
+        <w:tcBorders>
+          <w:top w:val="single" w:sz="4" w:space="0" w:color="C9C9C9" w:themeColor="accent3" w:themeTint="99"/>
+        </w:tcBorders>
+      </w:tcPr>
+    </w:tblStylePr>
+    <w:tblStylePr w:type="firstCol">
+      <w:rPr>
+        <w:b/>
+        <w:bCs/>
+      </w:rPr>
+    </w:tblStylePr>
+    <w:tblStylePr w:type="lastCol">
+      <w:rPr>
+        <w:b/>
+        <w:bCs/>
+      </w:rPr>
+    </w:tblStylePr>
+    <w:tblStylePr w:type="band1Vert">
+      <w:tblPr/>
+      <w:tcPr>
+        <w:shd w:val="clear" w:color="auto" w:fill="EDEDED" w:themeFill="accent3" w:themeFillTint="33"/>
+      </w:tcPr>
+    </w:tblStylePr>
+    <w:tblStylePr w:type="band1Horz">
+      <w:tblPr/>
+      <w:tcPr>
+        <w:shd w:val="clear" w:color="auto" w:fill="EDEDED" w:themeFill="accent3" w:themeFillTint="33"/>
+      </w:tcPr>
+    </w:tblStylePr>
+  </w:style>
+  <w:style w:type="table" w:styleId="Tabulkasmkou2zvraznn3">
+    <w:name w:val="Grid Table 2 Accent 3"/>
+    <w:basedOn w:val="Normlntabulka"/>
+    <w:uiPriority w:val="47"/>
+    <w:rsid w:val="005B3E73"/>
+    <w:pPr>
+      <w:spacing w:after="0" w:line="240" w:lineRule="auto"/>
+    </w:pPr>
+    <w:tblPr>
+      <w:tblStyleRowBandSize w:val="1"/>
+      <w:tblStyleColBandSize w:val="1"/>
+      <w:tblInd w:w="0" w:type="dxa"/>
+      <w:tblBorders>
+        <w:top w:val="single" w:sz="2" w:space="0" w:color="C9C9C9" w:themeColor="accent3" w:themeTint="99"/>
+        <w:bottom w:val="single" w:sz="2" w:space="0" w:color="C9C9C9" w:themeColor="accent3" w:themeTint="99"/>
+        <w:insideH w:val="single" w:sz="2" w:space="0" w:color="C9C9C9" w:themeColor="accent3" w:themeTint="99"/>
+        <w:insideV w:val="single" w:sz="2" w:space="0" w:color="C9C9C9" w:themeColor="accent3" w:themeTint="99"/>
+      </w:tblBorders>
+      <w:tblCellMar>
+        <w:top w:w="0" w:type="dxa"/>
+        <w:left w:w="108" w:type="dxa"/>
+        <w:bottom w:w="0" w:type="dxa"/>
+        <w:right w:w="108" w:type="dxa"/>
+      </w:tblCellMar>
+    </w:tblPr>
+    <w:tblStylePr w:type="firstRow">
+      <w:rPr>
+        <w:b/>
+        <w:bCs/>
+      </w:rPr>
+      <w:tblPr/>
+      <w:tcPr>
+        <w:tcBorders>
+          <w:top w:val="nil"/>
+          <w:bottom w:val="single" w:sz="12" w:space="0" w:color="C9C9C9" w:themeColor="accent3" w:themeTint="99"/>
+          <w:insideH w:val="nil"/>
+          <w:insideV w:val="nil"/>
+        </w:tcBorders>
+        <w:shd w:val="clear" w:color="auto" w:fill="FFFFFF" w:themeFill="background1"/>
+      </w:tcPr>
+    </w:tblStylePr>
+    <w:tblStylePr w:type="lastRow">
+      <w:rPr>
+        <w:b/>
+        <w:bCs/>
+      </w:rPr>
+      <w:tblPr/>
+      <w:tcPr>
+        <w:tcBorders>
+          <w:top w:val="double" w:sz="2" w:space="0" w:color="C9C9C9" w:themeColor="accent3" w:themeTint="99"/>
+          <w:bottom w:val="nil"/>
+          <w:insideH w:val="nil"/>
+          <w:insideV w:val="nil"/>
+        </w:tcBorders>
+        <w:shd w:val="clear" w:color="auto" w:fill="FFFFFF" w:themeFill="background1"/>
+      </w:tcPr>
+    </w:tblStylePr>
+    <w:tblStylePr w:type="firstCol">
+      <w:rPr>
+        <w:b/>
+        <w:bCs/>
+      </w:rPr>
+    </w:tblStylePr>
+    <w:tblStylePr w:type="lastCol">
+      <w:rPr>
+        <w:b/>
+        <w:bCs/>
+      </w:rPr>
+    </w:tblStylePr>
+    <w:tblStylePr w:type="band1Vert">
+      <w:tblPr/>
+      <w:tcPr>
+        <w:shd w:val="clear" w:color="auto" w:fill="EDEDED" w:themeFill="accent3" w:themeFillTint="33"/>
+      </w:tcPr>
+    </w:tblStylePr>
+    <w:tblStylePr w:type="band1Horz">
+      <w:tblPr/>
+      <w:tcPr>
+        <w:shd w:val="clear" w:color="auto" w:fill="EDEDED" w:themeFill="accent3" w:themeFillTint="33"/>
       </w:tcPr>
     </w:tblStylePr>
   </w:style>
